--- a/04_TechnicalSafetyConcept_LaneAssistance.docx
+++ b/04_TechnicalSafetyConcept_LaneAssistance.docx
@@ -296,12 +296,12 @@
         <w:spacing w:before="480" w:after="180" w:line="240" w:lineRule="auto"/>
         <w:contextualSpacing w:val="0"/>
       </w:pPr>
-      <w:bookmarkStart w:id="7" w:name="_1t3h5sf" w:colFirst="0" w:colLast="0"/>
-      <w:bookmarkEnd w:id="7"/>
+      <w:bookmarkStart w:id="7" w:name="_Toc508207654"/>
       <w:r>
         <w:lastRenderedPageBreak/>
         <w:t>Document history</w:t>
       </w:r>
+      <w:bookmarkEnd w:id="7"/>
     </w:p>
     <w:tbl>
       <w:tblPr>
@@ -813,253 +813,910 @@
         <w:contextualSpacing w:val="0"/>
       </w:pPr>
       <w:bookmarkStart w:id="10" w:name="_mpqza6jxmg1n" w:colFirst="0" w:colLast="0"/>
+      <w:bookmarkStart w:id="11" w:name="_Toc508207655"/>
       <w:bookmarkEnd w:id="10"/>
       <w:r>
         <w:t>Table of Contents</w:t>
       </w:r>
+      <w:bookmarkEnd w:id="11"/>
     </w:p>
     <w:sdt>
       <w:sdtPr>
-        <w:id w:val="741916666"/>
+        <w:id w:val="-830684518"/>
         <w:docPartObj>
           <w:docPartGallery w:val="Table of Contents"/>
           <w:docPartUnique/>
         </w:docPartObj>
       </w:sdtPr>
-      <w:sdtEndPr/>
+      <w:sdtEndPr>
+        <w:rPr>
+          <w:rFonts w:ascii="Arial" w:eastAsia="Arial" w:hAnsi="Arial" w:cs="Arial"/>
+          <w:b/>
+          <w:bCs/>
+          <w:noProof/>
+          <w:color w:val="000000"/>
+          <w:sz w:val="22"/>
+          <w:szCs w:val="22"/>
+          <w:lang w:val="en"/>
+        </w:rPr>
+      </w:sdtEndPr>
       <w:sdtContent>
         <w:p>
           <w:pPr>
-            <w:spacing w:before="80" w:line="240" w:lineRule="auto"/>
+            <w:pStyle w:val="TOCHeading"/>
+          </w:pPr>
+          <w:r>
+            <w:t>Table of Contents</w:t>
+          </w:r>
+        </w:p>
+        <w:p>
+          <w:pPr>
+            <w:pStyle w:val="TOC1"/>
+            <w:tabs>
+              <w:tab w:val="right" w:leader="dot" w:pos="9350"/>
+            </w:tabs>
             <w:rPr>
-              <w:color w:val="1155CC"/>
-              <w:u w:val="single"/>
+              <w:rFonts w:asciiTheme="minorHAnsi" w:eastAsiaTheme="minorEastAsia" w:hAnsiTheme="minorHAnsi" w:cstheme="minorBidi"/>
+              <w:noProof/>
+              <w:color w:val="auto"/>
+              <w:lang w:val="en-US"/>
             </w:rPr>
           </w:pPr>
           <w:r>
             <w:fldChar w:fldCharType="begin"/>
           </w:r>
           <w:r>
-            <w:instrText xml:space="preserve"> TOC \h \u \z \n </w:instrText>
+            <w:instrText xml:space="preserve"> TOC \o "1-3" \h \z \u </w:instrText>
           </w:r>
           <w:r>
             <w:fldChar w:fldCharType="separate"/>
           </w:r>
-          <w:hyperlink w:anchor="_1t3h5sf">
-            <w:r>
-              <w:rPr>
-                <w:color w:val="1155CC"/>
-                <w:u w:val="single"/>
+          <w:hyperlink w:anchor="_Toc508207654" w:history="1">
+            <w:r>
+              <w:rPr>
+                <w:rStyle w:val="Hyperlink"/>
+                <w:noProof/>
               </w:rPr>
               <w:t>Document history</w:t>
+            </w:r>
+            <w:r>
+              <w:rPr>
+                <w:noProof/>
+                <w:webHidden/>
+              </w:rPr>
+              <w:tab/>
+            </w:r>
+            <w:r>
+              <w:rPr>
+                <w:noProof/>
+                <w:webHidden/>
+              </w:rPr>
+              <w:fldChar w:fldCharType="begin"/>
+            </w:r>
+            <w:r>
+              <w:rPr>
+                <w:noProof/>
+                <w:webHidden/>
+              </w:rPr>
+              <w:instrText xml:space="preserve"> PAGEREF _Toc508207654 \h </w:instrText>
+            </w:r>
+            <w:r>
+              <w:rPr>
+                <w:noProof/>
+                <w:webHidden/>
+              </w:rPr>
+            </w:r>
+            <w:r>
+              <w:rPr>
+                <w:noProof/>
+                <w:webHidden/>
+              </w:rPr>
+              <w:fldChar w:fldCharType="separate"/>
+            </w:r>
+            <w:r>
+              <w:rPr>
+                <w:noProof/>
+                <w:webHidden/>
+              </w:rPr>
+              <w:t>2</w:t>
+            </w:r>
+            <w:r>
+              <w:rPr>
+                <w:noProof/>
+                <w:webHidden/>
+              </w:rPr>
+              <w:fldChar w:fldCharType="end"/>
             </w:r>
           </w:hyperlink>
         </w:p>
         <w:p>
           <w:pPr>
-            <w:spacing w:before="200" w:line="240" w:lineRule="auto"/>
+            <w:pStyle w:val="TOC1"/>
+            <w:tabs>
+              <w:tab w:val="right" w:leader="dot" w:pos="9350"/>
+            </w:tabs>
             <w:rPr>
-              <w:color w:val="1155CC"/>
-              <w:u w:val="single"/>
+              <w:rFonts w:asciiTheme="minorHAnsi" w:eastAsiaTheme="minorEastAsia" w:hAnsiTheme="minorHAnsi" w:cstheme="minorBidi"/>
+              <w:noProof/>
+              <w:color w:val="auto"/>
+              <w:lang w:val="en-US"/>
             </w:rPr>
           </w:pPr>
-          <w:hyperlink w:anchor="_ktt3lgighckp">
-            <w:r>
-              <w:rPr>
-                <w:color w:val="1155CC"/>
-                <w:u w:val="single"/>
+          <w:hyperlink w:anchor="_Toc508207655" w:history="1">
+            <w:r>
+              <w:rPr>
+                <w:rStyle w:val="Hyperlink"/>
+                <w:noProof/>
               </w:rPr>
               <w:t>Table of Contents</w:t>
+            </w:r>
+            <w:r>
+              <w:rPr>
+                <w:noProof/>
+                <w:webHidden/>
+              </w:rPr>
+              <w:tab/>
+            </w:r>
+            <w:r>
+              <w:rPr>
+                <w:noProof/>
+                <w:webHidden/>
+              </w:rPr>
+              <w:fldChar w:fldCharType="begin"/>
+            </w:r>
+            <w:r>
+              <w:rPr>
+                <w:noProof/>
+                <w:webHidden/>
+              </w:rPr>
+              <w:instrText xml:space="preserve"> PAGEREF _Toc508207655 \h </w:instrText>
+            </w:r>
+            <w:r>
+              <w:rPr>
+                <w:noProof/>
+                <w:webHidden/>
+              </w:rPr>
+            </w:r>
+            <w:r>
+              <w:rPr>
+                <w:noProof/>
+                <w:webHidden/>
+              </w:rPr>
+              <w:fldChar w:fldCharType="separate"/>
+            </w:r>
+            <w:r>
+              <w:rPr>
+                <w:noProof/>
+                <w:webHidden/>
+              </w:rPr>
+              <w:t>2</w:t>
+            </w:r>
+            <w:r>
+              <w:rPr>
+                <w:noProof/>
+                <w:webHidden/>
+              </w:rPr>
+              <w:fldChar w:fldCharType="end"/>
             </w:r>
           </w:hyperlink>
         </w:p>
         <w:p>
           <w:pPr>
-            <w:spacing w:before="200" w:line="240" w:lineRule="auto"/>
+            <w:pStyle w:val="TOC1"/>
+            <w:tabs>
+              <w:tab w:val="right" w:leader="dot" w:pos="9350"/>
+            </w:tabs>
             <w:rPr>
-              <w:color w:val="1155CC"/>
-              <w:u w:val="single"/>
+              <w:rFonts w:asciiTheme="minorHAnsi" w:eastAsiaTheme="minorEastAsia" w:hAnsiTheme="minorHAnsi" w:cstheme="minorBidi"/>
+              <w:noProof/>
+              <w:color w:val="auto"/>
+              <w:lang w:val="en-US"/>
             </w:rPr>
           </w:pPr>
-          <w:hyperlink w:anchor="_fulgh8sf1ocg">
-            <w:r>
-              <w:rPr>
-                <w:color w:val="1155CC"/>
-                <w:u w:val="single"/>
+          <w:hyperlink w:anchor="_Toc508207656" w:history="1">
+            <w:r>
+              <w:rPr>
+                <w:rStyle w:val="Hyperlink"/>
+                <w:noProof/>
               </w:rPr>
               <w:t>Purpose of the Technical Safety Concept</w:t>
+            </w:r>
+            <w:r>
+              <w:rPr>
+                <w:noProof/>
+                <w:webHidden/>
+              </w:rPr>
+              <w:tab/>
+            </w:r>
+            <w:r>
+              <w:rPr>
+                <w:noProof/>
+                <w:webHidden/>
+              </w:rPr>
+              <w:fldChar w:fldCharType="begin"/>
+            </w:r>
+            <w:r>
+              <w:rPr>
+                <w:noProof/>
+                <w:webHidden/>
+              </w:rPr>
+              <w:instrText xml:space="preserve"> PAGEREF _Toc508207656 \h </w:instrText>
+            </w:r>
+            <w:r>
+              <w:rPr>
+                <w:noProof/>
+                <w:webHidden/>
+              </w:rPr>
+            </w:r>
+            <w:r>
+              <w:rPr>
+                <w:noProof/>
+                <w:webHidden/>
+              </w:rPr>
+              <w:fldChar w:fldCharType="separate"/>
+            </w:r>
+            <w:r>
+              <w:rPr>
+                <w:noProof/>
+                <w:webHidden/>
+              </w:rPr>
+              <w:t>2</w:t>
+            </w:r>
+            <w:r>
+              <w:rPr>
+                <w:noProof/>
+                <w:webHidden/>
+              </w:rPr>
+              <w:fldChar w:fldCharType="end"/>
             </w:r>
           </w:hyperlink>
         </w:p>
         <w:p>
           <w:pPr>
-            <w:spacing w:before="200" w:line="240" w:lineRule="auto"/>
+            <w:pStyle w:val="TOC1"/>
+            <w:tabs>
+              <w:tab w:val="right" w:leader="dot" w:pos="9350"/>
+            </w:tabs>
             <w:rPr>
-              <w:color w:val="1155CC"/>
-              <w:u w:val="single"/>
+              <w:rFonts w:asciiTheme="minorHAnsi" w:eastAsiaTheme="minorEastAsia" w:hAnsiTheme="minorHAnsi" w:cstheme="minorBidi"/>
+              <w:noProof/>
+              <w:color w:val="auto"/>
+              <w:lang w:val="en-US"/>
             </w:rPr>
           </w:pPr>
-          <w:hyperlink w:anchor="_757cx6xm46zb">
-            <w:r>
-              <w:rPr>
-                <w:color w:val="1155CC"/>
-                <w:u w:val="single"/>
+          <w:hyperlink w:anchor="_Toc508207657" w:history="1">
+            <w:r>
+              <w:rPr>
+                <w:rStyle w:val="Hyperlink"/>
+                <w:noProof/>
               </w:rPr>
               <w:t>Inputs to the Technical Safety Concept</w:t>
+            </w:r>
+            <w:r>
+              <w:rPr>
+                <w:noProof/>
+                <w:webHidden/>
+              </w:rPr>
+              <w:tab/>
+            </w:r>
+            <w:r>
+              <w:rPr>
+                <w:noProof/>
+                <w:webHidden/>
+              </w:rPr>
+              <w:fldChar w:fldCharType="begin"/>
+            </w:r>
+            <w:r>
+              <w:rPr>
+                <w:noProof/>
+                <w:webHidden/>
+              </w:rPr>
+              <w:instrText xml:space="preserve"> PAGEREF _Toc508207657 \h </w:instrText>
+            </w:r>
+            <w:r>
+              <w:rPr>
+                <w:noProof/>
+                <w:webHidden/>
+              </w:rPr>
+            </w:r>
+            <w:r>
+              <w:rPr>
+                <w:noProof/>
+                <w:webHidden/>
+              </w:rPr>
+              <w:fldChar w:fldCharType="separate"/>
+            </w:r>
+            <w:r>
+              <w:rPr>
+                <w:noProof/>
+                <w:webHidden/>
+              </w:rPr>
+              <w:t>3</w:t>
+            </w:r>
+            <w:r>
+              <w:rPr>
+                <w:noProof/>
+                <w:webHidden/>
+              </w:rPr>
+              <w:fldChar w:fldCharType="end"/>
             </w:r>
           </w:hyperlink>
         </w:p>
         <w:p>
           <w:pPr>
-            <w:spacing w:before="60" w:line="240" w:lineRule="auto"/>
-            <w:ind w:left="360"/>
+            <w:pStyle w:val="TOC2"/>
+            <w:tabs>
+              <w:tab w:val="right" w:leader="dot" w:pos="9350"/>
+            </w:tabs>
             <w:rPr>
-              <w:color w:val="1155CC"/>
-              <w:u w:val="single"/>
+              <w:rFonts w:asciiTheme="minorHAnsi" w:eastAsiaTheme="minorEastAsia" w:hAnsiTheme="minorHAnsi" w:cstheme="minorBidi"/>
+              <w:noProof/>
+              <w:color w:val="auto"/>
+              <w:lang w:val="en-US"/>
             </w:rPr>
           </w:pPr>
-          <w:hyperlink w:anchor="_2f9rjqxbsp2">
-            <w:r>
-              <w:rPr>
-                <w:color w:val="1155CC"/>
-                <w:u w:val="single"/>
+          <w:hyperlink w:anchor="_Toc508207658" w:history="1">
+            <w:r>
+              <w:rPr>
+                <w:rStyle w:val="Hyperlink"/>
+                <w:noProof/>
               </w:rPr>
               <w:t>Functional Safety Requirements</w:t>
+            </w:r>
+            <w:r>
+              <w:rPr>
+                <w:noProof/>
+                <w:webHidden/>
+              </w:rPr>
+              <w:tab/>
+            </w:r>
+            <w:r>
+              <w:rPr>
+                <w:noProof/>
+                <w:webHidden/>
+              </w:rPr>
+              <w:fldChar w:fldCharType="begin"/>
+            </w:r>
+            <w:r>
+              <w:rPr>
+                <w:noProof/>
+                <w:webHidden/>
+              </w:rPr>
+              <w:instrText xml:space="preserve"> PAGEREF _Toc508207658 \h </w:instrText>
+            </w:r>
+            <w:r>
+              <w:rPr>
+                <w:noProof/>
+                <w:webHidden/>
+              </w:rPr>
+            </w:r>
+            <w:r>
+              <w:rPr>
+                <w:noProof/>
+                <w:webHidden/>
+              </w:rPr>
+              <w:fldChar w:fldCharType="separate"/>
+            </w:r>
+            <w:r>
+              <w:rPr>
+                <w:noProof/>
+                <w:webHidden/>
+              </w:rPr>
+              <w:t>3</w:t>
+            </w:r>
+            <w:r>
+              <w:rPr>
+                <w:noProof/>
+                <w:webHidden/>
+              </w:rPr>
+              <w:fldChar w:fldCharType="end"/>
             </w:r>
           </w:hyperlink>
         </w:p>
         <w:p>
           <w:pPr>
-            <w:spacing w:before="60" w:line="240" w:lineRule="auto"/>
-            <w:ind w:left="360"/>
+            <w:pStyle w:val="TOC2"/>
+            <w:tabs>
+              <w:tab w:val="right" w:leader="dot" w:pos="9350"/>
+            </w:tabs>
             <w:rPr>
-              <w:color w:val="1155CC"/>
-              <w:u w:val="single"/>
+              <w:rFonts w:asciiTheme="minorHAnsi" w:eastAsiaTheme="minorEastAsia" w:hAnsiTheme="minorHAnsi" w:cstheme="minorBidi"/>
+              <w:noProof/>
+              <w:color w:val="auto"/>
+              <w:lang w:val="en-US"/>
             </w:rPr>
           </w:pPr>
-          <w:hyperlink w:anchor="_qp3s9pvua9mt">
-            <w:r>
-              <w:rPr>
-                <w:color w:val="1155CC"/>
-                <w:u w:val="single"/>
+          <w:hyperlink w:anchor="_Toc508207659" w:history="1">
+            <w:r>
+              <w:rPr>
+                <w:rStyle w:val="Hyperlink"/>
+                <w:noProof/>
               </w:rPr>
               <w:t>Refined System Architecture from Functional Safety Concept</w:t>
+            </w:r>
+            <w:r>
+              <w:rPr>
+                <w:noProof/>
+                <w:webHidden/>
+              </w:rPr>
+              <w:tab/>
+            </w:r>
+            <w:r>
+              <w:rPr>
+                <w:noProof/>
+                <w:webHidden/>
+              </w:rPr>
+              <w:fldChar w:fldCharType="begin"/>
+            </w:r>
+            <w:r>
+              <w:rPr>
+                <w:noProof/>
+                <w:webHidden/>
+              </w:rPr>
+              <w:instrText xml:space="preserve"> PAGEREF _Toc508207659 \h </w:instrText>
+            </w:r>
+            <w:r>
+              <w:rPr>
+                <w:noProof/>
+                <w:webHidden/>
+              </w:rPr>
+            </w:r>
+            <w:r>
+              <w:rPr>
+                <w:noProof/>
+                <w:webHidden/>
+              </w:rPr>
+              <w:fldChar w:fldCharType="separate"/>
+            </w:r>
+            <w:r>
+              <w:rPr>
+                <w:noProof/>
+                <w:webHidden/>
+              </w:rPr>
+              <w:t>3</w:t>
+            </w:r>
+            <w:r>
+              <w:rPr>
+                <w:noProof/>
+                <w:webHidden/>
+              </w:rPr>
+              <w:fldChar w:fldCharType="end"/>
             </w:r>
           </w:hyperlink>
         </w:p>
         <w:p>
           <w:pPr>
-            <w:spacing w:before="60" w:line="240" w:lineRule="auto"/>
-            <w:ind w:left="720"/>
+            <w:pStyle w:val="TOC3"/>
+            <w:tabs>
+              <w:tab w:val="right" w:leader="dot" w:pos="9350"/>
+            </w:tabs>
             <w:rPr>
-              <w:color w:val="1155CC"/>
-              <w:u w:val="single"/>
+              <w:rFonts w:asciiTheme="minorHAnsi" w:eastAsiaTheme="minorEastAsia" w:hAnsiTheme="minorHAnsi" w:cstheme="minorBidi"/>
+              <w:noProof/>
+              <w:color w:val="auto"/>
+              <w:lang w:val="en-US"/>
             </w:rPr>
           </w:pPr>
-          <w:hyperlink w:anchor="_cqb49updinx4">
-            <w:r>
-              <w:rPr>
-                <w:color w:val="1155CC"/>
-                <w:u w:val="single"/>
+          <w:hyperlink w:anchor="_Toc508207660" w:history="1">
+            <w:r>
+              <w:rPr>
+                <w:rStyle w:val="Hyperlink"/>
+                <w:noProof/>
               </w:rPr>
               <w:t>Functional overview of architecture elements</w:t>
+            </w:r>
+            <w:r>
+              <w:rPr>
+                <w:noProof/>
+                <w:webHidden/>
+              </w:rPr>
+              <w:tab/>
+            </w:r>
+            <w:r>
+              <w:rPr>
+                <w:noProof/>
+                <w:webHidden/>
+              </w:rPr>
+              <w:fldChar w:fldCharType="begin"/>
+            </w:r>
+            <w:r>
+              <w:rPr>
+                <w:noProof/>
+                <w:webHidden/>
+              </w:rPr>
+              <w:instrText xml:space="preserve"> PAGEREF _Toc508207660 \h </w:instrText>
+            </w:r>
+            <w:r>
+              <w:rPr>
+                <w:noProof/>
+                <w:webHidden/>
+              </w:rPr>
+            </w:r>
+            <w:r>
+              <w:rPr>
+                <w:noProof/>
+                <w:webHidden/>
+              </w:rPr>
+              <w:fldChar w:fldCharType="separate"/>
+            </w:r>
+            <w:r>
+              <w:rPr>
+                <w:noProof/>
+                <w:webHidden/>
+              </w:rPr>
+              <w:t>3</w:t>
+            </w:r>
+            <w:r>
+              <w:rPr>
+                <w:noProof/>
+                <w:webHidden/>
+              </w:rPr>
+              <w:fldChar w:fldCharType="end"/>
             </w:r>
           </w:hyperlink>
         </w:p>
         <w:p>
           <w:pPr>
-            <w:spacing w:before="200" w:line="240" w:lineRule="auto"/>
+            <w:pStyle w:val="TOC1"/>
+            <w:tabs>
+              <w:tab w:val="right" w:leader="dot" w:pos="9350"/>
+            </w:tabs>
             <w:rPr>
-              <w:color w:val="1155CC"/>
-              <w:u w:val="single"/>
+              <w:rFonts w:asciiTheme="minorHAnsi" w:eastAsiaTheme="minorEastAsia" w:hAnsiTheme="minorHAnsi" w:cstheme="minorBidi"/>
+              <w:noProof/>
+              <w:color w:val="auto"/>
+              <w:lang w:val="en-US"/>
             </w:rPr>
           </w:pPr>
-          <w:hyperlink w:anchor="_mx8us8onanqo">
-            <w:r>
-              <w:rPr>
-                <w:color w:val="1155CC"/>
-                <w:u w:val="single"/>
+          <w:hyperlink w:anchor="_Toc508207661" w:history="1">
+            <w:r>
+              <w:rPr>
+                <w:rStyle w:val="Hyperlink"/>
+                <w:noProof/>
               </w:rPr>
               <w:t>Technical Safety Concept</w:t>
+            </w:r>
+            <w:r>
+              <w:rPr>
+                <w:noProof/>
+                <w:webHidden/>
+              </w:rPr>
+              <w:tab/>
+            </w:r>
+            <w:r>
+              <w:rPr>
+                <w:noProof/>
+                <w:webHidden/>
+              </w:rPr>
+              <w:fldChar w:fldCharType="begin"/>
+            </w:r>
+            <w:r>
+              <w:rPr>
+                <w:noProof/>
+                <w:webHidden/>
+              </w:rPr>
+              <w:instrText xml:space="preserve"> PAGEREF _Toc508207661 \h </w:instrText>
+            </w:r>
+            <w:r>
+              <w:rPr>
+                <w:noProof/>
+                <w:webHidden/>
+              </w:rPr>
+            </w:r>
+            <w:r>
+              <w:rPr>
+                <w:noProof/>
+                <w:webHidden/>
+              </w:rPr>
+              <w:fldChar w:fldCharType="separate"/>
+            </w:r>
+            <w:r>
+              <w:rPr>
+                <w:noProof/>
+                <w:webHidden/>
+              </w:rPr>
+              <w:t>4</w:t>
+            </w:r>
+            <w:r>
+              <w:rPr>
+                <w:noProof/>
+                <w:webHidden/>
+              </w:rPr>
+              <w:fldChar w:fldCharType="end"/>
             </w:r>
           </w:hyperlink>
         </w:p>
         <w:p>
           <w:pPr>
-            <w:spacing w:before="60" w:line="240" w:lineRule="auto"/>
-            <w:ind w:left="360"/>
+            <w:pStyle w:val="TOC2"/>
+            <w:tabs>
+              <w:tab w:val="right" w:leader="dot" w:pos="9350"/>
+            </w:tabs>
             <w:rPr>
-              <w:color w:val="1155CC"/>
-              <w:u w:val="single"/>
+              <w:rFonts w:asciiTheme="minorHAnsi" w:eastAsiaTheme="minorEastAsia" w:hAnsiTheme="minorHAnsi" w:cstheme="minorBidi"/>
+              <w:noProof/>
+              <w:color w:val="auto"/>
+              <w:lang w:val="en-US"/>
             </w:rPr>
           </w:pPr>
-          <w:hyperlink w:anchor="_lnxjuovv6kca">
-            <w:r>
-              <w:rPr>
-                <w:color w:val="1155CC"/>
-                <w:u w:val="single"/>
+          <w:hyperlink w:anchor="_Toc508207662" w:history="1">
+            <w:r>
+              <w:rPr>
+                <w:rStyle w:val="Hyperlink"/>
+                <w:noProof/>
               </w:rPr>
               <w:t>Technical Safety Requirements</w:t>
+            </w:r>
+            <w:r>
+              <w:rPr>
+                <w:noProof/>
+                <w:webHidden/>
+              </w:rPr>
+              <w:tab/>
+            </w:r>
+            <w:r>
+              <w:rPr>
+                <w:noProof/>
+                <w:webHidden/>
+              </w:rPr>
+              <w:fldChar w:fldCharType="begin"/>
+            </w:r>
+            <w:r>
+              <w:rPr>
+                <w:noProof/>
+                <w:webHidden/>
+              </w:rPr>
+              <w:instrText xml:space="preserve"> PAGEREF _Toc508207662 \h </w:instrText>
+            </w:r>
+            <w:r>
+              <w:rPr>
+                <w:noProof/>
+                <w:webHidden/>
+              </w:rPr>
+            </w:r>
+            <w:r>
+              <w:rPr>
+                <w:noProof/>
+                <w:webHidden/>
+              </w:rPr>
+              <w:fldChar w:fldCharType="separate"/>
+            </w:r>
+            <w:r>
+              <w:rPr>
+                <w:noProof/>
+                <w:webHidden/>
+              </w:rPr>
+              <w:t>4</w:t>
+            </w:r>
+            <w:r>
+              <w:rPr>
+                <w:noProof/>
+                <w:webHidden/>
+              </w:rPr>
+              <w:fldChar w:fldCharType="end"/>
             </w:r>
           </w:hyperlink>
         </w:p>
         <w:p>
           <w:pPr>
-            <w:spacing w:before="60" w:line="240" w:lineRule="auto"/>
-            <w:ind w:left="360"/>
+            <w:pStyle w:val="TOC2"/>
+            <w:tabs>
+              <w:tab w:val="right" w:leader="dot" w:pos="9350"/>
+            </w:tabs>
             <w:rPr>
-              <w:color w:val="1155CC"/>
-              <w:u w:val="single"/>
+              <w:rFonts w:asciiTheme="minorHAnsi" w:eastAsiaTheme="minorEastAsia" w:hAnsiTheme="minorHAnsi" w:cstheme="minorBidi"/>
+              <w:noProof/>
+              <w:color w:val="auto"/>
+              <w:lang w:val="en-US"/>
             </w:rPr>
           </w:pPr>
-          <w:hyperlink w:anchor="_74udkdvf7nod">
-            <w:r>
-              <w:rPr>
-                <w:color w:val="1155CC"/>
-                <w:u w:val="single"/>
+          <w:hyperlink w:anchor="_Toc508207663" w:history="1">
+            <w:r>
+              <w:rPr>
+                <w:rStyle w:val="Hyperlink"/>
+                <w:noProof/>
               </w:rPr>
               <w:t>Refinement of the System Architecture</w:t>
+            </w:r>
+            <w:r>
+              <w:rPr>
+                <w:noProof/>
+                <w:webHidden/>
+              </w:rPr>
+              <w:tab/>
+            </w:r>
+            <w:r>
+              <w:rPr>
+                <w:noProof/>
+                <w:webHidden/>
+              </w:rPr>
+              <w:fldChar w:fldCharType="begin"/>
+            </w:r>
+            <w:r>
+              <w:rPr>
+                <w:noProof/>
+                <w:webHidden/>
+              </w:rPr>
+              <w:instrText xml:space="preserve"> PAGEREF _Toc508207663 \h </w:instrText>
+            </w:r>
+            <w:r>
+              <w:rPr>
+                <w:noProof/>
+                <w:webHidden/>
+              </w:rPr>
+            </w:r>
+            <w:r>
+              <w:rPr>
+                <w:noProof/>
+                <w:webHidden/>
+              </w:rPr>
+              <w:fldChar w:fldCharType="separate"/>
+            </w:r>
+            <w:r>
+              <w:rPr>
+                <w:noProof/>
+                <w:webHidden/>
+              </w:rPr>
+              <w:t>9</w:t>
+            </w:r>
+            <w:r>
+              <w:rPr>
+                <w:noProof/>
+                <w:webHidden/>
+              </w:rPr>
+              <w:fldChar w:fldCharType="end"/>
             </w:r>
           </w:hyperlink>
         </w:p>
         <w:p>
           <w:pPr>
-            <w:spacing w:before="60" w:line="240" w:lineRule="auto"/>
-            <w:ind w:left="360"/>
+            <w:pStyle w:val="TOC2"/>
+            <w:tabs>
+              <w:tab w:val="right" w:leader="dot" w:pos="9350"/>
+            </w:tabs>
             <w:rPr>
-              <w:color w:val="1155CC"/>
-              <w:u w:val="single"/>
+              <w:rFonts w:asciiTheme="minorHAnsi" w:eastAsiaTheme="minorEastAsia" w:hAnsiTheme="minorHAnsi" w:cstheme="minorBidi"/>
+              <w:noProof/>
+              <w:color w:val="auto"/>
+              <w:lang w:val="en-US"/>
             </w:rPr>
           </w:pPr>
-          <w:hyperlink w:anchor="_g2lqf7kmbspk">
-            <w:r>
-              <w:rPr>
-                <w:color w:val="1155CC"/>
-                <w:u w:val="single"/>
+          <w:hyperlink w:anchor="_Toc508207664" w:history="1">
+            <w:r>
+              <w:rPr>
+                <w:rStyle w:val="Hyperlink"/>
+                <w:noProof/>
               </w:rPr>
               <w:t>Allocation of Technical Safety Requirements to Architecture Elements</w:t>
+            </w:r>
+            <w:r>
+              <w:rPr>
+                <w:noProof/>
+                <w:webHidden/>
+              </w:rPr>
+              <w:tab/>
+            </w:r>
+            <w:r>
+              <w:rPr>
+                <w:noProof/>
+                <w:webHidden/>
+              </w:rPr>
+              <w:fldChar w:fldCharType="begin"/>
+            </w:r>
+            <w:r>
+              <w:rPr>
+                <w:noProof/>
+                <w:webHidden/>
+              </w:rPr>
+              <w:instrText xml:space="preserve"> PAGEREF _Toc508207664 \h </w:instrText>
+            </w:r>
+            <w:r>
+              <w:rPr>
+                <w:noProof/>
+                <w:webHidden/>
+              </w:rPr>
+            </w:r>
+            <w:r>
+              <w:rPr>
+                <w:noProof/>
+                <w:webHidden/>
+              </w:rPr>
+              <w:fldChar w:fldCharType="separate"/>
+            </w:r>
+            <w:r>
+              <w:rPr>
+                <w:noProof/>
+                <w:webHidden/>
+              </w:rPr>
+              <w:t>9</w:t>
+            </w:r>
+            <w:r>
+              <w:rPr>
+                <w:noProof/>
+                <w:webHidden/>
+              </w:rPr>
+              <w:fldChar w:fldCharType="end"/>
             </w:r>
           </w:hyperlink>
         </w:p>
         <w:p>
           <w:pPr>
-            <w:spacing w:before="60" w:after="80" w:line="240" w:lineRule="auto"/>
-            <w:ind w:left="360"/>
+            <w:pStyle w:val="TOC2"/>
+            <w:tabs>
+              <w:tab w:val="right" w:leader="dot" w:pos="9350"/>
+            </w:tabs>
             <w:rPr>
-              <w:color w:val="1155CC"/>
-              <w:u w:val="single"/>
+              <w:rFonts w:asciiTheme="minorHAnsi" w:eastAsiaTheme="minorEastAsia" w:hAnsiTheme="minorHAnsi" w:cstheme="minorBidi"/>
+              <w:noProof/>
+              <w:color w:val="auto"/>
+              <w:lang w:val="en-US"/>
             </w:rPr>
           </w:pPr>
-          <w:hyperlink w:anchor="_4w6r8buy4lrp">
-            <w:r>
-              <w:rPr>
-                <w:color w:val="1155CC"/>
-                <w:u w:val="single"/>
+          <w:hyperlink w:anchor="_Toc508207665" w:history="1">
+            <w:r>
+              <w:rPr>
+                <w:rStyle w:val="Hyperlink"/>
+                <w:noProof/>
               </w:rPr>
               <w:t>Warning and Degradation Concept</w:t>
             </w:r>
+            <w:r>
+              <w:rPr>
+                <w:noProof/>
+                <w:webHidden/>
+              </w:rPr>
+              <w:tab/>
+            </w:r>
+            <w:r>
+              <w:rPr>
+                <w:noProof/>
+                <w:webHidden/>
+              </w:rPr>
+              <w:fldChar w:fldCharType="begin"/>
+            </w:r>
+            <w:r>
+              <w:rPr>
+                <w:noProof/>
+                <w:webHidden/>
+              </w:rPr>
+              <w:instrText xml:space="preserve"> PAGEREF _Toc508207665 \h </w:instrText>
+            </w:r>
+            <w:r>
+              <w:rPr>
+                <w:noProof/>
+                <w:webHidden/>
+              </w:rPr>
+            </w:r>
+            <w:r>
+              <w:rPr>
+                <w:noProof/>
+                <w:webHidden/>
+              </w:rPr>
+              <w:fldChar w:fldCharType="separate"/>
+            </w:r>
+            <w:r>
+              <w:rPr>
+                <w:noProof/>
+                <w:webHidden/>
+              </w:rPr>
+              <w:t>9</w:t>
+            </w:r>
+            <w:r>
+              <w:rPr>
+                <w:noProof/>
+                <w:webHidden/>
+              </w:rPr>
+              <w:fldChar w:fldCharType="end"/>
+            </w:r>
           </w:hyperlink>
+        </w:p>
+        <w:p>
           <w:r>
+            <w:rPr>
+              <w:b/>
+              <w:bCs/>
+              <w:noProof/>
+            </w:rPr>
             <w:fldChar w:fldCharType="end"/>
           </w:r>
         </w:p>
@@ -1070,11 +1727,11 @@
         <w:pStyle w:val="Heading1"/>
         <w:contextualSpacing w:val="0"/>
       </w:pPr>
-      <w:bookmarkStart w:id="11" w:name="_fulgh8sf1ocg" w:colFirst="0" w:colLast="0"/>
-      <w:bookmarkEnd w:id="11"/>
+      <w:bookmarkStart w:id="12" w:name="_Toc508207656"/>
       <w:r>
         <w:t>Purpose of the Technical Safety Concept</w:t>
       </w:r>
+      <w:bookmarkEnd w:id="12"/>
     </w:p>
     <w:p/>
     <w:p>
@@ -1090,29 +1747,23 @@
         <w:pStyle w:val="Heading1"/>
         <w:contextualSpacing w:val="0"/>
       </w:pPr>
-      <w:bookmarkStart w:id="12" w:name="_757cx6xm46zb" w:colFirst="0" w:colLast="0"/>
-      <w:bookmarkEnd w:id="12"/>
+      <w:bookmarkStart w:id="13" w:name="_Toc508207657"/>
       <w:r>
         <w:lastRenderedPageBreak/>
-        <w:t>I</w:t>
+        <w:t>Inputs to the Technical Safety Concept</w:t>
       </w:r>
-      <w:r>
-        <w:t>nputs to the Technical Safety Concept</w:t>
-      </w:r>
+      <w:bookmarkEnd w:id="13"/>
     </w:p>
     <w:p>
       <w:pPr>
         <w:pStyle w:val="Heading2"/>
         <w:contextualSpacing w:val="0"/>
       </w:pPr>
-      <w:bookmarkStart w:id="13" w:name="_2f9rjqxbsp2" w:colFirst="0" w:colLast="0"/>
-      <w:bookmarkEnd w:id="13"/>
+      <w:bookmarkStart w:id="14" w:name="_Toc508207658"/>
       <w:r>
-        <w:t>F</w:t>
+        <w:t>Functional Safety Requirements</w:t>
       </w:r>
-      <w:r>
-        <w:t>unctional Safety Requirements</w:t>
-      </w:r>
+      <w:bookmarkEnd w:id="14"/>
     </w:p>
     <w:p>
       <w:r>
@@ -1431,8 +2082,6 @@
             <w:r>
               <w:t>LDW will set  the oscillating torque amplitude to 0.</w:t>
             </w:r>
-            <w:bookmarkStart w:id="14" w:name="_GoBack"/>
-            <w:bookmarkEnd w:id="14"/>
           </w:p>
         </w:tc>
       </w:tr>
@@ -1677,11 +2326,11 @@
         <w:pStyle w:val="Heading2"/>
         <w:contextualSpacing w:val="0"/>
       </w:pPr>
-      <w:bookmarkStart w:id="15" w:name="_qp3s9pvua9mt" w:colFirst="0" w:colLast="0"/>
-      <w:bookmarkEnd w:id="15"/>
+      <w:bookmarkStart w:id="15" w:name="_Toc508207659"/>
       <w:r>
         <w:t>Refined System Architecture from Functional Safety Concept</w:t>
       </w:r>
+      <w:bookmarkEnd w:id="15"/>
     </w:p>
     <w:p/>
     <w:p>
@@ -1707,11 +2356,11 @@
         <w:pStyle w:val="Heading3"/>
         <w:contextualSpacing w:val="0"/>
       </w:pPr>
-      <w:bookmarkStart w:id="17" w:name="_cqb49updinx4" w:colFirst="0" w:colLast="0"/>
-      <w:bookmarkEnd w:id="17"/>
+      <w:bookmarkStart w:id="17" w:name="_Toc508207660"/>
       <w:r>
         <w:t>Functional overview of architecture elements</w:t>
       </w:r>
+      <w:bookmarkEnd w:id="17"/>
     </w:p>
     <w:p>
       <w:r>
@@ -2365,11 +3014,11 @@
         <w:pStyle w:val="Heading1"/>
         <w:contextualSpacing w:val="0"/>
       </w:pPr>
-      <w:bookmarkStart w:id="18" w:name="_mx8us8onanqo" w:colFirst="0" w:colLast="0"/>
-      <w:bookmarkEnd w:id="18"/>
+      <w:bookmarkStart w:id="18" w:name="_Toc508207661"/>
       <w:r>
         <w:t>Technical Safety Concept</w:t>
       </w:r>
+      <w:bookmarkEnd w:id="18"/>
     </w:p>
     <w:p/>
     <w:p>
@@ -2377,11 +3026,11 @@
         <w:pStyle w:val="Heading2"/>
         <w:contextualSpacing w:val="0"/>
       </w:pPr>
-      <w:bookmarkStart w:id="19" w:name="_lnxjuovv6kca" w:colFirst="0" w:colLast="0"/>
-      <w:bookmarkEnd w:id="19"/>
+      <w:bookmarkStart w:id="19" w:name="_Toc508207662"/>
       <w:r>
         <w:t>Technical Safety Requirements</w:t>
       </w:r>
+      <w:bookmarkEnd w:id="19"/>
     </w:p>
     <w:p>
       <w:pPr>
@@ -2394,14 +3043,7 @@
           <w:b/>
           <w:color w:val="B7B7B7"/>
         </w:rPr>
-        <w:t>[Instructions: Fill in the technical safety requirements for the lane departure warning first functional safety requirement. We have provided the associated functional safety requirement in the first table below. Hint: The technical safety requirements wer</w:t>
-      </w:r>
-      <w:r>
-        <w:rPr>
-          <w:b/>
-          <w:color w:val="B7B7B7"/>
-        </w:rPr>
-        <w:t xml:space="preserve">e discussed in the lesson videos. The architecture allocation column should contain </w:t>
+        <w:t xml:space="preserve">[Instructions: Fill in the technical safety requirements for the lane departure warning first functional safety requirement. We have provided the associated functional safety requirement in the first table below. Hint: The technical safety requirements were discussed in the lesson videos. The architecture allocation column should contain </w:t>
       </w:r>
       <w:r>
         <w:rPr>
@@ -2409,14 +3051,7 @@
           <w:color w:val="B7B7B7"/>
         </w:rPr>
         <w:lastRenderedPageBreak/>
-        <w:t>element names such as LDW Safety block, Data Transmission Integrity Check, etc. Allocating the technical safety requirements to the "EPS ECU" does not provide enough detail</w:t>
-      </w:r>
-      <w:r>
-        <w:rPr>
-          <w:b/>
-          <w:color w:val="B7B7B7"/>
-        </w:rPr>
-        <w:t xml:space="preserve"> for a technical safety concept.]</w:t>
+        <w:t>element names such as LDW Safety block, Data Transmission Integrity Check, etc. Allocating the technical safety requirements to the "EPS ECU" does not provide enough detail for a technical safety concept.]</w:t>
       </w:r>
     </w:p>
     <w:p/>
@@ -2999,6 +3634,50 @@
             <w:pPr>
               <w:widowControl w:val="0"/>
             </w:pPr>
+            <w:r>
+              <w:rPr>
+                <w:rFonts w:ascii="Helvetica" w:hAnsi="Helvetica" w:cs="Helvetica"/>
+                <w:color w:val="4F4F4F"/>
+                <w:shd w:val="clear" w:color="auto" w:fill="FFFFFF"/>
+              </w:rPr>
+              <w:t>The LDW safety component shall ensure that the amplitude of the '</w:t>
+            </w:r>
+            <w:proofErr w:type="spellStart"/>
+            <w:r>
+              <w:rPr>
+                <w:rFonts w:ascii="Helvetica" w:hAnsi="Helvetica" w:cs="Helvetica"/>
+                <w:color w:val="4F4F4F"/>
+                <w:shd w:val="clear" w:color="auto" w:fill="FFFFFF"/>
+              </w:rPr>
+              <w:t>LDW_Torque_Request</w:t>
+            </w:r>
+            <w:proofErr w:type="spellEnd"/>
+            <w:r>
+              <w:rPr>
+                <w:rFonts w:ascii="Helvetica" w:hAnsi="Helvetica" w:cs="Helvetica"/>
+                <w:color w:val="4F4F4F"/>
+                <w:shd w:val="clear" w:color="auto" w:fill="FFFFFF"/>
+              </w:rPr>
+              <w:t>' sent to the 'Final electronic power steering Torque' component is below '</w:t>
+            </w:r>
+            <w:proofErr w:type="spellStart"/>
+            <w:r>
+              <w:rPr>
+                <w:rFonts w:ascii="Helvetica" w:hAnsi="Helvetica" w:cs="Helvetica"/>
+                <w:color w:val="4F4F4F"/>
+                <w:shd w:val="clear" w:color="auto" w:fill="FFFFFF"/>
+              </w:rPr>
+              <w:t>Max_Torque_Amplitude</w:t>
+            </w:r>
+            <w:proofErr w:type="spellEnd"/>
+            <w:r>
+              <w:rPr>
+                <w:rFonts w:ascii="Helvetica" w:hAnsi="Helvetica" w:cs="Helvetica"/>
+                <w:color w:val="4F4F4F"/>
+                <w:shd w:val="clear" w:color="auto" w:fill="FFFFFF"/>
+              </w:rPr>
+              <w:t>.</w:t>
+            </w:r>
           </w:p>
         </w:tc>
         <w:tc>
@@ -3016,6 +3695,9 @@
               <w:widowControl w:val="0"/>
               <w:spacing w:line="240" w:lineRule="auto"/>
             </w:pPr>
+            <w:r>
+              <w:t>C</w:t>
+            </w:r>
           </w:p>
         </w:tc>
         <w:tc>
@@ -3033,6 +3715,14 @@
               <w:widowControl w:val="0"/>
               <w:spacing w:line="240" w:lineRule="auto"/>
             </w:pPr>
+            <w:r>
+              <w:t xml:space="preserve">50 </w:t>
+            </w:r>
+            <w:proofErr w:type="spellStart"/>
+            <w:r>
+              <w:t>ms</w:t>
+            </w:r>
+            <w:proofErr w:type="spellEnd"/>
           </w:p>
         </w:tc>
         <w:tc>
@@ -3132,6 +3822,32 @@
             <w:pPr>
               <w:widowControl w:val="0"/>
             </w:pPr>
+            <w:r>
+              <w:rPr>
+                <w:rFonts w:ascii="Helvetica" w:hAnsi="Helvetica" w:cs="Helvetica"/>
+                <w:color w:val="4F4F4F"/>
+                <w:shd w:val="clear" w:color="auto" w:fill="FFFFFF"/>
+              </w:rPr>
+              <w:t>As soon as a failure is detected by the LDW function, it shall deactivate the LDW feature and the '</w:t>
+            </w:r>
+            <w:proofErr w:type="spellStart"/>
+            <w:r>
+              <w:rPr>
+                <w:rFonts w:ascii="Helvetica" w:hAnsi="Helvetica" w:cs="Helvetica"/>
+                <w:color w:val="4F4F4F"/>
+                <w:shd w:val="clear" w:color="auto" w:fill="FFFFFF"/>
+              </w:rPr>
+              <w:t>LDW_Torque_Request</w:t>
+            </w:r>
+            <w:proofErr w:type="spellEnd"/>
+            <w:r>
+              <w:rPr>
+                <w:rFonts w:ascii="Helvetica" w:hAnsi="Helvetica" w:cs="Helvetica"/>
+                <w:color w:val="4F4F4F"/>
+                <w:shd w:val="clear" w:color="auto" w:fill="FFFFFF"/>
+              </w:rPr>
+              <w:t>' shall be set to zero.</w:t>
+            </w:r>
           </w:p>
         </w:tc>
         <w:tc>
@@ -3149,6 +3865,9 @@
               <w:widowControl w:val="0"/>
               <w:spacing w:line="240" w:lineRule="auto"/>
             </w:pPr>
+            <w:r>
+              <w:t>C</w:t>
+            </w:r>
           </w:p>
         </w:tc>
         <w:tc>
@@ -3166,6 +3885,14 @@
               <w:widowControl w:val="0"/>
               <w:spacing w:line="240" w:lineRule="auto"/>
             </w:pPr>
+            <w:r>
+              <w:t xml:space="preserve">50 </w:t>
+            </w:r>
+            <w:proofErr w:type="spellStart"/>
+            <w:r>
+              <w:t>ms</w:t>
+            </w:r>
+            <w:proofErr w:type="spellEnd"/>
           </w:p>
         </w:tc>
         <w:tc>
@@ -3265,6 +3992,14 @@
             <w:pPr>
               <w:widowControl w:val="0"/>
             </w:pPr>
+            <w:r>
+              <w:rPr>
+                <w:rFonts w:ascii="Helvetica" w:hAnsi="Helvetica" w:cs="Helvetica"/>
+                <w:color w:val="4F4F4F"/>
+                <w:shd w:val="clear" w:color="auto" w:fill="FFFFFF"/>
+              </w:rPr>
+              <w:t>As soon as the LDW function deactivates the LDW feature, the 'LDW Safety' software block shall send a signal to the car display ECU to turn on a warning light.</w:t>
+            </w:r>
           </w:p>
         </w:tc>
         <w:tc>
@@ -3282,6 +4017,9 @@
               <w:widowControl w:val="0"/>
               <w:spacing w:line="240" w:lineRule="auto"/>
             </w:pPr>
+            <w:r>
+              <w:t>C</w:t>
+            </w:r>
           </w:p>
         </w:tc>
         <w:tc>
@@ -3299,6 +4037,14 @@
               <w:widowControl w:val="0"/>
               <w:spacing w:line="240" w:lineRule="auto"/>
             </w:pPr>
+            <w:r>
+              <w:t xml:space="preserve">50 </w:t>
+            </w:r>
+            <w:proofErr w:type="spellStart"/>
+            <w:r>
+              <w:t>ms</w:t>
+            </w:r>
+            <w:proofErr w:type="spellEnd"/>
           </w:p>
         </w:tc>
         <w:tc>
@@ -3399,6 +4145,33 @@
             <w:pPr>
               <w:widowControl w:val="0"/>
             </w:pPr>
+            <w:r>
+              <w:rPr>
+                <w:rFonts w:ascii="Helvetica" w:hAnsi="Helvetica" w:cs="Helvetica"/>
+                <w:color w:val="4F4F4F"/>
+                <w:shd w:val="clear" w:color="auto" w:fill="FFFFFF"/>
+              </w:rPr>
+              <w:lastRenderedPageBreak/>
+              <w:t>The validity and integrity of the data transmission for '</w:t>
+            </w:r>
+            <w:proofErr w:type="spellStart"/>
+            <w:r>
+              <w:rPr>
+                <w:rFonts w:ascii="Helvetica" w:hAnsi="Helvetica" w:cs="Helvetica"/>
+                <w:color w:val="4F4F4F"/>
+                <w:shd w:val="clear" w:color="auto" w:fill="FFFFFF"/>
+              </w:rPr>
+              <w:t>LDW_Torque_Request</w:t>
+            </w:r>
+            <w:proofErr w:type="spellEnd"/>
+            <w:r>
+              <w:rPr>
+                <w:rFonts w:ascii="Helvetica" w:hAnsi="Helvetica" w:cs="Helvetica"/>
+                <w:color w:val="4F4F4F"/>
+                <w:shd w:val="clear" w:color="auto" w:fill="FFFFFF"/>
+              </w:rPr>
+              <w:t>' signal shall be ensured.</w:t>
+            </w:r>
           </w:p>
         </w:tc>
         <w:tc>
@@ -3416,6 +4189,9 @@
               <w:widowControl w:val="0"/>
               <w:spacing w:line="240" w:lineRule="auto"/>
             </w:pPr>
+            <w:r>
+              <w:t>C</w:t>
+            </w:r>
           </w:p>
         </w:tc>
         <w:tc>
@@ -3433,6 +4209,14 @@
               <w:widowControl w:val="0"/>
               <w:spacing w:line="240" w:lineRule="auto"/>
             </w:pPr>
+            <w:r>
+              <w:t xml:space="preserve">50 </w:t>
+            </w:r>
+            <w:proofErr w:type="spellStart"/>
+            <w:r>
+              <w:t>ms</w:t>
+            </w:r>
+            <w:proofErr w:type="spellEnd"/>
           </w:p>
         </w:tc>
         <w:tc>
@@ -3532,6 +4316,14 @@
             <w:pPr>
               <w:widowControl w:val="0"/>
             </w:pPr>
+            <w:r>
+              <w:rPr>
+                <w:rFonts w:ascii="Helvetica" w:hAnsi="Helvetica" w:cs="Helvetica"/>
+                <w:color w:val="4F4F4F"/>
+                <w:shd w:val="clear" w:color="auto" w:fill="FFFFFF"/>
+              </w:rPr>
+              <w:t>Memory test shall be conducted at startup of the EPS ECU to check for any faults in memory.</w:t>
+            </w:r>
           </w:p>
         </w:tc>
         <w:tc>
@@ -3549,6 +4341,9 @@
               <w:widowControl w:val="0"/>
               <w:spacing w:line="240" w:lineRule="auto"/>
             </w:pPr>
+            <w:r>
+              <w:t>A</w:t>
+            </w:r>
           </w:p>
         </w:tc>
         <w:tc>
@@ -3566,6 +4361,11 @@
               <w:widowControl w:val="0"/>
               <w:spacing w:line="240" w:lineRule="auto"/>
             </w:pPr>
+            <w:r>
+              <w:t>Ignition cycle</w:t>
+            </w:r>
+            <w:bookmarkStart w:id="20" w:name="_GoBack"/>
+            <w:bookmarkEnd w:id="20"/>
           </w:p>
         </w:tc>
         <w:tc>
@@ -3633,24 +4433,14 @@
           <w:b/>
           <w:color w:val="B7B7B7"/>
         </w:rPr>
-        <w:t xml:space="preserve"> Most of the technical safety requirements</w:t>
-      </w:r>
-      <w:r>
-        <w:rPr>
-          <w:b/>
-          <w:color w:val="B7B7B7"/>
-        </w:rPr>
-        <w:t xml:space="preserve"> will be the same. At least one technical safety requirement will have to be slightly modified because we are talking about frequency instead of amplitude. These requirements were not given in the lessons]</w:t>
+        <w:t xml:space="preserve"> Most of the technical safety requirements will be the same. At least one technical safety requirement will have to be slightly modified because we are talking about frequency instead of amplitude. These requirements were not given in the lessons]</w:t>
       </w:r>
     </w:p>
     <w:p/>
     <w:p/>
     <w:p>
       <w:r>
-        <w:t>Functional Safety Requirement 01-2 with its asso</w:t>
-      </w:r>
-      <w:r>
-        <w:t>ciated system elements</w:t>
+        <w:t>Functional Safety Requirement 01-2 with its associated system elements</w:t>
       </w:r>
     </w:p>
     <w:p>
@@ -4868,21 +5658,7 @@
           <w:b/>
           <w:color w:val="B7B7B7"/>
         </w:rPr>
-        <w:t xml:space="preserve"> you chose the appropriat</w:t>
-      </w:r>
-      <w:r>
-        <w:rPr>
-          <w:b/>
-          <w:color w:val="B7B7B7"/>
-        </w:rPr>
-        <w:t>e parameters. “Verification” involves testing to make sure the vehicle behaves as expected when the parameter value is crossed. There is not necessarily one right answer. Look at your verification and validation acceptance criteria from the functional safe</w:t>
-      </w:r>
-      <w:r>
-        <w:rPr>
-          <w:b/>
-          <w:color w:val="B7B7B7"/>
-        </w:rPr>
-        <w:t>ty concept for inspiration.]</w:t>
+        <w:t xml:space="preserve"> you chose the appropriate parameters. “Verification” involves testing to make sure the vehicle behaves as expected when the parameter value is crossed. There is not necessarily one right answer. Look at your verification and validation acceptance criteria from the functional safety concept for inspiration.]</w:t>
       </w:r>
     </w:p>
     <w:p>
@@ -4955,23 +5731,13 @@
           <w:b/>
           <w:color w:val="B7B7B7"/>
         </w:rPr>
-        <w:t xml:space="preserve"> You can reuse the technical safety requir</w:t>
-      </w:r>
-      <w:r>
-        <w:rPr>
-          <w:b/>
-          <w:color w:val="B7B7B7"/>
-        </w:rPr>
-        <w:t>ements from functional safety requirement 01-01. But you need to change the language because we are now looking at a different system. The ASIL and Fault Tolerant Time Interval are different as well.]</w:t>
+        <w:t xml:space="preserve"> You can reuse the technical safety requirements from functional safety requirement 01-01. But you need to change the language because we are now looking at a different system. The ASIL and Fault Tolerant Time Interval are different as well.]</w:t>
       </w:r>
     </w:p>
     <w:p/>
     <w:p>
       <w:r>
-        <w:t>Functional Safety Requirement 02-1 with its associated</w:t>
-      </w:r>
-      <w:r>
-        <w:t xml:space="preserve"> system elements</w:t>
+        <w:t>Functional Safety Requirement 02-1 with its associated system elements</w:t>
       </w:r>
     </w:p>
     <w:p>
@@ -5407,13 +6173,7 @@
               <w:rPr>
                 <w:b/>
               </w:rPr>
-              <w:t>Fault Tolerant Time Int</w:t>
-            </w:r>
-            <w:r>
-              <w:rPr>
-                <w:b/>
-              </w:rPr>
-              <w:t>erval</w:t>
+              <w:t>Fault Tolerant Time Interval</w:t>
             </w:r>
           </w:p>
         </w:tc>
@@ -6195,14 +6955,7 @@
           <w:b/>
           <w:color w:val="B7B7B7"/>
         </w:rPr>
-        <w:t xml:space="preserve"> you chose the appropriate parameters. “Verification” involves testing to make sure the vehicle behaves as </w:t>
-      </w:r>
-      <w:r>
-        <w:rPr>
-          <w:b/>
-          <w:color w:val="B7B7B7"/>
-        </w:rPr>
-        <w:t>expected when the parameter value is crossed. There is not necessarily one right answer. Look at your verification and validation acceptance criteria from the functional safety concept for inspiration.]</w:t>
+        <w:t xml:space="preserve"> you chose the appropriate parameters. “Verification” involves testing to make sure the vehicle behaves as expected when the parameter value is crossed. There is not necessarily one right answer. Look at your verification and validation acceptance criteria from the functional safety concept for inspiration.]</w:t>
       </w:r>
     </w:p>
     <w:p>
@@ -6210,11 +6963,11 @@
         <w:pStyle w:val="Heading2"/>
         <w:contextualSpacing w:val="0"/>
       </w:pPr>
-      <w:bookmarkStart w:id="20" w:name="_74udkdvf7nod" w:colFirst="0" w:colLast="0"/>
-      <w:bookmarkEnd w:id="20"/>
+      <w:bookmarkStart w:id="21" w:name="_Toc508207663"/>
       <w:r>
         <w:t>Refinement of the System Architecture</w:t>
       </w:r>
+      <w:bookmarkEnd w:id="21"/>
     </w:p>
     <w:p>
       <w:pPr>
@@ -6228,14 +6981,7 @@
           <w:b/>
           <w:color w:val="B7B7B7"/>
         </w:rPr>
-        <w:t xml:space="preserve">[Instructions: </w:t>
-      </w:r>
-      <w:r>
-        <w:rPr>
-          <w:b/>
-          <w:color w:val="B7B7B7"/>
-        </w:rPr>
-        <w:t xml:space="preserve">Include the refined system architecture. Hint: The refined system architecture should include the system architecture from the end of the technical safety lesson, including </w:t>
+        <w:t xml:space="preserve">[Instructions: Include the refined system architecture. Hint: The refined system architecture should include the system architecture from the end of the technical safety lesson, including </w:t>
       </w:r>
       <w:proofErr w:type="gramStart"/>
       <w:r>
@@ -6267,14 +7013,13 @@
         <w:pStyle w:val="Heading2"/>
         <w:contextualSpacing w:val="0"/>
       </w:pPr>
-      <w:bookmarkStart w:id="21" w:name="_8cs5or9n3i4" w:colFirst="0" w:colLast="0"/>
-      <w:bookmarkEnd w:id="21"/>
+      <w:bookmarkStart w:id="22" w:name="_8cs5or9n3i4" w:colFirst="0" w:colLast="0"/>
+      <w:bookmarkStart w:id="23" w:name="_Toc508207664"/>
+      <w:bookmarkEnd w:id="22"/>
       <w:r>
-        <w:t>Allocation of Technical Safety Requirements to Architectu</w:t>
+        <w:t>Allocation of Technical Safety Requirements to Architecture Elements</w:t>
       </w:r>
-      <w:r>
-        <w:t>re Elements</w:t>
-      </w:r>
+      <w:bookmarkEnd w:id="23"/>
     </w:p>
     <w:p>
       <w:r>
@@ -6307,11 +7052,11 @@
         <w:pStyle w:val="Heading2"/>
         <w:contextualSpacing w:val="0"/>
       </w:pPr>
-      <w:bookmarkStart w:id="22" w:name="_4w6r8buy4lrp" w:colFirst="0" w:colLast="0"/>
-      <w:bookmarkEnd w:id="22"/>
+      <w:bookmarkStart w:id="24" w:name="_Toc508207665"/>
       <w:r>
         <w:t>Warning and Degradation Concept</w:t>
       </w:r>
+      <w:bookmarkEnd w:id="24"/>
     </w:p>
     <w:p>
       <w:pPr>
@@ -6325,14 +7070,7 @@
           <w:b/>
           <w:color w:val="B7B7B7"/>
         </w:rPr>
-        <w:t>[Instructions: We've already identified that for any system malfunction, the lane assistance functions will be turned off and the driver will receive a warning light indication. The technical safety requirements have not cha</w:t>
-      </w:r>
-      <w:r>
-        <w:rPr>
-          <w:b/>
-          <w:color w:val="B7B7B7"/>
-        </w:rPr>
-        <w:t>nged how functionality will be degraded or what the warning will be.</w:t>
+        <w:t>[Instructions: We've already identified that for any system malfunction, the lane assistance functions will be turned off and the driver will receive a warning light indication. The technical safety requirements have not changed how functionality will be degraded or what the warning will be.</w:t>
       </w:r>
     </w:p>
     <w:p>
@@ -6364,14 +7102,7 @@
           <w:b/>
           <w:color w:val="B7B7B7"/>
         </w:rPr>
-        <w:t xml:space="preserve"> in this case, the warning and degradation concept is the same for the technical safety requirements as for the functional safety requirements. You can copy the functional safety warni</w:t>
-      </w:r>
-      <w:r>
-        <w:rPr>
-          <w:b/>
-          <w:color w:val="B7B7B7"/>
-        </w:rPr>
-        <w:t xml:space="preserve">ng and degradation concept here. </w:t>
+        <w:t xml:space="preserve"> in this case, the warning and degradation concept is the same for the technical safety requirements as for the functional safety requirements. You can copy the functional safety warning and degradation concept here. </w:t>
       </w:r>
     </w:p>
     <w:p>
@@ -7064,6 +7795,83 @@
       <w:tblStyleColBandSize w:val="1"/>
     </w:tblPr>
   </w:style>
+  <w:style w:type="paragraph" w:styleId="TOC1">
+    <w:name w:val="toc 1"/>
+    <w:basedOn w:val="Normal"/>
+    <w:next w:val="Normal"/>
+    <w:autoRedefine/>
+    <w:uiPriority w:val="39"/>
+    <w:unhideWhenUsed/>
+    <w:rsid w:val="00B0772C"/>
+    <w:pPr>
+      <w:spacing w:after="100"/>
+    </w:pPr>
+  </w:style>
+  <w:style w:type="paragraph" w:styleId="TOC2">
+    <w:name w:val="toc 2"/>
+    <w:basedOn w:val="Normal"/>
+    <w:next w:val="Normal"/>
+    <w:autoRedefine/>
+    <w:uiPriority w:val="39"/>
+    <w:unhideWhenUsed/>
+    <w:rsid w:val="00B0772C"/>
+    <w:pPr>
+      <w:spacing w:after="100"/>
+      <w:ind w:left="220"/>
+    </w:pPr>
+  </w:style>
+  <w:style w:type="paragraph" w:styleId="TOC3">
+    <w:name w:val="toc 3"/>
+    <w:basedOn w:val="Normal"/>
+    <w:next w:val="Normal"/>
+    <w:autoRedefine/>
+    <w:uiPriority w:val="39"/>
+    <w:unhideWhenUsed/>
+    <w:rsid w:val="00B0772C"/>
+    <w:pPr>
+      <w:spacing w:after="100"/>
+      <w:ind w:left="440"/>
+    </w:pPr>
+  </w:style>
+  <w:style w:type="character" w:styleId="Hyperlink">
+    <w:name w:val="Hyperlink"/>
+    <w:basedOn w:val="DefaultParagraphFont"/>
+    <w:uiPriority w:val="99"/>
+    <w:unhideWhenUsed/>
+    <w:rsid w:val="00B0772C"/>
+    <w:rPr>
+      <w:color w:val="0563C1" w:themeColor="hyperlink"/>
+      <w:u w:val="single"/>
+    </w:rPr>
+  </w:style>
+  <w:style w:type="paragraph" w:styleId="TOCHeading">
+    <w:name w:val="TOC Heading"/>
+    <w:basedOn w:val="Heading1"/>
+    <w:next w:val="Normal"/>
+    <w:uiPriority w:val="39"/>
+    <w:unhideWhenUsed/>
+    <w:qFormat/>
+    <w:rsid w:val="00B0772C"/>
+    <w:pPr>
+      <w:pBdr>
+        <w:top w:val="none" w:sz="0" w:space="0" w:color="auto"/>
+        <w:left w:val="none" w:sz="0" w:space="0" w:color="auto"/>
+        <w:bottom w:val="none" w:sz="0" w:space="0" w:color="auto"/>
+        <w:right w:val="none" w:sz="0" w:space="0" w:color="auto"/>
+        <w:between w:val="none" w:sz="0" w:space="0" w:color="auto"/>
+      </w:pBdr>
+      <w:spacing w:before="240" w:after="0" w:line="259" w:lineRule="auto"/>
+      <w:contextualSpacing w:val="0"/>
+      <w:outlineLvl w:val="9"/>
+    </w:pPr>
+    <w:rPr>
+      <w:rFonts w:asciiTheme="majorHAnsi" w:eastAsiaTheme="majorEastAsia" w:hAnsiTheme="majorHAnsi" w:cstheme="majorBidi"/>
+      <w:color w:val="2F5496" w:themeColor="accent1" w:themeShade="BF"/>
+      <w:sz w:val="32"/>
+      <w:szCs w:val="32"/>
+      <w:lang w:val="en-US"/>
+    </w:rPr>
+  </w:style>
 </w:styles>
 </file>
 

--- a/04_TechnicalSafetyConcept_LaneAssistance.docx
+++ b/04_TechnicalSafetyConcept_LaneAssistance.docx
@@ -296,7 +296,7 @@
         <w:spacing w:before="480" w:after="180" w:line="240" w:lineRule="auto"/>
         <w:contextualSpacing w:val="0"/>
       </w:pPr>
-      <w:bookmarkStart w:id="7" w:name="_Toc508207654"/>
+      <w:bookmarkStart w:id="7" w:name="_Toc508233109"/>
       <w:r>
         <w:lastRenderedPageBreak/>
         <w:t>Document history</w:t>
@@ -813,7 +813,7 @@
         <w:contextualSpacing w:val="0"/>
       </w:pPr>
       <w:bookmarkStart w:id="10" w:name="_mpqza6jxmg1n" w:colFirst="0" w:colLast="0"/>
-      <w:bookmarkStart w:id="11" w:name="_Toc508207655"/>
+      <w:bookmarkStart w:id="11" w:name="_Toc508233110"/>
       <w:bookmarkEnd w:id="10"/>
       <w:r>
         <w:t>Table of Contents</w:t>
@@ -822,6 +822,13 @@
     </w:p>
     <w:sdt>
       <w:sdtPr>
+        <w:rPr>
+          <w:rFonts w:ascii="Arial" w:eastAsia="Arial" w:hAnsi="Arial" w:cs="Arial"/>
+          <w:color w:val="000000"/>
+          <w:sz w:val="22"/>
+          <w:szCs w:val="22"/>
+          <w:lang w:val="en"/>
+        </w:rPr>
         <w:id w:val="-830684518"/>
         <w:docPartObj>
           <w:docPartGallery w:val="Table of Contents"/>
@@ -830,14 +837,9 @@
       </w:sdtPr>
       <w:sdtEndPr>
         <w:rPr>
-          <w:rFonts w:ascii="Arial" w:eastAsia="Arial" w:hAnsi="Arial" w:cs="Arial"/>
           <w:b/>
           <w:bCs/>
           <w:noProof/>
-          <w:color w:val="000000"/>
-          <w:sz w:val="22"/>
-          <w:szCs w:val="22"/>
-          <w:lang w:val="en"/>
         </w:rPr>
       </w:sdtEndPr>
       <w:sdtContent>
@@ -871,7 +873,7 @@
           <w:r>
             <w:fldChar w:fldCharType="separate"/>
           </w:r>
-          <w:hyperlink w:anchor="_Toc508207654" w:history="1">
+          <w:hyperlink w:anchor="_Toc508233109" w:history="1">
             <w:r>
               <w:rPr>
                 <w:rStyle w:val="Hyperlink"/>
@@ -898,7 +900,7 @@
                 <w:noProof/>
                 <w:webHidden/>
               </w:rPr>
-              <w:instrText xml:space="preserve"> PAGEREF _Toc508207654 \h </w:instrText>
+              <w:instrText xml:space="preserve"> PAGEREF _Toc508233109 \h </w:instrText>
             </w:r>
             <w:r>
               <w:rPr>
@@ -942,7 +944,7 @@
               <w:lang w:val="en-US"/>
             </w:rPr>
           </w:pPr>
-          <w:hyperlink w:anchor="_Toc508207655" w:history="1">
+          <w:hyperlink w:anchor="_Toc508233110" w:history="1">
             <w:r>
               <w:rPr>
                 <w:rStyle w:val="Hyperlink"/>
@@ -969,7 +971,7 @@
                 <w:noProof/>
                 <w:webHidden/>
               </w:rPr>
-              <w:instrText xml:space="preserve"> PAGEREF _Toc508207655 \h </w:instrText>
+              <w:instrText xml:space="preserve"> PAGEREF _Toc508233110 \h </w:instrText>
             </w:r>
             <w:r>
               <w:rPr>
@@ -1013,7 +1015,7 @@
               <w:lang w:val="en-US"/>
             </w:rPr>
           </w:pPr>
-          <w:hyperlink w:anchor="_Toc508207656" w:history="1">
+          <w:hyperlink w:anchor="_Toc508233111" w:history="1">
             <w:r>
               <w:rPr>
                 <w:rStyle w:val="Hyperlink"/>
@@ -1040,7 +1042,7 @@
                 <w:noProof/>
                 <w:webHidden/>
               </w:rPr>
-              <w:instrText xml:space="preserve"> PAGEREF _Toc508207656 \h </w:instrText>
+              <w:instrText xml:space="preserve"> PAGEREF _Toc508233111 \h </w:instrText>
             </w:r>
             <w:r>
               <w:rPr>
@@ -1084,7 +1086,7 @@
               <w:lang w:val="en-US"/>
             </w:rPr>
           </w:pPr>
-          <w:hyperlink w:anchor="_Toc508207657" w:history="1">
+          <w:hyperlink w:anchor="_Toc508233112" w:history="1">
             <w:r>
               <w:rPr>
                 <w:rStyle w:val="Hyperlink"/>
@@ -1111,7 +1113,7 @@
                 <w:noProof/>
                 <w:webHidden/>
               </w:rPr>
-              <w:instrText xml:space="preserve"> PAGEREF _Toc508207657 \h </w:instrText>
+              <w:instrText xml:space="preserve"> PAGEREF _Toc508233112 \h </w:instrText>
             </w:r>
             <w:r>
               <w:rPr>
@@ -1155,7 +1157,7 @@
               <w:lang w:val="en-US"/>
             </w:rPr>
           </w:pPr>
-          <w:hyperlink w:anchor="_Toc508207658" w:history="1">
+          <w:hyperlink w:anchor="_Toc508233113" w:history="1">
             <w:r>
               <w:rPr>
                 <w:rStyle w:val="Hyperlink"/>
@@ -1182,7 +1184,7 @@
                 <w:noProof/>
                 <w:webHidden/>
               </w:rPr>
-              <w:instrText xml:space="preserve"> PAGEREF _Toc508207658 \h </w:instrText>
+              <w:instrText xml:space="preserve"> PAGEREF _Toc508233113 \h </w:instrText>
             </w:r>
             <w:r>
               <w:rPr>
@@ -1226,7 +1228,7 @@
               <w:lang w:val="en-US"/>
             </w:rPr>
           </w:pPr>
-          <w:hyperlink w:anchor="_Toc508207659" w:history="1">
+          <w:hyperlink w:anchor="_Toc508233114" w:history="1">
             <w:r>
               <w:rPr>
                 <w:rStyle w:val="Hyperlink"/>
@@ -1253,7 +1255,7 @@
                 <w:noProof/>
                 <w:webHidden/>
               </w:rPr>
-              <w:instrText xml:space="preserve"> PAGEREF _Toc508207659 \h </w:instrText>
+              <w:instrText xml:space="preserve"> PAGEREF _Toc508233114 \h </w:instrText>
             </w:r>
             <w:r>
               <w:rPr>
@@ -1273,7 +1275,7 @@
                 <w:noProof/>
                 <w:webHidden/>
               </w:rPr>
-              <w:t>3</w:t>
+              <w:t>4</w:t>
             </w:r>
             <w:r>
               <w:rPr>
@@ -1297,7 +1299,7 @@
               <w:lang w:val="en-US"/>
             </w:rPr>
           </w:pPr>
-          <w:hyperlink w:anchor="_Toc508207660" w:history="1">
+          <w:hyperlink w:anchor="_Toc508233115" w:history="1">
             <w:r>
               <w:rPr>
                 <w:rStyle w:val="Hyperlink"/>
@@ -1324,7 +1326,7 @@
                 <w:noProof/>
                 <w:webHidden/>
               </w:rPr>
-              <w:instrText xml:space="preserve"> PAGEREF _Toc508207660 \h </w:instrText>
+              <w:instrText xml:space="preserve"> PAGEREF _Toc508233115 \h </w:instrText>
             </w:r>
             <w:r>
               <w:rPr>
@@ -1344,7 +1346,7 @@
                 <w:noProof/>
                 <w:webHidden/>
               </w:rPr>
-              <w:t>3</w:t>
+              <w:t>4</w:t>
             </w:r>
             <w:r>
               <w:rPr>
@@ -1368,7 +1370,7 @@
               <w:lang w:val="en-US"/>
             </w:rPr>
           </w:pPr>
-          <w:hyperlink w:anchor="_Toc508207661" w:history="1">
+          <w:hyperlink w:anchor="_Toc508233116" w:history="1">
             <w:r>
               <w:rPr>
                 <w:rStyle w:val="Hyperlink"/>
@@ -1395,7 +1397,7 @@
                 <w:noProof/>
                 <w:webHidden/>
               </w:rPr>
-              <w:instrText xml:space="preserve"> PAGEREF _Toc508207661 \h </w:instrText>
+              <w:instrText xml:space="preserve"> PAGEREF _Toc508233116 \h </w:instrText>
             </w:r>
             <w:r>
               <w:rPr>
@@ -1415,7 +1417,7 @@
                 <w:noProof/>
                 <w:webHidden/>
               </w:rPr>
-              <w:t>4</w:t>
+              <w:t>5</w:t>
             </w:r>
             <w:r>
               <w:rPr>
@@ -1439,7 +1441,7 @@
               <w:lang w:val="en-US"/>
             </w:rPr>
           </w:pPr>
-          <w:hyperlink w:anchor="_Toc508207662" w:history="1">
+          <w:hyperlink w:anchor="_Toc508233117" w:history="1">
             <w:r>
               <w:rPr>
                 <w:rStyle w:val="Hyperlink"/>
@@ -1466,7 +1468,7 @@
                 <w:noProof/>
                 <w:webHidden/>
               </w:rPr>
-              <w:instrText xml:space="preserve"> PAGEREF _Toc508207662 \h </w:instrText>
+              <w:instrText xml:space="preserve"> PAGEREF _Toc508233117 \h </w:instrText>
             </w:r>
             <w:r>
               <w:rPr>
@@ -1486,7 +1488,7 @@
                 <w:noProof/>
                 <w:webHidden/>
               </w:rPr>
-              <w:t>4</w:t>
+              <w:t>5</w:t>
             </w:r>
             <w:r>
               <w:rPr>
@@ -1510,7 +1512,7 @@
               <w:lang w:val="en-US"/>
             </w:rPr>
           </w:pPr>
-          <w:hyperlink w:anchor="_Toc508207663" w:history="1">
+          <w:hyperlink w:anchor="_Toc508233118" w:history="1">
             <w:r>
               <w:rPr>
                 <w:rStyle w:val="Hyperlink"/>
@@ -1537,7 +1539,7 @@
                 <w:noProof/>
                 <w:webHidden/>
               </w:rPr>
-              <w:instrText xml:space="preserve"> PAGEREF _Toc508207663 \h </w:instrText>
+              <w:instrText xml:space="preserve"> PAGEREF _Toc508233118 \h </w:instrText>
             </w:r>
             <w:r>
               <w:rPr>
@@ -1557,7 +1559,7 @@
                 <w:noProof/>
                 <w:webHidden/>
               </w:rPr>
-              <w:t>9</w:t>
+              <w:t>10</w:t>
             </w:r>
             <w:r>
               <w:rPr>
@@ -1581,7 +1583,7 @@
               <w:lang w:val="en-US"/>
             </w:rPr>
           </w:pPr>
-          <w:hyperlink w:anchor="_Toc508207664" w:history="1">
+          <w:hyperlink w:anchor="_Toc508233119" w:history="1">
             <w:r>
               <w:rPr>
                 <w:rStyle w:val="Hyperlink"/>
@@ -1608,7 +1610,7 @@
                 <w:noProof/>
                 <w:webHidden/>
               </w:rPr>
-              <w:instrText xml:space="preserve"> PAGEREF _Toc508207664 \h </w:instrText>
+              <w:instrText xml:space="preserve"> PAGEREF _Toc508233119 \h </w:instrText>
             </w:r>
             <w:r>
               <w:rPr>
@@ -1628,7 +1630,7 @@
                 <w:noProof/>
                 <w:webHidden/>
               </w:rPr>
-              <w:t>9</w:t>
+              <w:t>10</w:t>
             </w:r>
             <w:r>
               <w:rPr>
@@ -1652,7 +1654,7 @@
               <w:lang w:val="en-US"/>
             </w:rPr>
           </w:pPr>
-          <w:hyperlink w:anchor="_Toc508207665" w:history="1">
+          <w:hyperlink w:anchor="_Toc508233120" w:history="1">
             <w:r>
               <w:rPr>
                 <w:rStyle w:val="Hyperlink"/>
@@ -1679,7 +1681,7 @@
                 <w:noProof/>
                 <w:webHidden/>
               </w:rPr>
-              <w:instrText xml:space="preserve"> PAGEREF _Toc508207665 \h </w:instrText>
+              <w:instrText xml:space="preserve"> PAGEREF _Toc508233120 \h </w:instrText>
             </w:r>
             <w:r>
               <w:rPr>
@@ -1699,7 +1701,7 @@
                 <w:noProof/>
                 <w:webHidden/>
               </w:rPr>
-              <w:t>9</w:t>
+              <w:t>11</w:t>
             </w:r>
             <w:r>
               <w:rPr>
@@ -1727,7 +1729,7 @@
         <w:pStyle w:val="Heading1"/>
         <w:contextualSpacing w:val="0"/>
       </w:pPr>
-      <w:bookmarkStart w:id="12" w:name="_Toc508207656"/>
+      <w:bookmarkStart w:id="12" w:name="_Toc508233111"/>
       <w:r>
         <w:t>Purpose of the Technical Safety Concept</w:t>
       </w:r>
@@ -1739,7 +1741,26 @@
         <w:widowControl w:val="0"/>
       </w:pPr>
       <w:r>
-        <w:t>The technical Safety Concept defines how the subsystems interact with the message level and descripts how the ECUs communicate with each other.</w:t>
+        <w:t xml:space="preserve">The technical Safety Concept defines how the subsystems interact </w:t>
+      </w:r>
+      <w:r>
+        <w:t>at</w:t>
+      </w:r>
+      <w:r>
+        <w:t xml:space="preserve"> the message level and descri</w:t>
+      </w:r>
+      <w:r>
+        <w:t>be</w:t>
+      </w:r>
+      <w:r>
+        <w:t>s how the ECUs communicate with each other.</w:t>
+      </w:r>
+      <w:r>
+        <w:t xml:space="preserve">  It turns functional safety requirements </w:t>
+      </w:r>
+      <w:r>
+        <w:lastRenderedPageBreak/>
+        <w:t>into technical safety requirements and allocates technical safety requirements to the system architecture.</w:t>
       </w:r>
     </w:p>
     <w:p>
@@ -1747,9 +1768,8 @@
         <w:pStyle w:val="Heading1"/>
         <w:contextualSpacing w:val="0"/>
       </w:pPr>
-      <w:bookmarkStart w:id="13" w:name="_Toc508207657"/>
+      <w:bookmarkStart w:id="13" w:name="_Toc508233112"/>
       <w:r>
-        <w:lastRenderedPageBreak/>
         <w:t>Inputs to the Technical Safety Concept</w:t>
       </w:r>
       <w:bookmarkEnd w:id="13"/>
@@ -1759,31 +1779,12 @@
         <w:pStyle w:val="Heading2"/>
         <w:contextualSpacing w:val="0"/>
       </w:pPr>
-      <w:bookmarkStart w:id="14" w:name="_Toc508207658"/>
+      <w:bookmarkStart w:id="14" w:name="_Toc508233113"/>
       <w:r>
         <w:t>Functional Safety Requirements</w:t>
       </w:r>
       <w:bookmarkEnd w:id="14"/>
     </w:p>
-    <w:p>
-      <w:r>
-        <w:rPr>
-          <w:b/>
-          <w:color w:val="B7B7B7"/>
-        </w:rPr>
-        <w:t xml:space="preserve">[Instructions: Provide the functional safety requirements derived in the functional safety </w:t>
-      </w:r>
-      <w:proofErr w:type="gramStart"/>
-      <w:r>
-        <w:rPr>
-          <w:b/>
-          <w:color w:val="B7B7B7"/>
-        </w:rPr>
-        <w:t>concept ]</w:t>
-      </w:r>
-      <w:proofErr w:type="gramEnd"/>
-    </w:p>
-    <w:p/>
     <w:p/>
     <w:tbl>
       <w:tblPr>
@@ -2007,16 +2008,13 @@
               <w:widowControl w:val="0"/>
             </w:pPr>
             <w:r>
-              <w:t xml:space="preserve">The electronic power steering ECU shall ensure that the oscillating torque amplitude requested by the LDW function is below </w:t>
+              <w:t xml:space="preserve">The electronic power steering ECU shall ensure that the lane departure warning oscillating torque amplitude is below </w:t>
             </w:r>
             <w:proofErr w:type="spellStart"/>
             <w:r>
               <w:t>Max_Torque_Amplitude</w:t>
             </w:r>
             <w:proofErr w:type="spellEnd"/>
-            <w:r>
-              <w:t>.</w:t>
-            </w:r>
           </w:p>
         </w:tc>
         <w:tc>
@@ -2080,7 +2078,7 @@
               <w:spacing w:line="240" w:lineRule="auto"/>
             </w:pPr>
             <w:r>
-              <w:t>LDW will set  the oscillating torque amplitude to 0.</w:t>
+              <w:t>No torque is being applied</w:t>
             </w:r>
           </w:p>
         </w:tc>
@@ -2147,6 +2145,14 @@
             <w:pPr>
               <w:widowControl w:val="0"/>
             </w:pPr>
+            <w:r>
+              <w:t xml:space="preserve">The electronic power steering ECU shall ensure that the lane departure warning oscillating torque frequency is below </w:t>
+            </w:r>
+            <w:proofErr w:type="spellStart"/>
+            <w:r>
+              <w:t>Max_Torque_Frequency</w:t>
+            </w:r>
+            <w:proofErr w:type="spellEnd"/>
           </w:p>
         </w:tc>
         <w:tc>
@@ -2164,6 +2170,9 @@
               <w:widowControl w:val="0"/>
               <w:spacing w:line="240" w:lineRule="auto"/>
             </w:pPr>
+            <w:r>
+              <w:t>C</w:t>
+            </w:r>
           </w:p>
         </w:tc>
         <w:tc>
@@ -2181,6 +2190,14 @@
               <w:widowControl w:val="0"/>
               <w:spacing w:line="240" w:lineRule="auto"/>
             </w:pPr>
+            <w:r>
+              <w:t xml:space="preserve">50 </w:t>
+            </w:r>
+            <w:proofErr w:type="spellStart"/>
+            <w:r>
+              <w:t>ms</w:t>
+            </w:r>
+            <w:proofErr w:type="spellEnd"/>
           </w:p>
         </w:tc>
         <w:tc>
@@ -2198,6 +2215,9 @@
               <w:widowControl w:val="0"/>
               <w:spacing w:line="240" w:lineRule="auto"/>
             </w:pPr>
+            <w:r>
+              <w:t>No torque is being applied</w:t>
+            </w:r>
           </w:p>
         </w:tc>
       </w:tr>
@@ -2263,6 +2283,32 @@
             <w:pPr>
               <w:widowControl w:val="0"/>
             </w:pPr>
+            <w:r>
+              <w:rPr>
+                <w:rFonts w:ascii="Helvetica" w:hAnsi="Helvetica" w:cs="Helvetica"/>
+                <w:color w:val="4F4F4F"/>
+                <w:shd w:val="clear" w:color="auto" w:fill="FFFFFF"/>
+              </w:rPr>
+              <w:t xml:space="preserve">The electronic power steering ECU shall ensure that the lane keeping assistance torque is applied for only </w:t>
+            </w:r>
+            <w:proofErr w:type="spellStart"/>
+            <w:r>
+              <w:rPr>
+                <w:rFonts w:ascii="Helvetica" w:hAnsi="Helvetica" w:cs="Helvetica"/>
+                <w:color w:val="4F4F4F"/>
+                <w:shd w:val="clear" w:color="auto" w:fill="FFFFFF"/>
+              </w:rPr>
+              <w:t>Max_Duration</w:t>
+            </w:r>
+            <w:proofErr w:type="spellEnd"/>
+            <w:r>
+              <w:rPr>
+                <w:rFonts w:ascii="Helvetica" w:hAnsi="Helvetica" w:cs="Helvetica"/>
+                <w:color w:val="4F4F4F"/>
+                <w:shd w:val="clear" w:color="auto" w:fill="FFFFFF"/>
+              </w:rPr>
+              <w:t>.</w:t>
+            </w:r>
           </w:p>
         </w:tc>
         <w:tc>
@@ -2280,6 +2326,9 @@
               <w:widowControl w:val="0"/>
               <w:spacing w:line="240" w:lineRule="auto"/>
             </w:pPr>
+            <w:r>
+              <w:t>B</w:t>
+            </w:r>
           </w:p>
         </w:tc>
         <w:tc>
@@ -2297,6 +2346,14 @@
               <w:widowControl w:val="0"/>
               <w:spacing w:line="240" w:lineRule="auto"/>
             </w:pPr>
+            <w:r>
+              <w:t xml:space="preserve">500 </w:t>
+            </w:r>
+            <w:proofErr w:type="spellStart"/>
+            <w:r>
+              <w:t>ms</w:t>
+            </w:r>
+            <w:proofErr w:type="spellEnd"/>
           </w:p>
         </w:tc>
         <w:tc>
@@ -2314,6 +2371,9 @@
               <w:widowControl w:val="0"/>
               <w:spacing w:line="240" w:lineRule="auto"/>
             </w:pPr>
+            <w:r>
+              <w:t>No torque is being applied</w:t>
+            </w:r>
           </w:p>
         </w:tc>
       </w:tr>
@@ -2326,23 +2386,61 @@
         <w:pStyle w:val="Heading2"/>
         <w:contextualSpacing w:val="0"/>
       </w:pPr>
-      <w:bookmarkStart w:id="15" w:name="_Toc508207659"/>
+      <w:bookmarkStart w:id="15" w:name="_Toc508233114"/>
       <w:r>
+        <w:lastRenderedPageBreak/>
         <w:t>Refined System Architecture from Functional Safety Concept</w:t>
       </w:r>
       <w:bookmarkEnd w:id="15"/>
     </w:p>
-    <w:p/>
     <w:p>
       <w:r>
         <w:rPr>
-          <w:b/>
-          <w:color w:val="B7B7B7"/>
+          <w:noProof/>
         </w:rPr>
-        <w:t>[Instructions: Provide the refined system architecture from the functional safety concept]</w:t>
+        <w:drawing>
+          <wp:inline distT="0" distB="0" distL="0" distR="0" wp14:anchorId="258413BD" wp14:editId="2371BA3A">
+            <wp:extent cx="5943600" cy="3343275"/>
+            <wp:effectExtent l="0" t="0" r="0" b="9525"/>
+            <wp:docPr id="6" name="Picture 6"/>
+            <wp:cNvGraphicFramePr>
+              <a:graphicFrameLocks xmlns:a="http://schemas.openxmlformats.org/drawingml/2006/main" noChangeAspect="1"/>
+            </wp:cNvGraphicFramePr>
+            <a:graphic xmlns:a="http://schemas.openxmlformats.org/drawingml/2006/main">
+              <a:graphicData uri="http://schemas.openxmlformats.org/drawingml/2006/picture">
+                <pic:pic xmlns:pic="http://schemas.openxmlformats.org/drawingml/2006/picture">
+                  <pic:nvPicPr>
+                    <pic:cNvPr id="6" name="graphic_asset_3.png"/>
+                    <pic:cNvPicPr/>
+                  </pic:nvPicPr>
+                  <pic:blipFill>
+                    <a:blip r:embed="rId7" cstate="print">
+                      <a:extLst>
+                        <a:ext uri="{28A0092B-C50C-407E-A947-70E740481C1C}">
+                          <a14:useLocalDpi xmlns:a14="http://schemas.microsoft.com/office/drawing/2010/main" val="0"/>
+                        </a:ext>
+                      </a:extLst>
+                    </a:blip>
+                    <a:stretch>
+                      <a:fillRect/>
+                    </a:stretch>
+                  </pic:blipFill>
+                  <pic:spPr>
+                    <a:xfrm>
+                      <a:off x="0" y="0"/>
+                      <a:ext cx="5943600" cy="3343275"/>
+                    </a:xfrm>
+                    <a:prstGeom prst="rect">
+                      <a:avLst/>
+                    </a:prstGeom>
+                  </pic:spPr>
+                </pic:pic>
+              </a:graphicData>
+            </a:graphic>
+          </wp:inline>
+        </w:drawing>
       </w:r>
     </w:p>
-    <w:p/>
     <w:p>
       <w:pPr>
         <w:pStyle w:val="Heading3"/>
@@ -2356,29 +2454,11 @@
         <w:pStyle w:val="Heading3"/>
         <w:contextualSpacing w:val="0"/>
       </w:pPr>
-      <w:bookmarkStart w:id="17" w:name="_Toc508207660"/>
+      <w:bookmarkStart w:id="17" w:name="_Toc508233115"/>
       <w:r>
         <w:t>Functional overview of architecture elements</w:t>
       </w:r>
       <w:bookmarkEnd w:id="17"/>
-    </w:p>
-    <w:p>
-      <w:r>
-        <w:rPr>
-          <w:b/>
-          <w:color w:val="B7B7B7"/>
-        </w:rPr>
-        <w:t>[Instructions: Provide a description for each functional safety element; what is each element's purpose in the lane assistance item</w:t>
-      </w:r>
-      <w:proofErr w:type="gramStart"/>
-      <w:r>
-        <w:rPr>
-          <w:b/>
-          <w:color w:val="B7B7B7"/>
-        </w:rPr>
-        <w:t>? ]</w:t>
-      </w:r>
-      <w:proofErr w:type="gramEnd"/>
     </w:p>
     <w:p/>
     <w:p/>
@@ -2425,7 +2505,6 @@
               <w:rPr>
                 <w:b/>
               </w:rPr>
-              <w:lastRenderedPageBreak/>
               <w:t>Element</w:t>
             </w:r>
           </w:p>
@@ -2494,6 +2573,9 @@
               <w:widowControl w:val="0"/>
               <w:spacing w:line="240" w:lineRule="auto"/>
             </w:pPr>
+            <w:r>
+              <w:t xml:space="preserve">The Camera Sensor reads in images from the road.  </w:t>
+            </w:r>
           </w:p>
         </w:tc>
       </w:tr>
@@ -2533,6 +2615,9 @@
               <w:widowControl w:val="0"/>
               <w:spacing w:line="240" w:lineRule="auto"/>
             </w:pPr>
+            <w:r>
+              <w:t>The Camera Sensor ECU identifies when the vehicle has accidentally departed its lane and sends the appropriate torque request to the Electronic Power Steering ECU as well as sending a message to the Car Display ECU.</w:t>
+            </w:r>
           </w:p>
         </w:tc>
       </w:tr>
@@ -2611,6 +2696,9 @@
               <w:widowControl w:val="0"/>
               <w:spacing w:line="240" w:lineRule="auto"/>
             </w:pPr>
+            <w:r>
+              <w:t>The Car Display shows a sign in indicating the car has veered from its lane.</w:t>
+            </w:r>
           </w:p>
         </w:tc>
       </w:tr>
@@ -2650,6 +2738,13 @@
               <w:widowControl w:val="0"/>
               <w:spacing w:line="240" w:lineRule="auto"/>
             </w:pPr>
+            <w:r>
+              <w:t xml:space="preserve">The Car Display ECU controls a light that tells the driver if the Lane Keeping system is on or off.  It also controls a light that tells the driver that the </w:t>
+            </w:r>
+            <w:r>
+              <w:lastRenderedPageBreak/>
+              <w:t>Lane Departure Warning is activated.</w:t>
+            </w:r>
           </w:p>
         </w:tc>
       </w:tr>
@@ -2670,6 +2765,7 @@
               <w:spacing w:line="240" w:lineRule="auto"/>
             </w:pPr>
             <w:r>
+              <w:lastRenderedPageBreak/>
               <w:t>Car Display ECU - Lane Assistant Active/Inactive</w:t>
             </w:r>
           </w:p>
@@ -2709,7 +2805,12 @@
               <w:spacing w:line="240" w:lineRule="auto"/>
             </w:pPr>
             <w:r>
-              <w:t>Car Display ECU - Lane Assistance malfunction warning</w:t>
+              <w:t xml:space="preserve">Car Display ECU - Lane Assistance </w:t>
+            </w:r>
+            <w:bookmarkStart w:id="18" w:name="_GoBack"/>
+            <w:bookmarkEnd w:id="18"/>
+            <w:r>
+              <w:t>malfunction warning</w:t>
             </w:r>
           </w:p>
         </w:tc>
@@ -3004,6 +3105,9 @@
               <w:widowControl w:val="0"/>
               <w:spacing w:line="240" w:lineRule="auto"/>
             </w:pPr>
+            <w:r>
+              <w:t>The motor receives the torque request from the Driver Steering Torque Sensor and moves the steering wheel.</w:t>
+            </w:r>
           </w:p>
         </w:tc>
       </w:tr>
@@ -3014,11 +3118,11 @@
         <w:pStyle w:val="Heading1"/>
         <w:contextualSpacing w:val="0"/>
       </w:pPr>
-      <w:bookmarkStart w:id="18" w:name="_Toc508207661"/>
+      <w:bookmarkStart w:id="19" w:name="_Toc508233116"/>
       <w:r>
         <w:t>Technical Safety Concept</w:t>
       </w:r>
-      <w:bookmarkEnd w:id="18"/>
+      <w:bookmarkEnd w:id="19"/>
     </w:p>
     <w:p/>
     <w:p>
@@ -3026,11 +3130,11 @@
         <w:pStyle w:val="Heading2"/>
         <w:contextualSpacing w:val="0"/>
       </w:pPr>
-      <w:bookmarkStart w:id="19" w:name="_Toc508207662"/>
+      <w:bookmarkStart w:id="20" w:name="_Toc508233117"/>
       <w:r>
         <w:t>Technical Safety Requirements</w:t>
       </w:r>
-      <w:bookmarkEnd w:id="19"/>
+      <w:bookmarkEnd w:id="20"/>
     </w:p>
     <w:p>
       <w:pPr>
@@ -3043,15 +3147,7 @@
           <w:b/>
           <w:color w:val="B7B7B7"/>
         </w:rPr>
-        <w:t xml:space="preserve">[Instructions: Fill in the technical safety requirements for the lane departure warning first functional safety requirement. We have provided the associated functional safety requirement in the first table below. Hint: The technical safety requirements were discussed in the lesson videos. The architecture allocation column should contain </w:t>
-      </w:r>
-      <w:r>
-        <w:rPr>
-          <w:b/>
-          <w:color w:val="B7B7B7"/>
-        </w:rPr>
-        <w:lastRenderedPageBreak/>
-        <w:t>element names such as LDW Safety block, Data Transmission Integrity Check, etc. Allocating the technical safety requirements to the "EPS ECU" does not provide enough detail for a technical safety concept.]</w:t>
+        <w:t>[Instructions: Fill in the technical safety requirements for the lane departure warning first functional safety requirement. We have provided the associated functional safety requirement in the first table below. Hint: The technical safety requirements were discussed in the lesson videos. The architecture allocation column should contain element names such as LDW Safety block, Data Transmission Integrity Check, etc. Allocating the technical safety requirements to the "EPS ECU" does not provide enough detail for a technical safety concept.]</w:t>
       </w:r>
     </w:p>
     <w:p/>
@@ -3077,6 +3173,7 @@
     </w:p>
     <w:p>
       <w:r>
+        <w:lastRenderedPageBreak/>
         <w:t>(derived in the functional safety concept)</w:t>
       </w:r>
     </w:p>
@@ -3740,6 +3837,9 @@
               <w:widowControl w:val="0"/>
               <w:spacing w:line="240" w:lineRule="auto"/>
             </w:pPr>
+            <w:r>
+              <w:t>LDW Safety</w:t>
+            </w:r>
           </w:p>
         </w:tc>
         <w:tc>
@@ -3757,6 +3857,9 @@
               <w:widowControl w:val="0"/>
               <w:spacing w:line="240" w:lineRule="auto"/>
             </w:pPr>
+            <w:r>
+              <w:t>Lane Departure Warning Torque Request Amplitude shall be set to zero</w:t>
+            </w:r>
           </w:p>
         </w:tc>
       </w:tr>
@@ -3910,6 +4013,9 @@
               <w:widowControl w:val="0"/>
               <w:spacing w:line="240" w:lineRule="auto"/>
             </w:pPr>
+            <w:r>
+              <w:t>LDW Safety</w:t>
+            </w:r>
           </w:p>
         </w:tc>
         <w:tc>
@@ -3927,6 +4033,9 @@
               <w:widowControl w:val="0"/>
               <w:spacing w:line="240" w:lineRule="auto"/>
             </w:pPr>
+            <w:r>
+              <w:t>Lane Departure Warning Torque Request Amplitude shall be set to zero</w:t>
+            </w:r>
           </w:p>
         </w:tc>
       </w:tr>
@@ -4062,6 +4171,9 @@
               <w:widowControl w:val="0"/>
               <w:spacing w:line="240" w:lineRule="auto"/>
             </w:pPr>
+            <w:r>
+              <w:t>LDW Safety</w:t>
+            </w:r>
           </w:p>
         </w:tc>
         <w:tc>
@@ -4079,6 +4191,9 @@
               <w:widowControl w:val="0"/>
               <w:spacing w:line="240" w:lineRule="auto"/>
             </w:pPr>
+            <w:r>
+              <w:t>Lane Departure Warning Torque Request Amplitude shall be set to zero</w:t>
+            </w:r>
           </w:p>
         </w:tc>
       </w:tr>
@@ -4251,6 +4366,13 @@
               <w:widowControl w:val="0"/>
               <w:spacing w:line="240" w:lineRule="auto"/>
             </w:pPr>
+            <w:r>
+              <w:t xml:space="preserve">Lane Departure Warning Torque </w:t>
+            </w:r>
+            <w:r>
+              <w:lastRenderedPageBreak/>
+              <w:t>Request Amplitude shall be set to zero</w:t>
+            </w:r>
           </w:p>
         </w:tc>
       </w:tr>
@@ -4271,6 +4393,7 @@
               <w:spacing w:line="240" w:lineRule="auto"/>
             </w:pPr>
             <w:r>
+              <w:lastRenderedPageBreak/>
               <w:t>Technical</w:t>
             </w:r>
           </w:p>
@@ -4364,8 +4487,6 @@
             <w:r>
               <w:t>Ignition cycle</w:t>
             </w:r>
-            <w:bookmarkStart w:id="20" w:name="_GoBack"/>
-            <w:bookmarkEnd w:id="20"/>
           </w:p>
         </w:tc>
         <w:tc>
@@ -4400,42 +4521,13 @@
               <w:widowControl w:val="0"/>
               <w:spacing w:line="240" w:lineRule="auto"/>
             </w:pPr>
+            <w:r>
+              <w:t>Lane Departure Warning Torque Request Amplitude shall be set to zero</w:t>
+            </w:r>
           </w:p>
         </w:tc>
       </w:tr>
     </w:tbl>
-    <w:p/>
-    <w:p/>
-    <w:p>
-      <w:pPr>
-        <w:rPr>
-          <w:b/>
-        </w:rPr>
-      </w:pPr>
-      <w:r>
-        <w:rPr>
-          <w:b/>
-          <w:color w:val="B7B7B7"/>
-        </w:rPr>
-        <w:t xml:space="preserve">[Instructions: Fill in the technical safety requirements for the lane departure warning second functional safety requirement. We have provided the associated functional safety requirement in the table below. </w:t>
-      </w:r>
-      <w:proofErr w:type="gramStart"/>
-      <w:r>
-        <w:rPr>
-          <w:b/>
-          <w:color w:val="B7B7B7"/>
-        </w:rPr>
-        <w:t>Hint:.</w:t>
-      </w:r>
-      <w:proofErr w:type="gramEnd"/>
-      <w:r>
-        <w:rPr>
-          <w:b/>
-          <w:color w:val="B7B7B7"/>
-        </w:rPr>
-        <w:t xml:space="preserve"> Most of the technical safety requirements will be the same. At least one technical safety requirement will have to be slightly modified because we are talking about frequency instead of amplitude. These requirements were not given in the lessons]</w:t>
-      </w:r>
-    </w:p>
     <w:p/>
     <w:p/>
     <w:p>
@@ -4775,13 +4867,16 @@
       </w:tblPr>
       <w:tblGrid>
         <w:gridCol w:w="1560"/>
-        <w:gridCol w:w="3705"/>
-        <w:gridCol w:w="375"/>
-        <w:gridCol w:w="1170"/>
-        <w:gridCol w:w="1665"/>
-        <w:gridCol w:w="1050"/>
+        <w:gridCol w:w="3040"/>
+        <w:gridCol w:w="720"/>
+        <w:gridCol w:w="1080"/>
+        <w:gridCol w:w="1620"/>
+        <w:gridCol w:w="1505"/>
       </w:tblGrid>
       <w:tr>
+        <w:trPr>
+          <w:cantSplit/>
+        </w:trPr>
         <w:tc>
           <w:tcPr>
             <w:tcW w:w="1560" w:type="dxa"/>
@@ -4811,7 +4906,7 @@
         </w:tc>
         <w:tc>
           <w:tcPr>
-            <w:tcW w:w="3705" w:type="dxa"/>
+            <w:tcW w:w="3040" w:type="dxa"/>
             <w:shd w:val="clear" w:color="auto" w:fill="CCCCCC"/>
             <w:tcMar>
               <w:top w:w="100" w:type="dxa"/>
@@ -4838,7 +4933,7 @@
         </w:tc>
         <w:tc>
           <w:tcPr>
-            <w:tcW w:w="375" w:type="dxa"/>
+            <w:tcW w:w="720" w:type="dxa"/>
             <w:shd w:val="clear" w:color="auto" w:fill="CCCCCC"/>
             <w:tcMar>
               <w:top w:w="100" w:type="dxa"/>
@@ -4865,7 +4960,7 @@
         </w:tc>
         <w:tc>
           <w:tcPr>
-            <w:tcW w:w="1170" w:type="dxa"/>
+            <w:tcW w:w="1080" w:type="dxa"/>
             <w:shd w:val="clear" w:color="auto" w:fill="CCCCCC"/>
             <w:tcMar>
               <w:top w:w="100" w:type="dxa"/>
@@ -4892,7 +4987,7 @@
         </w:tc>
         <w:tc>
           <w:tcPr>
-            <w:tcW w:w="1665" w:type="dxa"/>
+            <w:tcW w:w="1620" w:type="dxa"/>
             <w:shd w:val="clear" w:color="auto" w:fill="CCCCCC"/>
             <w:tcMar>
               <w:top w:w="100" w:type="dxa"/>
@@ -4919,7 +5014,7 @@
         </w:tc>
         <w:tc>
           <w:tcPr>
-            <w:tcW w:w="1050" w:type="dxa"/>
+            <w:tcW w:w="1505" w:type="dxa"/>
             <w:shd w:val="clear" w:color="auto" w:fill="CCCCCC"/>
             <w:tcMar>
               <w:top w:w="100" w:type="dxa"/>
@@ -4946,6 +5041,9 @@
         </w:tc>
       </w:tr>
       <w:tr>
+        <w:trPr>
+          <w:cantSplit/>
+        </w:trPr>
         <w:tc>
           <w:tcPr>
             <w:tcW w:w="1560" w:type="dxa"/>
@@ -4962,6 +5060,7 @@
               <w:spacing w:line="240" w:lineRule="auto"/>
             </w:pPr>
             <w:r>
+              <w:lastRenderedPageBreak/>
               <w:t>Technical</w:t>
             </w:r>
           </w:p>
@@ -4995,86 +5094,145 @@
         </w:tc>
         <w:tc>
           <w:tcPr>
-            <w:tcW w:w="3705" w:type="dxa"/>
-            <w:tcMar>
-              <w:top w:w="100" w:type="dxa"/>
-              <w:left w:w="100" w:type="dxa"/>
-              <w:bottom w:w="100" w:type="dxa"/>
-              <w:right w:w="100" w:type="dxa"/>
-            </w:tcMar>
-          </w:tcPr>
-          <w:p>
-            <w:pPr>
-              <w:widowControl w:val="0"/>
-            </w:pPr>
-          </w:p>
-        </w:tc>
-        <w:tc>
-          <w:tcPr>
-            <w:tcW w:w="375" w:type="dxa"/>
-            <w:tcMar>
-              <w:top w:w="100" w:type="dxa"/>
-              <w:left w:w="100" w:type="dxa"/>
-              <w:bottom w:w="100" w:type="dxa"/>
-              <w:right w:w="100" w:type="dxa"/>
-            </w:tcMar>
-          </w:tcPr>
-          <w:p>
-            <w:pPr>
-              <w:widowControl w:val="0"/>
-              <w:spacing w:line="240" w:lineRule="auto"/>
-            </w:pPr>
-          </w:p>
-        </w:tc>
-        <w:tc>
-          <w:tcPr>
-            <w:tcW w:w="1170" w:type="dxa"/>
-            <w:tcMar>
-              <w:top w:w="100" w:type="dxa"/>
-              <w:left w:w="100" w:type="dxa"/>
-              <w:bottom w:w="100" w:type="dxa"/>
-              <w:right w:w="100" w:type="dxa"/>
-            </w:tcMar>
-          </w:tcPr>
-          <w:p>
-            <w:pPr>
-              <w:widowControl w:val="0"/>
-              <w:spacing w:line="240" w:lineRule="auto"/>
-            </w:pPr>
-          </w:p>
-        </w:tc>
-        <w:tc>
-          <w:tcPr>
-            <w:tcW w:w="1665" w:type="dxa"/>
-            <w:tcMar>
-              <w:top w:w="100" w:type="dxa"/>
-              <w:left w:w="100" w:type="dxa"/>
-              <w:bottom w:w="100" w:type="dxa"/>
-              <w:right w:w="100" w:type="dxa"/>
-            </w:tcMar>
-          </w:tcPr>
-          <w:p>
-            <w:pPr>
-              <w:widowControl w:val="0"/>
-              <w:spacing w:line="240" w:lineRule="auto"/>
-            </w:pPr>
-          </w:p>
-        </w:tc>
-        <w:tc>
-          <w:tcPr>
-            <w:tcW w:w="1050" w:type="dxa"/>
-            <w:tcMar>
-              <w:top w:w="100" w:type="dxa"/>
-              <w:left w:w="100" w:type="dxa"/>
-              <w:bottom w:w="100" w:type="dxa"/>
-              <w:right w:w="100" w:type="dxa"/>
-            </w:tcMar>
-          </w:tcPr>
-          <w:p>
-            <w:pPr>
-              <w:widowControl w:val="0"/>
-              <w:spacing w:line="240" w:lineRule="auto"/>
-            </w:pPr>
+            <w:tcW w:w="3040" w:type="dxa"/>
+            <w:tcMar>
+              <w:top w:w="100" w:type="dxa"/>
+              <w:left w:w="100" w:type="dxa"/>
+              <w:bottom w:w="100" w:type="dxa"/>
+              <w:right w:w="100" w:type="dxa"/>
+            </w:tcMar>
+          </w:tcPr>
+          <w:p>
+            <w:pPr>
+              <w:widowControl w:val="0"/>
+            </w:pPr>
+            <w:r>
+              <w:rPr>
+                <w:rFonts w:ascii="Helvetica" w:hAnsi="Helvetica" w:cs="Helvetica"/>
+                <w:color w:val="4F4F4F"/>
+                <w:shd w:val="clear" w:color="auto" w:fill="FFFFFF"/>
+              </w:rPr>
+              <w:t>The LDW safety component shall ensure that the amplitude of the '</w:t>
+            </w:r>
+            <w:proofErr w:type="spellStart"/>
+            <w:r>
+              <w:rPr>
+                <w:rFonts w:ascii="Helvetica" w:hAnsi="Helvetica" w:cs="Helvetica"/>
+                <w:color w:val="4F4F4F"/>
+                <w:shd w:val="clear" w:color="auto" w:fill="FFFFFF"/>
+              </w:rPr>
+              <w:t>LDW_Torque_Request</w:t>
+            </w:r>
+            <w:proofErr w:type="spellEnd"/>
+            <w:r>
+              <w:rPr>
+                <w:rFonts w:ascii="Helvetica" w:hAnsi="Helvetica" w:cs="Helvetica"/>
+                <w:color w:val="4F4F4F"/>
+                <w:shd w:val="clear" w:color="auto" w:fill="FFFFFF"/>
+              </w:rPr>
+              <w:t>' sent to the 'Final electronic power steering Torque' component is below '</w:t>
+            </w:r>
+            <w:r>
+              <w:t xml:space="preserve"> </w:t>
+            </w:r>
+            <w:proofErr w:type="spellStart"/>
+            <w:r>
+              <w:t>Max_Torque_Frequency</w:t>
+            </w:r>
+            <w:proofErr w:type="spellEnd"/>
+            <w:r>
+              <w:rPr>
+                <w:rFonts w:ascii="Helvetica" w:hAnsi="Helvetica" w:cs="Helvetica"/>
+                <w:color w:val="4F4F4F"/>
+                <w:shd w:val="clear" w:color="auto" w:fill="FFFFFF"/>
+              </w:rPr>
+              <w:t>.</w:t>
+            </w:r>
+          </w:p>
+        </w:tc>
+        <w:tc>
+          <w:tcPr>
+            <w:tcW w:w="720" w:type="dxa"/>
+            <w:tcMar>
+              <w:top w:w="100" w:type="dxa"/>
+              <w:left w:w="100" w:type="dxa"/>
+              <w:bottom w:w="100" w:type="dxa"/>
+              <w:right w:w="100" w:type="dxa"/>
+            </w:tcMar>
+          </w:tcPr>
+          <w:p>
+            <w:pPr>
+              <w:widowControl w:val="0"/>
+              <w:spacing w:line="240" w:lineRule="auto"/>
+            </w:pPr>
+            <w:r>
+              <w:t>B</w:t>
+            </w:r>
+          </w:p>
+        </w:tc>
+        <w:tc>
+          <w:tcPr>
+            <w:tcW w:w="1080" w:type="dxa"/>
+            <w:tcMar>
+              <w:top w:w="100" w:type="dxa"/>
+              <w:left w:w="100" w:type="dxa"/>
+              <w:bottom w:w="100" w:type="dxa"/>
+              <w:right w:w="100" w:type="dxa"/>
+            </w:tcMar>
+          </w:tcPr>
+          <w:p>
+            <w:pPr>
+              <w:widowControl w:val="0"/>
+              <w:spacing w:line="240" w:lineRule="auto"/>
+            </w:pPr>
+            <w:r>
+              <w:t xml:space="preserve">500 </w:t>
+            </w:r>
+            <w:proofErr w:type="spellStart"/>
+            <w:r>
+              <w:t>ms</w:t>
+            </w:r>
+            <w:proofErr w:type="spellEnd"/>
+          </w:p>
+        </w:tc>
+        <w:tc>
+          <w:tcPr>
+            <w:tcW w:w="1620" w:type="dxa"/>
+            <w:tcMar>
+              <w:top w:w="100" w:type="dxa"/>
+              <w:left w:w="100" w:type="dxa"/>
+              <w:bottom w:w="100" w:type="dxa"/>
+              <w:right w:w="100" w:type="dxa"/>
+            </w:tcMar>
+          </w:tcPr>
+          <w:p>
+            <w:pPr>
+              <w:widowControl w:val="0"/>
+              <w:spacing w:line="240" w:lineRule="auto"/>
+            </w:pPr>
+            <w:r>
+              <w:t>LDW Safety</w:t>
+            </w:r>
+          </w:p>
+        </w:tc>
+        <w:tc>
+          <w:tcPr>
+            <w:tcW w:w="1505" w:type="dxa"/>
+            <w:tcMar>
+              <w:top w:w="100" w:type="dxa"/>
+              <w:left w:w="100" w:type="dxa"/>
+              <w:bottom w:w="100" w:type="dxa"/>
+              <w:right w:w="100" w:type="dxa"/>
+            </w:tcMar>
+          </w:tcPr>
+          <w:p>
+            <w:pPr>
+              <w:widowControl w:val="0"/>
+              <w:spacing w:line="240" w:lineRule="auto"/>
+            </w:pPr>
+            <w:r>
+              <w:t>Lane Departure Warning Torque Request Amplitude shall be set to zero</w:t>
+            </w:r>
           </w:p>
         </w:tc>
       </w:tr>
@@ -5095,7 +5253,6 @@
               <w:spacing w:line="240" w:lineRule="auto"/>
             </w:pPr>
             <w:r>
-              <w:lastRenderedPageBreak/>
               <w:t>Technical</w:t>
             </w:r>
           </w:p>
@@ -5129,86 +5286,132 @@
         </w:tc>
         <w:tc>
           <w:tcPr>
-            <w:tcW w:w="3705" w:type="dxa"/>
-            <w:tcMar>
-              <w:top w:w="100" w:type="dxa"/>
-              <w:left w:w="100" w:type="dxa"/>
-              <w:bottom w:w="100" w:type="dxa"/>
-              <w:right w:w="100" w:type="dxa"/>
-            </w:tcMar>
-          </w:tcPr>
-          <w:p>
-            <w:pPr>
-              <w:widowControl w:val="0"/>
-            </w:pPr>
-          </w:p>
-        </w:tc>
-        <w:tc>
-          <w:tcPr>
-            <w:tcW w:w="375" w:type="dxa"/>
-            <w:tcMar>
-              <w:top w:w="100" w:type="dxa"/>
-              <w:left w:w="100" w:type="dxa"/>
-              <w:bottom w:w="100" w:type="dxa"/>
-              <w:right w:w="100" w:type="dxa"/>
-            </w:tcMar>
-          </w:tcPr>
-          <w:p>
-            <w:pPr>
-              <w:widowControl w:val="0"/>
-              <w:spacing w:line="240" w:lineRule="auto"/>
-            </w:pPr>
-          </w:p>
-        </w:tc>
-        <w:tc>
-          <w:tcPr>
-            <w:tcW w:w="1170" w:type="dxa"/>
-            <w:tcMar>
-              <w:top w:w="100" w:type="dxa"/>
-              <w:left w:w="100" w:type="dxa"/>
-              <w:bottom w:w="100" w:type="dxa"/>
-              <w:right w:w="100" w:type="dxa"/>
-            </w:tcMar>
-          </w:tcPr>
-          <w:p>
-            <w:pPr>
-              <w:widowControl w:val="0"/>
-              <w:spacing w:line="240" w:lineRule="auto"/>
-            </w:pPr>
-          </w:p>
-        </w:tc>
-        <w:tc>
-          <w:tcPr>
-            <w:tcW w:w="1665" w:type="dxa"/>
-            <w:tcMar>
-              <w:top w:w="100" w:type="dxa"/>
-              <w:left w:w="100" w:type="dxa"/>
-              <w:bottom w:w="100" w:type="dxa"/>
-              <w:right w:w="100" w:type="dxa"/>
-            </w:tcMar>
-          </w:tcPr>
-          <w:p>
-            <w:pPr>
-              <w:widowControl w:val="0"/>
-              <w:spacing w:line="240" w:lineRule="auto"/>
-            </w:pPr>
-          </w:p>
-        </w:tc>
-        <w:tc>
-          <w:tcPr>
-            <w:tcW w:w="1050" w:type="dxa"/>
-            <w:tcMar>
-              <w:top w:w="100" w:type="dxa"/>
-              <w:left w:w="100" w:type="dxa"/>
-              <w:bottom w:w="100" w:type="dxa"/>
-              <w:right w:w="100" w:type="dxa"/>
-            </w:tcMar>
-          </w:tcPr>
-          <w:p>
-            <w:pPr>
-              <w:widowControl w:val="0"/>
-              <w:spacing w:line="240" w:lineRule="auto"/>
-            </w:pPr>
+            <w:tcW w:w="3040" w:type="dxa"/>
+            <w:tcMar>
+              <w:top w:w="100" w:type="dxa"/>
+              <w:left w:w="100" w:type="dxa"/>
+              <w:bottom w:w="100" w:type="dxa"/>
+              <w:right w:w="100" w:type="dxa"/>
+            </w:tcMar>
+          </w:tcPr>
+          <w:p>
+            <w:pPr>
+              <w:widowControl w:val="0"/>
+            </w:pPr>
+            <w:r>
+              <w:rPr>
+                <w:rFonts w:ascii="Helvetica" w:hAnsi="Helvetica" w:cs="Helvetica"/>
+                <w:color w:val="4F4F4F"/>
+                <w:shd w:val="clear" w:color="auto" w:fill="FFFFFF"/>
+              </w:rPr>
+              <w:t xml:space="preserve">As soon as a failure is detected by the LDW function, it shall deactivate the LDW feature and the </w:t>
+            </w:r>
+            <w:proofErr w:type="spellStart"/>
+            <w:r>
+              <w:t>Max_Torque_Frequency</w:t>
+            </w:r>
+            <w:proofErr w:type="spellEnd"/>
+            <w:r>
+              <w:rPr>
+                <w:rFonts w:ascii="Helvetica" w:hAnsi="Helvetica" w:cs="Helvetica"/>
+                <w:color w:val="4F4F4F"/>
+                <w:shd w:val="clear" w:color="auto" w:fill="FFFFFF"/>
+              </w:rPr>
+              <w:t xml:space="preserve"> </w:t>
+            </w:r>
+            <w:r>
+              <w:rPr>
+                <w:rFonts w:ascii="Helvetica" w:hAnsi="Helvetica" w:cs="Helvetica"/>
+                <w:color w:val="4F4F4F"/>
+                <w:shd w:val="clear" w:color="auto" w:fill="FFFFFF"/>
+              </w:rPr>
+              <w:t>shall be set to zero.</w:t>
+            </w:r>
+          </w:p>
+        </w:tc>
+        <w:tc>
+          <w:tcPr>
+            <w:tcW w:w="720" w:type="dxa"/>
+            <w:tcMar>
+              <w:top w:w="100" w:type="dxa"/>
+              <w:left w:w="100" w:type="dxa"/>
+              <w:bottom w:w="100" w:type="dxa"/>
+              <w:right w:w="100" w:type="dxa"/>
+            </w:tcMar>
+          </w:tcPr>
+          <w:p>
+            <w:pPr>
+              <w:widowControl w:val="0"/>
+              <w:spacing w:line="240" w:lineRule="auto"/>
+            </w:pPr>
+            <w:r>
+              <w:t>B</w:t>
+            </w:r>
+          </w:p>
+        </w:tc>
+        <w:tc>
+          <w:tcPr>
+            <w:tcW w:w="1080" w:type="dxa"/>
+            <w:tcMar>
+              <w:top w:w="100" w:type="dxa"/>
+              <w:left w:w="100" w:type="dxa"/>
+              <w:bottom w:w="100" w:type="dxa"/>
+              <w:right w:w="100" w:type="dxa"/>
+            </w:tcMar>
+          </w:tcPr>
+          <w:p>
+            <w:pPr>
+              <w:widowControl w:val="0"/>
+              <w:spacing w:line="240" w:lineRule="auto"/>
+            </w:pPr>
+            <w:r>
+              <w:t xml:space="preserve">500 </w:t>
+            </w:r>
+            <w:proofErr w:type="spellStart"/>
+            <w:r>
+              <w:t>ms</w:t>
+            </w:r>
+            <w:proofErr w:type="spellEnd"/>
+          </w:p>
+        </w:tc>
+        <w:tc>
+          <w:tcPr>
+            <w:tcW w:w="1620" w:type="dxa"/>
+            <w:tcMar>
+              <w:top w:w="100" w:type="dxa"/>
+              <w:left w:w="100" w:type="dxa"/>
+              <w:bottom w:w="100" w:type="dxa"/>
+              <w:right w:w="100" w:type="dxa"/>
+            </w:tcMar>
+          </w:tcPr>
+          <w:p>
+            <w:pPr>
+              <w:widowControl w:val="0"/>
+              <w:spacing w:line="240" w:lineRule="auto"/>
+            </w:pPr>
+            <w:r>
+              <w:t>LDW Safety</w:t>
+            </w:r>
+          </w:p>
+        </w:tc>
+        <w:tc>
+          <w:tcPr>
+            <w:tcW w:w="1505" w:type="dxa"/>
+            <w:tcMar>
+              <w:top w:w="100" w:type="dxa"/>
+              <w:left w:w="100" w:type="dxa"/>
+              <w:bottom w:w="100" w:type="dxa"/>
+              <w:right w:w="100" w:type="dxa"/>
+            </w:tcMar>
+          </w:tcPr>
+          <w:p>
+            <w:pPr>
+              <w:widowControl w:val="0"/>
+              <w:spacing w:line="240" w:lineRule="auto"/>
+            </w:pPr>
+            <w:r>
+              <w:t>Lane Departure Warning Torque Request Amplitude shall be set to zero</w:t>
+            </w:r>
           </w:p>
         </w:tc>
       </w:tr>
@@ -5262,86 +5465,111 @@
         </w:tc>
         <w:tc>
           <w:tcPr>
-            <w:tcW w:w="3705" w:type="dxa"/>
-            <w:tcMar>
-              <w:top w:w="100" w:type="dxa"/>
-              <w:left w:w="100" w:type="dxa"/>
-              <w:bottom w:w="100" w:type="dxa"/>
-              <w:right w:w="100" w:type="dxa"/>
-            </w:tcMar>
-          </w:tcPr>
-          <w:p>
-            <w:pPr>
-              <w:widowControl w:val="0"/>
-            </w:pPr>
-          </w:p>
-        </w:tc>
-        <w:tc>
-          <w:tcPr>
-            <w:tcW w:w="375" w:type="dxa"/>
-            <w:tcMar>
-              <w:top w:w="100" w:type="dxa"/>
-              <w:left w:w="100" w:type="dxa"/>
-              <w:bottom w:w="100" w:type="dxa"/>
-              <w:right w:w="100" w:type="dxa"/>
-            </w:tcMar>
-          </w:tcPr>
-          <w:p>
-            <w:pPr>
-              <w:widowControl w:val="0"/>
-              <w:spacing w:line="240" w:lineRule="auto"/>
-            </w:pPr>
-          </w:p>
-        </w:tc>
-        <w:tc>
-          <w:tcPr>
-            <w:tcW w:w="1170" w:type="dxa"/>
-            <w:tcMar>
-              <w:top w:w="100" w:type="dxa"/>
-              <w:left w:w="100" w:type="dxa"/>
-              <w:bottom w:w="100" w:type="dxa"/>
-              <w:right w:w="100" w:type="dxa"/>
-            </w:tcMar>
-          </w:tcPr>
-          <w:p>
-            <w:pPr>
-              <w:widowControl w:val="0"/>
-              <w:spacing w:line="240" w:lineRule="auto"/>
-            </w:pPr>
-          </w:p>
-        </w:tc>
-        <w:tc>
-          <w:tcPr>
-            <w:tcW w:w="1665" w:type="dxa"/>
-            <w:tcMar>
-              <w:top w:w="100" w:type="dxa"/>
-              <w:left w:w="100" w:type="dxa"/>
-              <w:bottom w:w="100" w:type="dxa"/>
-              <w:right w:w="100" w:type="dxa"/>
-            </w:tcMar>
-          </w:tcPr>
-          <w:p>
-            <w:pPr>
-              <w:widowControl w:val="0"/>
-              <w:spacing w:line="240" w:lineRule="auto"/>
-            </w:pPr>
-          </w:p>
-        </w:tc>
-        <w:tc>
-          <w:tcPr>
-            <w:tcW w:w="1050" w:type="dxa"/>
-            <w:tcMar>
-              <w:top w:w="100" w:type="dxa"/>
-              <w:left w:w="100" w:type="dxa"/>
-              <w:bottom w:w="100" w:type="dxa"/>
-              <w:right w:w="100" w:type="dxa"/>
-            </w:tcMar>
-          </w:tcPr>
-          <w:p>
-            <w:pPr>
-              <w:widowControl w:val="0"/>
-              <w:spacing w:line="240" w:lineRule="auto"/>
-            </w:pPr>
+            <w:tcW w:w="3040" w:type="dxa"/>
+            <w:tcMar>
+              <w:top w:w="100" w:type="dxa"/>
+              <w:left w:w="100" w:type="dxa"/>
+              <w:bottom w:w="100" w:type="dxa"/>
+              <w:right w:w="100" w:type="dxa"/>
+            </w:tcMar>
+          </w:tcPr>
+          <w:p>
+            <w:pPr>
+              <w:widowControl w:val="0"/>
+            </w:pPr>
+            <w:r>
+              <w:rPr>
+                <w:rFonts w:ascii="Helvetica" w:hAnsi="Helvetica" w:cs="Helvetica"/>
+                <w:color w:val="4F4F4F"/>
+                <w:shd w:val="clear" w:color="auto" w:fill="FFFFFF"/>
+              </w:rPr>
+              <w:t>As soon as the LDW function deactivates the LDW feature, the 'LDW Safety' software block shall send a signal to the car display ECU to turn on a warning light.</w:t>
+            </w:r>
+          </w:p>
+        </w:tc>
+        <w:tc>
+          <w:tcPr>
+            <w:tcW w:w="720" w:type="dxa"/>
+            <w:tcMar>
+              <w:top w:w="100" w:type="dxa"/>
+              <w:left w:w="100" w:type="dxa"/>
+              <w:bottom w:w="100" w:type="dxa"/>
+              <w:right w:w="100" w:type="dxa"/>
+            </w:tcMar>
+          </w:tcPr>
+          <w:p>
+            <w:pPr>
+              <w:widowControl w:val="0"/>
+              <w:spacing w:line="240" w:lineRule="auto"/>
+            </w:pPr>
+            <w:r>
+              <w:t>B</w:t>
+            </w:r>
+          </w:p>
+        </w:tc>
+        <w:tc>
+          <w:tcPr>
+            <w:tcW w:w="1080" w:type="dxa"/>
+            <w:tcMar>
+              <w:top w:w="100" w:type="dxa"/>
+              <w:left w:w="100" w:type="dxa"/>
+              <w:bottom w:w="100" w:type="dxa"/>
+              <w:right w:w="100" w:type="dxa"/>
+            </w:tcMar>
+          </w:tcPr>
+          <w:p>
+            <w:pPr>
+              <w:widowControl w:val="0"/>
+              <w:spacing w:line="240" w:lineRule="auto"/>
+            </w:pPr>
+            <w:r>
+              <w:t xml:space="preserve">500 </w:t>
+            </w:r>
+            <w:proofErr w:type="spellStart"/>
+            <w:r>
+              <w:t>ms</w:t>
+            </w:r>
+            <w:proofErr w:type="spellEnd"/>
+          </w:p>
+        </w:tc>
+        <w:tc>
+          <w:tcPr>
+            <w:tcW w:w="1620" w:type="dxa"/>
+            <w:tcMar>
+              <w:top w:w="100" w:type="dxa"/>
+              <w:left w:w="100" w:type="dxa"/>
+              <w:bottom w:w="100" w:type="dxa"/>
+              <w:right w:w="100" w:type="dxa"/>
+            </w:tcMar>
+          </w:tcPr>
+          <w:p>
+            <w:pPr>
+              <w:widowControl w:val="0"/>
+              <w:spacing w:line="240" w:lineRule="auto"/>
+            </w:pPr>
+            <w:r>
+              <w:t>LDW Safety</w:t>
+            </w:r>
+          </w:p>
+        </w:tc>
+        <w:tc>
+          <w:tcPr>
+            <w:tcW w:w="1505" w:type="dxa"/>
+            <w:tcMar>
+              <w:top w:w="100" w:type="dxa"/>
+              <w:left w:w="100" w:type="dxa"/>
+              <w:bottom w:w="100" w:type="dxa"/>
+              <w:right w:w="100" w:type="dxa"/>
+            </w:tcMar>
+          </w:tcPr>
+          <w:p>
+            <w:pPr>
+              <w:widowControl w:val="0"/>
+              <w:spacing w:line="240" w:lineRule="auto"/>
+            </w:pPr>
+            <w:r>
+              <w:t>Lane Departure Warning Torque Request Amplitude shall be set to zero</w:t>
+            </w:r>
           </w:p>
         </w:tc>
       </w:tr>
@@ -5395,86 +5623,129 @@
         </w:tc>
         <w:tc>
           <w:tcPr>
-            <w:tcW w:w="3705" w:type="dxa"/>
-            <w:tcMar>
-              <w:top w:w="100" w:type="dxa"/>
-              <w:left w:w="100" w:type="dxa"/>
-              <w:bottom w:w="100" w:type="dxa"/>
-              <w:right w:w="100" w:type="dxa"/>
-            </w:tcMar>
-          </w:tcPr>
-          <w:p>
-            <w:pPr>
-              <w:widowControl w:val="0"/>
-            </w:pPr>
-          </w:p>
-        </w:tc>
-        <w:tc>
-          <w:tcPr>
-            <w:tcW w:w="375" w:type="dxa"/>
-            <w:tcMar>
-              <w:top w:w="100" w:type="dxa"/>
-              <w:left w:w="100" w:type="dxa"/>
-              <w:bottom w:w="100" w:type="dxa"/>
-              <w:right w:w="100" w:type="dxa"/>
-            </w:tcMar>
-          </w:tcPr>
-          <w:p>
-            <w:pPr>
-              <w:widowControl w:val="0"/>
-              <w:spacing w:line="240" w:lineRule="auto"/>
-            </w:pPr>
-          </w:p>
-        </w:tc>
-        <w:tc>
-          <w:tcPr>
-            <w:tcW w:w="1170" w:type="dxa"/>
-            <w:tcMar>
-              <w:top w:w="100" w:type="dxa"/>
-              <w:left w:w="100" w:type="dxa"/>
-              <w:bottom w:w="100" w:type="dxa"/>
-              <w:right w:w="100" w:type="dxa"/>
-            </w:tcMar>
-          </w:tcPr>
-          <w:p>
-            <w:pPr>
-              <w:widowControl w:val="0"/>
-              <w:spacing w:line="240" w:lineRule="auto"/>
-            </w:pPr>
-          </w:p>
-        </w:tc>
-        <w:tc>
-          <w:tcPr>
-            <w:tcW w:w="1665" w:type="dxa"/>
-            <w:tcMar>
-              <w:top w:w="100" w:type="dxa"/>
-              <w:left w:w="100" w:type="dxa"/>
-              <w:bottom w:w="100" w:type="dxa"/>
-              <w:right w:w="100" w:type="dxa"/>
-            </w:tcMar>
-          </w:tcPr>
-          <w:p>
-            <w:pPr>
-              <w:widowControl w:val="0"/>
-              <w:spacing w:line="240" w:lineRule="auto"/>
-            </w:pPr>
-          </w:p>
-        </w:tc>
-        <w:tc>
-          <w:tcPr>
-            <w:tcW w:w="1050" w:type="dxa"/>
-            <w:tcMar>
-              <w:top w:w="100" w:type="dxa"/>
-              <w:left w:w="100" w:type="dxa"/>
-              <w:bottom w:w="100" w:type="dxa"/>
-              <w:right w:w="100" w:type="dxa"/>
-            </w:tcMar>
-          </w:tcPr>
-          <w:p>
-            <w:pPr>
-              <w:widowControl w:val="0"/>
-              <w:spacing w:line="240" w:lineRule="auto"/>
-            </w:pPr>
+            <w:tcW w:w="3040" w:type="dxa"/>
+            <w:tcMar>
+              <w:top w:w="100" w:type="dxa"/>
+              <w:left w:w="100" w:type="dxa"/>
+              <w:bottom w:w="100" w:type="dxa"/>
+              <w:right w:w="100" w:type="dxa"/>
+            </w:tcMar>
+          </w:tcPr>
+          <w:p>
+            <w:pPr>
+              <w:widowControl w:val="0"/>
+            </w:pPr>
+            <w:r>
+              <w:rPr>
+                <w:rFonts w:ascii="Helvetica" w:hAnsi="Helvetica" w:cs="Helvetica"/>
+                <w:color w:val="4F4F4F"/>
+                <w:shd w:val="clear" w:color="auto" w:fill="FFFFFF"/>
+              </w:rPr>
+              <w:t xml:space="preserve">The validity and integrity of the data transmission for </w:t>
+            </w:r>
+            <w:proofErr w:type="spellStart"/>
+            <w:r>
+              <w:t>Max_Torque_Frequency</w:t>
+            </w:r>
+            <w:proofErr w:type="spellEnd"/>
+            <w:r>
+              <w:rPr>
+                <w:rFonts w:ascii="Helvetica" w:hAnsi="Helvetica" w:cs="Helvetica"/>
+                <w:color w:val="4F4F4F"/>
+                <w:shd w:val="clear" w:color="auto" w:fill="FFFFFF"/>
+              </w:rPr>
+              <w:t xml:space="preserve"> </w:t>
+            </w:r>
+            <w:r>
+              <w:rPr>
+                <w:rFonts w:ascii="Helvetica" w:hAnsi="Helvetica" w:cs="Helvetica"/>
+                <w:color w:val="4F4F4F"/>
+                <w:shd w:val="clear" w:color="auto" w:fill="FFFFFF"/>
+              </w:rPr>
+              <w:t>signal shall be ensured.</w:t>
+            </w:r>
+          </w:p>
+        </w:tc>
+        <w:tc>
+          <w:tcPr>
+            <w:tcW w:w="720" w:type="dxa"/>
+            <w:tcMar>
+              <w:top w:w="100" w:type="dxa"/>
+              <w:left w:w="100" w:type="dxa"/>
+              <w:bottom w:w="100" w:type="dxa"/>
+              <w:right w:w="100" w:type="dxa"/>
+            </w:tcMar>
+          </w:tcPr>
+          <w:p>
+            <w:pPr>
+              <w:widowControl w:val="0"/>
+              <w:spacing w:line="240" w:lineRule="auto"/>
+            </w:pPr>
+            <w:r>
+              <w:t>B</w:t>
+            </w:r>
+          </w:p>
+        </w:tc>
+        <w:tc>
+          <w:tcPr>
+            <w:tcW w:w="1080" w:type="dxa"/>
+            <w:tcMar>
+              <w:top w:w="100" w:type="dxa"/>
+              <w:left w:w="100" w:type="dxa"/>
+              <w:bottom w:w="100" w:type="dxa"/>
+              <w:right w:w="100" w:type="dxa"/>
+            </w:tcMar>
+          </w:tcPr>
+          <w:p>
+            <w:pPr>
+              <w:widowControl w:val="0"/>
+              <w:spacing w:line="240" w:lineRule="auto"/>
+            </w:pPr>
+            <w:r>
+              <w:t xml:space="preserve">500 </w:t>
+            </w:r>
+            <w:proofErr w:type="spellStart"/>
+            <w:r>
+              <w:t>ms</w:t>
+            </w:r>
+            <w:proofErr w:type="spellEnd"/>
+          </w:p>
+        </w:tc>
+        <w:tc>
+          <w:tcPr>
+            <w:tcW w:w="1620" w:type="dxa"/>
+            <w:tcMar>
+              <w:top w:w="100" w:type="dxa"/>
+              <w:left w:w="100" w:type="dxa"/>
+              <w:bottom w:w="100" w:type="dxa"/>
+              <w:right w:w="100" w:type="dxa"/>
+            </w:tcMar>
+          </w:tcPr>
+          <w:p>
+            <w:pPr>
+              <w:widowControl w:val="0"/>
+              <w:spacing w:line="240" w:lineRule="auto"/>
+            </w:pPr>
+          </w:p>
+        </w:tc>
+        <w:tc>
+          <w:tcPr>
+            <w:tcW w:w="1505" w:type="dxa"/>
+            <w:tcMar>
+              <w:top w:w="100" w:type="dxa"/>
+              <w:left w:w="100" w:type="dxa"/>
+              <w:bottom w:w="100" w:type="dxa"/>
+              <w:right w:w="100" w:type="dxa"/>
+            </w:tcMar>
+          </w:tcPr>
+          <w:p>
+            <w:pPr>
+              <w:widowControl w:val="0"/>
+              <w:spacing w:line="240" w:lineRule="auto"/>
+            </w:pPr>
+            <w:r>
+              <w:t>Lane Departure Warning Torque Request Amplitude shall be set to zero</w:t>
+            </w:r>
           </w:p>
         </w:tc>
       </w:tr>
@@ -5528,147 +5799,107 @@
         </w:tc>
         <w:tc>
           <w:tcPr>
-            <w:tcW w:w="3705" w:type="dxa"/>
-            <w:tcMar>
-              <w:top w:w="100" w:type="dxa"/>
-              <w:left w:w="100" w:type="dxa"/>
-              <w:bottom w:w="100" w:type="dxa"/>
-              <w:right w:w="100" w:type="dxa"/>
-            </w:tcMar>
-          </w:tcPr>
-          <w:p>
-            <w:pPr>
-              <w:widowControl w:val="0"/>
-            </w:pPr>
-          </w:p>
-        </w:tc>
-        <w:tc>
-          <w:tcPr>
-            <w:tcW w:w="375" w:type="dxa"/>
-            <w:tcMar>
-              <w:top w:w="100" w:type="dxa"/>
-              <w:left w:w="100" w:type="dxa"/>
-              <w:bottom w:w="100" w:type="dxa"/>
-              <w:right w:w="100" w:type="dxa"/>
-            </w:tcMar>
-          </w:tcPr>
-          <w:p>
-            <w:pPr>
-              <w:widowControl w:val="0"/>
-              <w:spacing w:line="240" w:lineRule="auto"/>
-            </w:pPr>
-          </w:p>
-        </w:tc>
-        <w:tc>
-          <w:tcPr>
-            <w:tcW w:w="1170" w:type="dxa"/>
-            <w:tcMar>
-              <w:top w:w="100" w:type="dxa"/>
-              <w:left w:w="100" w:type="dxa"/>
-              <w:bottom w:w="100" w:type="dxa"/>
-              <w:right w:w="100" w:type="dxa"/>
-            </w:tcMar>
-          </w:tcPr>
-          <w:p>
-            <w:pPr>
-              <w:widowControl w:val="0"/>
-              <w:spacing w:line="240" w:lineRule="auto"/>
-            </w:pPr>
-          </w:p>
-        </w:tc>
-        <w:tc>
-          <w:tcPr>
-            <w:tcW w:w="1665" w:type="dxa"/>
-            <w:tcMar>
-              <w:top w:w="100" w:type="dxa"/>
-              <w:left w:w="100" w:type="dxa"/>
-              <w:bottom w:w="100" w:type="dxa"/>
-              <w:right w:w="100" w:type="dxa"/>
-            </w:tcMar>
-          </w:tcPr>
-          <w:p>
-            <w:pPr>
-              <w:widowControl w:val="0"/>
-              <w:spacing w:line="240" w:lineRule="auto"/>
-            </w:pPr>
-          </w:p>
-        </w:tc>
-        <w:tc>
-          <w:tcPr>
-            <w:tcW w:w="1050" w:type="dxa"/>
-            <w:tcMar>
-              <w:top w:w="100" w:type="dxa"/>
-              <w:left w:w="100" w:type="dxa"/>
-              <w:bottom w:w="100" w:type="dxa"/>
-              <w:right w:w="100" w:type="dxa"/>
-            </w:tcMar>
-          </w:tcPr>
-          <w:p>
-            <w:pPr>
-              <w:widowControl w:val="0"/>
-              <w:spacing w:line="240" w:lineRule="auto"/>
-            </w:pPr>
+            <w:tcW w:w="3040" w:type="dxa"/>
+            <w:tcMar>
+              <w:top w:w="100" w:type="dxa"/>
+              <w:left w:w="100" w:type="dxa"/>
+              <w:bottom w:w="100" w:type="dxa"/>
+              <w:right w:w="100" w:type="dxa"/>
+            </w:tcMar>
+          </w:tcPr>
+          <w:p>
+            <w:pPr>
+              <w:widowControl w:val="0"/>
+            </w:pPr>
+            <w:r>
+              <w:rPr>
+                <w:rFonts w:ascii="Helvetica" w:hAnsi="Helvetica" w:cs="Helvetica"/>
+                <w:color w:val="4F4F4F"/>
+                <w:shd w:val="clear" w:color="auto" w:fill="FFFFFF"/>
+              </w:rPr>
+              <w:t>Memory test shall be conducted at startup of the EPS ECU to check for any faults in memory.</w:t>
+            </w:r>
+          </w:p>
+        </w:tc>
+        <w:tc>
+          <w:tcPr>
+            <w:tcW w:w="720" w:type="dxa"/>
+            <w:tcMar>
+              <w:top w:w="100" w:type="dxa"/>
+              <w:left w:w="100" w:type="dxa"/>
+              <w:bottom w:w="100" w:type="dxa"/>
+              <w:right w:w="100" w:type="dxa"/>
+            </w:tcMar>
+          </w:tcPr>
+          <w:p>
+            <w:pPr>
+              <w:widowControl w:val="0"/>
+              <w:spacing w:line="240" w:lineRule="auto"/>
+            </w:pPr>
+            <w:r>
+              <w:t>A</w:t>
+            </w:r>
+          </w:p>
+        </w:tc>
+        <w:tc>
+          <w:tcPr>
+            <w:tcW w:w="1080" w:type="dxa"/>
+            <w:tcMar>
+              <w:top w:w="100" w:type="dxa"/>
+              <w:left w:w="100" w:type="dxa"/>
+              <w:bottom w:w="100" w:type="dxa"/>
+              <w:right w:w="100" w:type="dxa"/>
+            </w:tcMar>
+          </w:tcPr>
+          <w:p>
+            <w:pPr>
+              <w:widowControl w:val="0"/>
+              <w:spacing w:line="240" w:lineRule="auto"/>
+            </w:pPr>
+            <w:r>
+              <w:t>Ignition cycle</w:t>
+            </w:r>
+          </w:p>
+        </w:tc>
+        <w:tc>
+          <w:tcPr>
+            <w:tcW w:w="1620" w:type="dxa"/>
+            <w:tcMar>
+              <w:top w:w="100" w:type="dxa"/>
+              <w:left w:w="100" w:type="dxa"/>
+              <w:bottom w:w="100" w:type="dxa"/>
+              <w:right w:w="100" w:type="dxa"/>
+            </w:tcMar>
+          </w:tcPr>
+          <w:p>
+            <w:pPr>
+              <w:widowControl w:val="0"/>
+              <w:spacing w:line="240" w:lineRule="auto"/>
+            </w:pPr>
+          </w:p>
+        </w:tc>
+        <w:tc>
+          <w:tcPr>
+            <w:tcW w:w="1505" w:type="dxa"/>
+            <w:tcMar>
+              <w:top w:w="100" w:type="dxa"/>
+              <w:left w:w="100" w:type="dxa"/>
+              <w:bottom w:w="100" w:type="dxa"/>
+              <w:right w:w="100" w:type="dxa"/>
+            </w:tcMar>
+          </w:tcPr>
+          <w:p>
+            <w:pPr>
+              <w:widowControl w:val="0"/>
+              <w:spacing w:line="240" w:lineRule="auto"/>
+            </w:pPr>
+            <w:r>
+              <w:t>Lane Departure Warning Torque Request Amplitude shall be set to zero</w:t>
+            </w:r>
           </w:p>
         </w:tc>
       </w:tr>
     </w:tbl>
-    <w:p/>
-    <w:p/>
-    <w:p/>
-    <w:p>
-      <w:pPr>
-        <w:rPr>
-          <w:b/>
-        </w:rPr>
-      </w:pPr>
-      <w:r>
-        <w:rPr>
-          <w:b/>
-        </w:rPr>
-        <w:t>Lane Departure Warning (LDW) Verification and Validation Acceptance Criteria:</w:t>
-      </w:r>
-    </w:p>
-    <w:p/>
-    <w:p/>
-    <w:p>
-      <w:pPr>
-        <w:rPr>
-          <w:b/>
-          <w:color w:val="B7B7B7"/>
-        </w:rPr>
-      </w:pPr>
-      <w:r>
-        <w:rPr>
-          <w:b/>
-          <w:color w:val="B7B7B7"/>
-        </w:rPr>
-        <w:t xml:space="preserve">[OPTIONAL: For each technical safety requirement, identify both the verification and validation acceptance criteria. “Validation” asks </w:t>
-      </w:r>
-      <w:proofErr w:type="gramStart"/>
-      <w:r>
-        <w:rPr>
-          <w:b/>
-          <w:color w:val="B7B7B7"/>
-        </w:rPr>
-        <w:t>whether or not</w:t>
-      </w:r>
-      <w:proofErr w:type="gramEnd"/>
-      <w:r>
-        <w:rPr>
-          <w:b/>
-          <w:color w:val="B7B7B7"/>
-        </w:rPr>
-        <w:t xml:space="preserve"> you chose the appropriate parameters. “Verification” involves testing to make sure the vehicle behaves as expected when the parameter value is crossed. There is not necessarily one right answer. Look at your verification and validation acceptance criteria from the functional safety concept for inspiration.]</w:t>
-      </w:r>
-    </w:p>
-    <w:p>
-      <w:pPr>
-        <w:rPr>
-          <w:b/>
-          <w:color w:val="B7B7B7"/>
-        </w:rPr>
-      </w:pPr>
-    </w:p>
     <w:p/>
     <w:p>
       <w:pPr>
@@ -5715,6 +5946,7 @@
           <w:b/>
           <w:color w:val="B7B7B7"/>
         </w:rPr>
+        <w:lastRenderedPageBreak/>
         <w:t xml:space="preserve">[Instructions: Fill in the technical safety requirements for the lane keeping assistance functional safety requirement 02-01. We have provided the associated functional safety requirement in the table below. </w:t>
       </w:r>
       <w:proofErr w:type="gramStart"/>
@@ -5769,6 +6001,9 @@
         <w:gridCol w:w="1920"/>
       </w:tblGrid>
       <w:tr>
+        <w:trPr>
+          <w:cantSplit/>
+        </w:trPr>
         <w:tc>
           <w:tcPr>
             <w:tcW w:w="1530" w:type="dxa"/>
@@ -6666,7 +6901,11 @@
               <w:spacing w:line="240" w:lineRule="auto"/>
             </w:pPr>
             <w:r>
-              <w:t>Requirement</w:t>
+              <w:t>Requireme</w:t>
+            </w:r>
+            <w:r>
+              <w:lastRenderedPageBreak/>
+              <w:t>nt</w:t>
             </w:r>
           </w:p>
           <w:p>
@@ -6907,63 +7146,10 @@
     </w:p>
     <w:p>
       <w:pPr>
-        <w:rPr>
-          <w:b/>
-        </w:rPr>
-      </w:pPr>
-    </w:p>
-    <w:p>
-      <w:pPr>
-        <w:rPr>
-          <w:b/>
-        </w:rPr>
-      </w:pPr>
-      <w:r>
-        <w:rPr>
-          <w:b/>
-        </w:rPr>
-        <w:lastRenderedPageBreak/>
-        <w:t>Lane Keeping Assistance (LKA) Verification and Validation Acceptance Criteria:</w:t>
-      </w:r>
-    </w:p>
-    <w:p/>
-    <w:p>
-      <w:pPr>
-        <w:rPr>
-          <w:b/>
-          <w:color w:val="B7B7B7"/>
-        </w:rPr>
-      </w:pPr>
-      <w:r>
-        <w:rPr>
-          <w:b/>
-          <w:color w:val="B7B7B7"/>
-        </w:rPr>
-        <w:t xml:space="preserve">[OPTIONAL: For each technical safety requirement, identify both the verification and validation acceptance criteria. “Validation” asks </w:t>
-      </w:r>
-      <w:proofErr w:type="gramStart"/>
-      <w:r>
-        <w:rPr>
-          <w:b/>
-          <w:color w:val="B7B7B7"/>
-        </w:rPr>
-        <w:t>whether or not</w:t>
-      </w:r>
-      <w:proofErr w:type="gramEnd"/>
-      <w:r>
-        <w:rPr>
-          <w:b/>
-          <w:color w:val="B7B7B7"/>
-        </w:rPr>
-        <w:t xml:space="preserve"> you chose the appropriate parameters. “Verification” involves testing to make sure the vehicle behaves as expected when the parameter value is crossed. There is not necessarily one right answer. Look at your verification and validation acceptance criteria from the functional safety concept for inspiration.]</w:t>
-      </w:r>
-    </w:p>
-    <w:p>
-      <w:pPr>
         <w:pStyle w:val="Heading2"/>
         <w:contextualSpacing w:val="0"/>
       </w:pPr>
-      <w:bookmarkStart w:id="21" w:name="_Toc508207663"/>
+      <w:bookmarkStart w:id="21" w:name="_Toc508233118"/>
       <w:r>
         <w:t>Refinement of the System Architecture</w:t>
       </w:r>
@@ -6979,25 +7165,50 @@
       <w:r>
         <w:rPr>
           <w:b/>
+          <w:noProof/>
           <w:color w:val="B7B7B7"/>
         </w:rPr>
-        <w:t xml:space="preserve">[Instructions: Include the refined system architecture. Hint: The refined system architecture should include the system architecture from the end of the technical safety lesson, including </w:t>
-      </w:r>
-      <w:proofErr w:type="gramStart"/>
-      <w:r>
-        <w:rPr>
-          <w:b/>
-          <w:color w:val="B7B7B7"/>
-        </w:rPr>
-        <w:t>all of</w:t>
-      </w:r>
-      <w:proofErr w:type="gramEnd"/>
-      <w:r>
-        <w:rPr>
-          <w:b/>
-          <w:color w:val="B7B7B7"/>
-        </w:rPr>
-        <w:t xml:space="preserve"> the ASIL labels.]</w:t>
+        <w:drawing>
+          <wp:inline distT="0" distB="0" distL="0" distR="0" wp14:anchorId="793A539E" wp14:editId="206332D8">
+            <wp:extent cx="5943600" cy="3343275"/>
+            <wp:effectExtent l="0" t="0" r="0" b="9525"/>
+            <wp:docPr id="4" name="Picture 4" descr="A screenshot of a video game&#10;&#10;Description generated with high confidence"/>
+            <wp:cNvGraphicFramePr>
+              <a:graphicFrameLocks xmlns:a="http://schemas.openxmlformats.org/drawingml/2006/main" noChangeAspect="1"/>
+            </wp:cNvGraphicFramePr>
+            <a:graphic xmlns:a="http://schemas.openxmlformats.org/drawingml/2006/main">
+              <a:graphicData uri="http://schemas.openxmlformats.org/drawingml/2006/picture">
+                <pic:pic xmlns:pic="http://schemas.openxmlformats.org/drawingml/2006/picture">
+                  <pic:nvPicPr>
+                    <pic:cNvPr id="4" name="graphic_asset_4.png"/>
+                    <pic:cNvPicPr/>
+                  </pic:nvPicPr>
+                  <pic:blipFill>
+                    <a:blip r:embed="rId8" cstate="print">
+                      <a:extLst>
+                        <a:ext uri="{28A0092B-C50C-407E-A947-70E740481C1C}">
+                          <a14:useLocalDpi xmlns:a14="http://schemas.microsoft.com/office/drawing/2010/main" val="0"/>
+                        </a:ext>
+                      </a:extLst>
+                    </a:blip>
+                    <a:stretch>
+                      <a:fillRect/>
+                    </a:stretch>
+                  </pic:blipFill>
+                  <pic:spPr>
+                    <a:xfrm>
+                      <a:off x="0" y="0"/>
+                      <a:ext cx="5943600" cy="3343275"/>
+                    </a:xfrm>
+                    <a:prstGeom prst="rect">
+                      <a:avLst/>
+                    </a:prstGeom>
+                  </pic:spPr>
+                </pic:pic>
+              </a:graphicData>
+            </a:graphic>
+          </wp:inline>
+        </w:drawing>
       </w:r>
     </w:p>
     <w:p>
@@ -7014,7 +7225,7 @@
         <w:contextualSpacing w:val="0"/>
       </w:pPr>
       <w:bookmarkStart w:id="22" w:name="_8cs5or9n3i4" w:colFirst="0" w:colLast="0"/>
-      <w:bookmarkStart w:id="23" w:name="_Toc508207664"/>
+      <w:bookmarkStart w:id="23" w:name="_Toc508233119"/>
       <w:bookmarkEnd w:id="22"/>
       <w:r>
         <w:t>Allocation of Technical Safety Requirements to Architecture Elements</w:t>
@@ -7022,28 +7233,23 @@
       <w:bookmarkEnd w:id="23"/>
     </w:p>
     <w:p>
+      <w:pPr>
+        <w:widowControl w:val="0"/>
+        <w:spacing w:line="240" w:lineRule="auto"/>
+      </w:pPr>
       <w:r>
-        <w:rPr>
-          <w:b/>
-          <w:color w:val="B7B7B7"/>
-        </w:rPr>
-        <w:t xml:space="preserve">[Instructions: We already included the allocation as part of the technical requirement tables. Here you can state that for this </w:t>
+        <w:t>F</w:t>
+      </w:r>
+      <w:r>
+        <w:t xml:space="preserve">or this </w:t>
       </w:r>
       <w:proofErr w:type="gramStart"/>
       <w:r>
-        <w:rPr>
-          <w:b/>
-          <w:color w:val="B7B7B7"/>
-        </w:rPr>
         <w:t>particular item</w:t>
       </w:r>
       <w:proofErr w:type="gramEnd"/>
       <w:r>
-        <w:rPr>
-          <w:b/>
-          <w:color w:val="B7B7B7"/>
-        </w:rPr>
-        <w:t>, all technical safety requirements are allocated to the Electronic Power Steering ECU]</w:t>
+        <w:t>, all technical safety requirements are allocated to the Electronic Power Steering ECU</w:t>
       </w:r>
     </w:p>
     <w:p/>
@@ -7052,85 +7258,394 @@
         <w:pStyle w:val="Heading2"/>
         <w:contextualSpacing w:val="0"/>
       </w:pPr>
-      <w:bookmarkStart w:id="24" w:name="_Toc508207665"/>
+      <w:bookmarkStart w:id="24" w:name="_Toc508233120"/>
       <w:r>
+        <w:lastRenderedPageBreak/>
         <w:t>Warning and Degradation Concept</w:t>
       </w:r>
       <w:bookmarkEnd w:id="24"/>
     </w:p>
-    <w:p>
-      <w:pPr>
-        <w:rPr>
-          <w:b/>
-          <w:color w:val="B7B7B7"/>
-        </w:rPr>
-      </w:pPr>
-      <w:r>
-        <w:rPr>
-          <w:b/>
-          <w:color w:val="B7B7B7"/>
-        </w:rPr>
-        <w:t>[Instructions: We've already identified that for any system malfunction, the lane assistance functions will be turned off and the driver will receive a warning light indication. The technical safety requirements have not changed how functionality will be degraded or what the warning will be.</w:t>
-      </w:r>
-    </w:p>
-    <w:p>
-      <w:pPr>
-        <w:rPr>
-          <w:b/>
-          <w:color w:val="B7B7B7"/>
-        </w:rPr>
-      </w:pPr>
-    </w:p>
-    <w:p>
-      <w:pPr>
-        <w:rPr>
-          <w:b/>
-          <w:color w:val="B7B7B7"/>
-        </w:rPr>
-      </w:pPr>
-      <w:proofErr w:type="gramStart"/>
-      <w:r>
-        <w:rPr>
-          <w:b/>
-          <w:color w:val="B7B7B7"/>
-        </w:rPr>
-        <w:t>So</w:t>
-      </w:r>
-      <w:proofErr w:type="gramEnd"/>
-      <w:r>
-        <w:rPr>
-          <w:b/>
-          <w:color w:val="B7B7B7"/>
-        </w:rPr>
-        <w:t xml:space="preserve"> in this case, the warning and degradation concept is the same for the technical safety requirements as for the functional safety requirements. You can copy the functional safety warning and degradation concept here. </w:t>
-      </w:r>
-    </w:p>
-    <w:p>
-      <w:pPr>
-        <w:rPr>
-          <w:b/>
-          <w:color w:val="B7B7B7"/>
-        </w:rPr>
-      </w:pPr>
-    </w:p>
-    <w:p>
-      <w:r>
-        <w:rPr>
-          <w:b/>
-          <w:color w:val="B7B7B7"/>
-        </w:rPr>
-        <w:t>Oftentimes, a technical safety analysis will lead to a more detailed warning and degradation concept</w:t>
-      </w:r>
-      <w:proofErr w:type="gramStart"/>
-      <w:r>
-        <w:rPr>
-          <w:b/>
-          <w:color w:val="B7B7B7"/>
-        </w:rPr>
-        <w:t>. ]</w:t>
-      </w:r>
-      <w:proofErr w:type="gramEnd"/>
-    </w:p>
+    <w:tbl>
+      <w:tblPr>
+        <w:tblW w:w="9360" w:type="dxa"/>
+        <w:tblBorders>
+          <w:top w:val="single" w:sz="8" w:space="0" w:color="000000"/>
+          <w:left w:val="single" w:sz="8" w:space="0" w:color="000000"/>
+          <w:bottom w:val="single" w:sz="8" w:space="0" w:color="000000"/>
+          <w:right w:val="single" w:sz="8" w:space="0" w:color="000000"/>
+          <w:insideH w:val="single" w:sz="8" w:space="0" w:color="000000"/>
+          <w:insideV w:val="single" w:sz="8" w:space="0" w:color="000000"/>
+        </w:tblBorders>
+        <w:tblLayout w:type="fixed"/>
+        <w:tblLook w:val="0600" w:firstRow="0" w:lastRow="0" w:firstColumn="0" w:lastColumn="0" w:noHBand="1" w:noVBand="1"/>
+      </w:tblPr>
+      <w:tblGrid>
+        <w:gridCol w:w="1872"/>
+        <w:gridCol w:w="1872"/>
+        <w:gridCol w:w="1872"/>
+        <w:gridCol w:w="1872"/>
+        <w:gridCol w:w="1872"/>
+      </w:tblGrid>
+      <w:tr>
+        <w:trPr>
+          <w:cantSplit/>
+        </w:trPr>
+        <w:tc>
+          <w:tcPr>
+            <w:tcW w:w="1872" w:type="dxa"/>
+            <w:shd w:val="clear" w:color="auto" w:fill="CCCCCC"/>
+            <w:tcMar>
+              <w:top w:w="100" w:type="dxa"/>
+              <w:left w:w="100" w:type="dxa"/>
+              <w:bottom w:w="100" w:type="dxa"/>
+              <w:right w:w="100" w:type="dxa"/>
+            </w:tcMar>
+          </w:tcPr>
+          <w:p>
+            <w:pPr>
+              <w:widowControl w:val="0"/>
+              <w:spacing w:line="240" w:lineRule="auto"/>
+              <w:rPr>
+                <w:b/>
+              </w:rPr>
+            </w:pPr>
+            <w:r>
+              <w:rPr>
+                <w:b/>
+              </w:rPr>
+              <w:t>ID</w:t>
+            </w:r>
+          </w:p>
+        </w:tc>
+        <w:tc>
+          <w:tcPr>
+            <w:tcW w:w="1872" w:type="dxa"/>
+            <w:shd w:val="clear" w:color="auto" w:fill="CCCCCC"/>
+            <w:tcMar>
+              <w:top w:w="100" w:type="dxa"/>
+              <w:left w:w="100" w:type="dxa"/>
+              <w:bottom w:w="100" w:type="dxa"/>
+              <w:right w:w="100" w:type="dxa"/>
+            </w:tcMar>
+          </w:tcPr>
+          <w:p>
+            <w:pPr>
+              <w:widowControl w:val="0"/>
+              <w:spacing w:line="240" w:lineRule="auto"/>
+              <w:rPr>
+                <w:b/>
+              </w:rPr>
+            </w:pPr>
+            <w:r>
+              <w:rPr>
+                <w:b/>
+              </w:rPr>
+              <w:t>Degradation Mode</w:t>
+            </w:r>
+          </w:p>
+        </w:tc>
+        <w:tc>
+          <w:tcPr>
+            <w:tcW w:w="1872" w:type="dxa"/>
+            <w:shd w:val="clear" w:color="auto" w:fill="CCCCCC"/>
+            <w:tcMar>
+              <w:top w:w="100" w:type="dxa"/>
+              <w:left w:w="100" w:type="dxa"/>
+              <w:bottom w:w="100" w:type="dxa"/>
+              <w:right w:w="100" w:type="dxa"/>
+            </w:tcMar>
+          </w:tcPr>
+          <w:p>
+            <w:pPr>
+              <w:widowControl w:val="0"/>
+              <w:spacing w:line="240" w:lineRule="auto"/>
+              <w:rPr>
+                <w:b/>
+              </w:rPr>
+            </w:pPr>
+            <w:r>
+              <w:rPr>
+                <w:b/>
+              </w:rPr>
+              <w:t>Trigger for Degradation Mode</w:t>
+            </w:r>
+          </w:p>
+        </w:tc>
+        <w:tc>
+          <w:tcPr>
+            <w:tcW w:w="1872" w:type="dxa"/>
+            <w:shd w:val="clear" w:color="auto" w:fill="CCCCCC"/>
+            <w:tcMar>
+              <w:top w:w="100" w:type="dxa"/>
+              <w:left w:w="100" w:type="dxa"/>
+              <w:bottom w:w="100" w:type="dxa"/>
+              <w:right w:w="100" w:type="dxa"/>
+            </w:tcMar>
+          </w:tcPr>
+          <w:p>
+            <w:pPr>
+              <w:widowControl w:val="0"/>
+              <w:spacing w:line="240" w:lineRule="auto"/>
+              <w:rPr>
+                <w:b/>
+              </w:rPr>
+            </w:pPr>
+            <w:r>
+              <w:rPr>
+                <w:b/>
+              </w:rPr>
+              <w:t>Safe State invoked?</w:t>
+            </w:r>
+          </w:p>
+        </w:tc>
+        <w:tc>
+          <w:tcPr>
+            <w:tcW w:w="1872" w:type="dxa"/>
+            <w:shd w:val="clear" w:color="auto" w:fill="CCCCCC"/>
+            <w:tcMar>
+              <w:top w:w="100" w:type="dxa"/>
+              <w:left w:w="100" w:type="dxa"/>
+              <w:bottom w:w="100" w:type="dxa"/>
+              <w:right w:w="100" w:type="dxa"/>
+            </w:tcMar>
+          </w:tcPr>
+          <w:p>
+            <w:pPr>
+              <w:widowControl w:val="0"/>
+              <w:spacing w:line="240" w:lineRule="auto"/>
+              <w:rPr>
+                <w:b/>
+              </w:rPr>
+            </w:pPr>
+            <w:r>
+              <w:rPr>
+                <w:b/>
+              </w:rPr>
+              <w:t>Driver Warning</w:t>
+            </w:r>
+          </w:p>
+        </w:tc>
+      </w:tr>
+      <w:tr>
+        <w:tc>
+          <w:tcPr>
+            <w:tcW w:w="1872" w:type="dxa"/>
+            <w:tcMar>
+              <w:top w:w="100" w:type="dxa"/>
+              <w:left w:w="100" w:type="dxa"/>
+              <w:bottom w:w="100" w:type="dxa"/>
+              <w:right w:w="100" w:type="dxa"/>
+            </w:tcMar>
+          </w:tcPr>
+          <w:p>
+            <w:pPr>
+              <w:widowControl w:val="0"/>
+              <w:spacing w:line="240" w:lineRule="auto"/>
+            </w:pPr>
+            <w:r>
+              <w:t>WDC-01</w:t>
+            </w:r>
+          </w:p>
+        </w:tc>
+        <w:tc>
+          <w:tcPr>
+            <w:tcW w:w="1872" w:type="dxa"/>
+            <w:tcMar>
+              <w:top w:w="100" w:type="dxa"/>
+              <w:left w:w="100" w:type="dxa"/>
+              <w:bottom w:w="100" w:type="dxa"/>
+              <w:right w:w="100" w:type="dxa"/>
+            </w:tcMar>
+          </w:tcPr>
+          <w:p>
+            <w:pPr>
+              <w:widowControl w:val="0"/>
+              <w:spacing w:line="240" w:lineRule="auto"/>
+            </w:pPr>
+            <w:r>
+              <w:t>Turn off the functionality</w:t>
+            </w:r>
+          </w:p>
+        </w:tc>
+        <w:tc>
+          <w:tcPr>
+            <w:tcW w:w="1872" w:type="dxa"/>
+            <w:tcMar>
+              <w:top w:w="100" w:type="dxa"/>
+              <w:left w:w="100" w:type="dxa"/>
+              <w:bottom w:w="100" w:type="dxa"/>
+              <w:right w:w="100" w:type="dxa"/>
+            </w:tcMar>
+          </w:tcPr>
+          <w:p>
+            <w:pPr>
+              <w:widowControl w:val="0"/>
+              <w:spacing w:line="240" w:lineRule="auto"/>
+            </w:pPr>
+            <w:r>
+              <w:rPr>
+                <w:rFonts w:ascii="Helvetica" w:hAnsi="Helvetica" w:cs="Helvetica"/>
+                <w:color w:val="4F4F4F"/>
+                <w:shd w:val="clear" w:color="auto" w:fill="FFFFFF"/>
+              </w:rPr>
+              <w:t>lane departure warning function applies an oscillating torque with very high torque frequency and amplitude</w:t>
+            </w:r>
+          </w:p>
+        </w:tc>
+        <w:tc>
+          <w:tcPr>
+            <w:tcW w:w="1872" w:type="dxa"/>
+            <w:tcMar>
+              <w:top w:w="100" w:type="dxa"/>
+              <w:left w:w="100" w:type="dxa"/>
+              <w:bottom w:w="100" w:type="dxa"/>
+              <w:right w:w="100" w:type="dxa"/>
+            </w:tcMar>
+          </w:tcPr>
+          <w:p>
+            <w:pPr>
+              <w:widowControl w:val="0"/>
+              <w:spacing w:line="240" w:lineRule="auto"/>
+            </w:pPr>
+            <w:r>
+              <w:t>Yes</w:t>
+            </w:r>
+          </w:p>
+        </w:tc>
+        <w:tc>
+          <w:tcPr>
+            <w:tcW w:w="1872" w:type="dxa"/>
+            <w:tcMar>
+              <w:top w:w="100" w:type="dxa"/>
+              <w:left w:w="100" w:type="dxa"/>
+              <w:bottom w:w="100" w:type="dxa"/>
+              <w:right w:w="100" w:type="dxa"/>
+            </w:tcMar>
+          </w:tcPr>
+          <w:p>
+            <w:pPr>
+              <w:widowControl w:val="0"/>
+              <w:spacing w:line="240" w:lineRule="auto"/>
+            </w:pPr>
+            <w:r>
+              <w:t>The owner’s manual will state that the feature will be turned off if it becomes too forceful.  The driver will see a warning light on the dashboard when the system malfunctions.</w:t>
+            </w:r>
+          </w:p>
+        </w:tc>
+      </w:tr>
+      <w:tr>
+        <w:tc>
+          <w:tcPr>
+            <w:tcW w:w="1872" w:type="dxa"/>
+            <w:tcMar>
+              <w:top w:w="100" w:type="dxa"/>
+              <w:left w:w="100" w:type="dxa"/>
+              <w:bottom w:w="100" w:type="dxa"/>
+              <w:right w:w="100" w:type="dxa"/>
+            </w:tcMar>
+          </w:tcPr>
+          <w:p>
+            <w:pPr>
+              <w:widowControl w:val="0"/>
+              <w:spacing w:line="240" w:lineRule="auto"/>
+            </w:pPr>
+            <w:r>
+              <w:t>WDC-02</w:t>
+            </w:r>
+          </w:p>
+        </w:tc>
+        <w:tc>
+          <w:tcPr>
+            <w:tcW w:w="1872" w:type="dxa"/>
+            <w:tcMar>
+              <w:top w:w="100" w:type="dxa"/>
+              <w:left w:w="100" w:type="dxa"/>
+              <w:bottom w:w="100" w:type="dxa"/>
+              <w:right w:w="100" w:type="dxa"/>
+            </w:tcMar>
+          </w:tcPr>
+          <w:p>
+            <w:pPr>
+              <w:widowControl w:val="0"/>
+              <w:spacing w:line="240" w:lineRule="auto"/>
+            </w:pPr>
+            <w:r>
+              <w:t xml:space="preserve">Turn off the functionality </w:t>
+            </w:r>
+          </w:p>
+        </w:tc>
+        <w:tc>
+          <w:tcPr>
+            <w:tcW w:w="1872" w:type="dxa"/>
+            <w:tcMar>
+              <w:top w:w="100" w:type="dxa"/>
+              <w:left w:w="100" w:type="dxa"/>
+              <w:bottom w:w="100" w:type="dxa"/>
+              <w:right w:w="100" w:type="dxa"/>
+            </w:tcMar>
+          </w:tcPr>
+          <w:p>
+            <w:pPr>
+              <w:widowControl w:val="0"/>
+              <w:spacing w:line="240" w:lineRule="auto"/>
+            </w:pPr>
+            <w:r>
+              <w:t xml:space="preserve">Oscillating torque has reached the </w:t>
+            </w:r>
+            <w:proofErr w:type="spellStart"/>
+            <w:r>
+              <w:t>max_duration</w:t>
+            </w:r>
+            <w:proofErr w:type="spellEnd"/>
+            <w:r>
+              <w:t xml:space="preserve"> value</w:t>
+            </w:r>
+          </w:p>
+        </w:tc>
+        <w:tc>
+          <w:tcPr>
+            <w:tcW w:w="1872" w:type="dxa"/>
+            <w:tcMar>
+              <w:top w:w="100" w:type="dxa"/>
+              <w:left w:w="100" w:type="dxa"/>
+              <w:bottom w:w="100" w:type="dxa"/>
+              <w:right w:w="100" w:type="dxa"/>
+            </w:tcMar>
+          </w:tcPr>
+          <w:p>
+            <w:pPr>
+              <w:widowControl w:val="0"/>
+              <w:spacing w:line="240" w:lineRule="auto"/>
+            </w:pPr>
+            <w:r>
+              <w:t>Yes</w:t>
+            </w:r>
+          </w:p>
+        </w:tc>
+        <w:tc>
+          <w:tcPr>
+            <w:tcW w:w="1872" w:type="dxa"/>
+            <w:tcMar>
+              <w:top w:w="100" w:type="dxa"/>
+              <w:left w:w="100" w:type="dxa"/>
+              <w:bottom w:w="100" w:type="dxa"/>
+              <w:right w:w="100" w:type="dxa"/>
+            </w:tcMar>
+          </w:tcPr>
+          <w:p>
+            <w:pPr>
+              <w:widowControl w:val="0"/>
+              <w:spacing w:line="240" w:lineRule="auto"/>
+            </w:pPr>
+            <w:r>
+              <w:t>The owner’s manual will state that the vehicle is not to be used for autonomous driving and that this feature will only be active for a short period before turning off.  The driver will see a warning light on the dashboard when the lane keeping assistance is activated and it will disappear when not activated.</w:t>
+            </w:r>
+          </w:p>
+        </w:tc>
+      </w:tr>
+    </w:tbl>
+    <w:p/>
+    <w:p/>
     <w:sectPr>
       <w:pgSz w:w="12240" w:h="15840"/>
       <w:pgMar w:top="1440" w:right="1440" w:bottom="1440" w:left="1440" w:header="0" w:footer="720" w:gutter="0"/>

--- a/04_TechnicalSafetyConcept_LaneAssistance.docx
+++ b/04_TechnicalSafetyConcept_LaneAssistance.docx
@@ -15,7 +15,9 @@
         </w:rPr>
       </w:pPr>
       <w:bookmarkStart w:id="0" w:name="_gc2pz7m8v7e" w:colFirst="0" w:colLast="0"/>
+      <w:bookmarkStart w:id="1" w:name="_GoBack"/>
       <w:bookmarkEnd w:id="0"/>
+      <w:bookmarkEnd w:id="1"/>
       <w:r>
         <w:rPr>
           <w:noProof/>
@@ -128,8 +130,8 @@
           <w:szCs w:val="48"/>
         </w:rPr>
       </w:pPr>
-      <w:bookmarkStart w:id="1" w:name="_26sbew8fa0gp" w:colFirst="0" w:colLast="0"/>
-      <w:bookmarkEnd w:id="1"/>
+      <w:bookmarkStart w:id="2" w:name="_26sbew8fa0gp" w:colFirst="0" w:colLast="0"/>
+      <w:bookmarkEnd w:id="2"/>
     </w:p>
     <w:p>
       <w:pPr>
@@ -141,8 +143,8 @@
           <w:szCs w:val="48"/>
         </w:rPr>
       </w:pPr>
-      <w:bookmarkStart w:id="2" w:name="_1v0rwb789wl3" w:colFirst="0" w:colLast="0"/>
-      <w:bookmarkEnd w:id="2"/>
+      <w:bookmarkStart w:id="3" w:name="_1v0rwb789wl3" w:colFirst="0" w:colLast="0"/>
+      <w:bookmarkEnd w:id="3"/>
     </w:p>
     <w:p>
       <w:pPr>
@@ -153,8 +155,8 @@
           <w:szCs w:val="48"/>
         </w:rPr>
       </w:pPr>
-      <w:bookmarkStart w:id="3" w:name="_2468oyeg0eef" w:colFirst="0" w:colLast="0"/>
-      <w:bookmarkEnd w:id="3"/>
+      <w:bookmarkStart w:id="4" w:name="_2468oyeg0eef" w:colFirst="0" w:colLast="0"/>
+      <w:bookmarkEnd w:id="4"/>
     </w:p>
     <w:p/>
     <w:p/>
@@ -164,8 +166,8 @@
         <w:contextualSpacing w:val="0"/>
         <w:jc w:val="right"/>
       </w:pPr>
-      <w:bookmarkStart w:id="4" w:name="_ug35toubx59n" w:colFirst="0" w:colLast="0"/>
-      <w:bookmarkEnd w:id="4"/>
+      <w:bookmarkStart w:id="5" w:name="_ug35toubx59n" w:colFirst="0" w:colLast="0"/>
+      <w:bookmarkEnd w:id="5"/>
       <w:r>
         <w:rPr>
           <w:sz w:val="48"/>
@@ -186,14 +188,19 @@
         <w:rPr>
           <w:b/>
         </w:rPr>
-        <w:t xml:space="preserve">Document Version: </w:t>
+        <w:t>Document Version:</w:t>
       </w:r>
       <w:r>
         <w:rPr>
           <w:b/>
-          <w:color w:val="B7B7B7"/>
         </w:rPr>
-        <w:t>[Version]</w:t>
+        <w:t xml:space="preserve"> 0.</w:t>
+      </w:r>
+      <w:r>
+        <w:rPr>
+          <w:b/>
+        </w:rPr>
+        <w:t>2</w:t>
       </w:r>
     </w:p>
     <w:p>
@@ -223,8 +230,8 @@
           <w:szCs w:val="48"/>
         </w:rPr>
       </w:pPr>
-      <w:bookmarkStart w:id="5" w:name="_l0poj5uo1qme" w:colFirst="0" w:colLast="0"/>
-      <w:bookmarkEnd w:id="5"/>
+      <w:bookmarkStart w:id="6" w:name="_l0poj5uo1qme" w:colFirst="0" w:colLast="0"/>
+      <w:bookmarkEnd w:id="6"/>
       <w:r>
         <w:rPr>
           <w:noProof/>
@@ -283,8 +290,8 @@
           <w:szCs w:val="48"/>
         </w:rPr>
       </w:pPr>
-      <w:bookmarkStart w:id="6" w:name="_whbjx426p9hs" w:colFirst="0" w:colLast="0"/>
-      <w:bookmarkEnd w:id="6"/>
+      <w:bookmarkStart w:id="7" w:name="_whbjx426p9hs" w:colFirst="0" w:colLast="0"/>
+      <w:bookmarkEnd w:id="7"/>
       <w:r>
         <w:br w:type="page"/>
       </w:r>
@@ -296,12 +303,12 @@
         <w:spacing w:before="480" w:after="180" w:line="240" w:lineRule="auto"/>
         <w:contextualSpacing w:val="0"/>
       </w:pPr>
-      <w:bookmarkStart w:id="7" w:name="_Toc508233109"/>
+      <w:bookmarkStart w:id="8" w:name="_Toc508299208"/>
       <w:r>
         <w:lastRenderedPageBreak/>
         <w:t>Document history</w:t>
       </w:r>
-      <w:bookmarkEnd w:id="7"/>
+      <w:bookmarkEnd w:id="8"/>
     </w:p>
     <w:tbl>
       <w:tblPr>
@@ -475,79 +482,71 @@
                 <w:sz w:val="22"/>
                 <w:szCs w:val="22"/>
               </w:rPr>
-              <w:t>1.0</w:t>
-            </w:r>
-          </w:p>
-        </w:tc>
-        <w:tc>
-          <w:tcPr>
-            <w:tcW w:w="2100" w:type="dxa"/>
-          </w:tcPr>
-          <w:p>
-            <w:pPr>
-              <w:widowControl w:val="0"/>
-              <w:contextualSpacing w:val="0"/>
+              <w:t>0</w:t>
+            </w:r>
+            <w:r>
               <w:rPr>
                 <w:rFonts w:ascii="Calibri" w:eastAsia="Calibri" w:hAnsi="Calibri" w:cs="Calibri"/>
                 <w:sz w:val="22"/>
                 <w:szCs w:val="22"/>
               </w:rPr>
-            </w:pPr>
-            <w:r>
+              <w:t>.1</w:t>
+            </w:r>
+          </w:p>
+        </w:tc>
+        <w:tc>
+          <w:tcPr>
+            <w:tcW w:w="2100" w:type="dxa"/>
+          </w:tcPr>
+          <w:p>
+            <w:pPr>
+              <w:widowControl w:val="0"/>
+              <w:contextualSpacing w:val="0"/>
               <w:rPr>
                 <w:rFonts w:ascii="Calibri" w:eastAsia="Calibri" w:hAnsi="Calibri" w:cs="Calibri"/>
                 <w:sz w:val="22"/>
                 <w:szCs w:val="22"/>
               </w:rPr>
-              <w:t>Ken Overholt</w:t>
-            </w:r>
-          </w:p>
-        </w:tc>
-        <w:tc>
-          <w:tcPr>
-            <w:tcW w:w="4785" w:type="dxa"/>
-          </w:tcPr>
-          <w:p>
-            <w:pPr>
-              <w:widowControl w:val="0"/>
-              <w:contextualSpacing w:val="0"/>
+            </w:pPr>
+            <w:r>
               <w:rPr>
                 <w:rFonts w:ascii="Calibri" w:eastAsia="Calibri" w:hAnsi="Calibri" w:cs="Calibri"/>
                 <w:sz w:val="22"/>
                 <w:szCs w:val="22"/>
               </w:rPr>
-            </w:pPr>
-            <w:r>
+              <w:t>Ken Overholt</w:t>
+            </w:r>
+          </w:p>
+        </w:tc>
+        <w:tc>
+          <w:tcPr>
+            <w:tcW w:w="4785" w:type="dxa"/>
+          </w:tcPr>
+          <w:p>
+            <w:pPr>
+              <w:widowControl w:val="0"/>
+              <w:contextualSpacing w:val="0"/>
               <w:rPr>
                 <w:rFonts w:ascii="Calibri" w:eastAsia="Calibri" w:hAnsi="Calibri" w:cs="Calibri"/>
                 <w:sz w:val="22"/>
                 <w:szCs w:val="22"/>
               </w:rPr>
-              <w:t>Initial draft</w:t>
-            </w:r>
-          </w:p>
-        </w:tc>
-      </w:tr>
-      <w:tr>
-        <w:tc>
-          <w:tcPr>
-            <w:tcW w:w="1470" w:type="dxa"/>
-          </w:tcPr>
-          <w:p>
-            <w:pPr>
-              <w:widowControl w:val="0"/>
-              <w:contextualSpacing w:val="0"/>
+            </w:pPr>
+            <w:r>
               <w:rPr>
                 <w:rFonts w:ascii="Calibri" w:eastAsia="Calibri" w:hAnsi="Calibri" w:cs="Calibri"/>
                 <w:sz w:val="22"/>
                 <w:szCs w:val="22"/>
               </w:rPr>
-            </w:pPr>
-          </w:p>
-        </w:tc>
-        <w:tc>
-          <w:tcPr>
-            <w:tcW w:w="1275" w:type="dxa"/>
+              <w:t>Initial draft</w:t>
+            </w:r>
+          </w:p>
+        </w:tc>
+      </w:tr>
+      <w:tr>
+        <w:tc>
+          <w:tcPr>
+            <w:tcW w:w="1470" w:type="dxa"/>
           </w:tcPr>
           <w:p>
             <w:pPr>
@@ -559,27 +558,19 @@
                 <w:szCs w:val="22"/>
               </w:rPr>
             </w:pPr>
-          </w:p>
-        </w:tc>
-        <w:tc>
-          <w:tcPr>
-            <w:tcW w:w="2100" w:type="dxa"/>
-          </w:tcPr>
-          <w:p>
-            <w:pPr>
-              <w:widowControl w:val="0"/>
-              <w:contextualSpacing w:val="0"/>
+            <w:r>
               <w:rPr>
                 <w:rFonts w:ascii="Calibri" w:eastAsia="Calibri" w:hAnsi="Calibri" w:cs="Calibri"/>
                 <w:sz w:val="22"/>
                 <w:szCs w:val="22"/>
               </w:rPr>
-            </w:pPr>
-          </w:p>
-        </w:tc>
-        <w:tc>
-          <w:tcPr>
-            <w:tcW w:w="4785" w:type="dxa"/>
+              <w:t>3/8/18</w:t>
+            </w:r>
+          </w:p>
+        </w:tc>
+        <w:tc>
+          <w:tcPr>
+            <w:tcW w:w="1275" w:type="dxa"/>
           </w:tcPr>
           <w:p>
             <w:pPr>
@@ -591,29 +582,19 @@
                 <w:szCs w:val="22"/>
               </w:rPr>
             </w:pPr>
-          </w:p>
-        </w:tc>
-      </w:tr>
-      <w:tr>
-        <w:tc>
-          <w:tcPr>
-            <w:tcW w:w="1470" w:type="dxa"/>
-          </w:tcPr>
-          <w:p>
-            <w:pPr>
-              <w:widowControl w:val="0"/>
-              <w:contextualSpacing w:val="0"/>
+            <w:r>
               <w:rPr>
                 <w:rFonts w:ascii="Calibri" w:eastAsia="Calibri" w:hAnsi="Calibri" w:cs="Calibri"/>
                 <w:sz w:val="22"/>
                 <w:szCs w:val="22"/>
               </w:rPr>
-            </w:pPr>
-          </w:p>
-        </w:tc>
-        <w:tc>
-          <w:tcPr>
-            <w:tcW w:w="1275" w:type="dxa"/>
+              <w:t>0.2</w:t>
+            </w:r>
+          </w:p>
+        </w:tc>
+        <w:tc>
+          <w:tcPr>
+            <w:tcW w:w="2100" w:type="dxa"/>
           </w:tcPr>
           <w:p>
             <w:pPr>
@@ -625,22 +606,14 @@
                 <w:szCs w:val="22"/>
               </w:rPr>
             </w:pPr>
-          </w:p>
-        </w:tc>
-        <w:tc>
-          <w:tcPr>
-            <w:tcW w:w="2100" w:type="dxa"/>
-          </w:tcPr>
-          <w:p>
-            <w:pPr>
-              <w:widowControl w:val="0"/>
-              <w:contextualSpacing w:val="0"/>
+            <w:r>
               <w:rPr>
                 <w:rFonts w:ascii="Calibri" w:eastAsia="Calibri" w:hAnsi="Calibri" w:cs="Calibri"/>
                 <w:sz w:val="22"/>
                 <w:szCs w:val="22"/>
               </w:rPr>
-            </w:pPr>
+              <w:t>Ken Overholt</w:t>
+            </w:r>
           </w:p>
         </w:tc>
         <w:tc>
@@ -657,29 +630,21 @@
                 <w:szCs w:val="22"/>
               </w:rPr>
             </w:pPr>
-          </w:p>
-        </w:tc>
-      </w:tr>
-      <w:tr>
-        <w:tc>
-          <w:tcPr>
-            <w:tcW w:w="1470" w:type="dxa"/>
-          </w:tcPr>
-          <w:p>
-            <w:pPr>
-              <w:widowControl w:val="0"/>
-              <w:contextualSpacing w:val="0"/>
+            <w:r>
               <w:rPr>
                 <w:rFonts w:ascii="Calibri" w:eastAsia="Calibri" w:hAnsi="Calibri" w:cs="Calibri"/>
                 <w:sz w:val="22"/>
                 <w:szCs w:val="22"/>
               </w:rPr>
-            </w:pPr>
-          </w:p>
-        </w:tc>
-        <w:tc>
-          <w:tcPr>
-            <w:tcW w:w="1275" w:type="dxa"/>
+              <w:t>Candidate for final release</w:t>
+            </w:r>
+          </w:p>
+        </w:tc>
+      </w:tr>
+      <w:tr>
+        <w:tc>
+          <w:tcPr>
+            <w:tcW w:w="1470" w:type="dxa"/>
           </w:tcPr>
           <w:p>
             <w:pPr>
@@ -695,7 +660,7 @@
         </w:tc>
         <w:tc>
           <w:tcPr>
-            <w:tcW w:w="2100" w:type="dxa"/>
+            <w:tcW w:w="1275" w:type="dxa"/>
           </w:tcPr>
           <w:p>
             <w:pPr>
@@ -711,7 +676,7 @@
         </w:tc>
         <w:tc>
           <w:tcPr>
-            <w:tcW w:w="4785" w:type="dxa"/>
+            <w:tcW w:w="2100" w:type="dxa"/>
           </w:tcPr>
           <w:p>
             <w:pPr>
@@ -725,11 +690,9 @@
             </w:pPr>
           </w:p>
         </w:tc>
-      </w:tr>
-      <w:tr>
-        <w:tc>
-          <w:tcPr>
-            <w:tcW w:w="1470" w:type="dxa"/>
+        <w:tc>
+          <w:tcPr>
+            <w:tcW w:w="4785" w:type="dxa"/>
           </w:tcPr>
           <w:p>
             <w:pPr>
@@ -743,9 +706,11 @@
             </w:pPr>
           </w:p>
         </w:tc>
-        <w:tc>
-          <w:tcPr>
-            <w:tcW w:w="1275" w:type="dxa"/>
+      </w:tr>
+      <w:tr>
+        <w:tc>
+          <w:tcPr>
+            <w:tcW w:w="1470" w:type="dxa"/>
           </w:tcPr>
           <w:p>
             <w:pPr>
@@ -757,8 +722,90 @@
                 <w:szCs w:val="22"/>
               </w:rPr>
             </w:pPr>
-            <w:bookmarkStart w:id="8" w:name="_2s8eyo1" w:colFirst="0" w:colLast="0"/>
-            <w:bookmarkEnd w:id="8"/>
+          </w:p>
+        </w:tc>
+        <w:tc>
+          <w:tcPr>
+            <w:tcW w:w="1275" w:type="dxa"/>
+          </w:tcPr>
+          <w:p>
+            <w:pPr>
+              <w:widowControl w:val="0"/>
+              <w:contextualSpacing w:val="0"/>
+              <w:rPr>
+                <w:rFonts w:ascii="Calibri" w:eastAsia="Calibri" w:hAnsi="Calibri" w:cs="Calibri"/>
+                <w:sz w:val="22"/>
+                <w:szCs w:val="22"/>
+              </w:rPr>
+            </w:pPr>
+          </w:p>
+        </w:tc>
+        <w:tc>
+          <w:tcPr>
+            <w:tcW w:w="2100" w:type="dxa"/>
+          </w:tcPr>
+          <w:p>
+            <w:pPr>
+              <w:widowControl w:val="0"/>
+              <w:contextualSpacing w:val="0"/>
+              <w:rPr>
+                <w:rFonts w:ascii="Calibri" w:eastAsia="Calibri" w:hAnsi="Calibri" w:cs="Calibri"/>
+                <w:sz w:val="22"/>
+                <w:szCs w:val="22"/>
+              </w:rPr>
+            </w:pPr>
+          </w:p>
+        </w:tc>
+        <w:tc>
+          <w:tcPr>
+            <w:tcW w:w="4785" w:type="dxa"/>
+          </w:tcPr>
+          <w:p>
+            <w:pPr>
+              <w:widowControl w:val="0"/>
+              <w:contextualSpacing w:val="0"/>
+              <w:rPr>
+                <w:rFonts w:ascii="Calibri" w:eastAsia="Calibri" w:hAnsi="Calibri" w:cs="Calibri"/>
+                <w:sz w:val="22"/>
+                <w:szCs w:val="22"/>
+              </w:rPr>
+            </w:pPr>
+          </w:p>
+        </w:tc>
+      </w:tr>
+      <w:tr>
+        <w:tc>
+          <w:tcPr>
+            <w:tcW w:w="1470" w:type="dxa"/>
+          </w:tcPr>
+          <w:p>
+            <w:pPr>
+              <w:widowControl w:val="0"/>
+              <w:contextualSpacing w:val="0"/>
+              <w:rPr>
+                <w:rFonts w:ascii="Calibri" w:eastAsia="Calibri" w:hAnsi="Calibri" w:cs="Calibri"/>
+                <w:sz w:val="22"/>
+                <w:szCs w:val="22"/>
+              </w:rPr>
+            </w:pPr>
+          </w:p>
+        </w:tc>
+        <w:tc>
+          <w:tcPr>
+            <w:tcW w:w="1275" w:type="dxa"/>
+          </w:tcPr>
+          <w:p>
+            <w:pPr>
+              <w:widowControl w:val="0"/>
+              <w:contextualSpacing w:val="0"/>
+              <w:rPr>
+                <w:rFonts w:ascii="Calibri" w:eastAsia="Calibri" w:hAnsi="Calibri" w:cs="Calibri"/>
+                <w:sz w:val="22"/>
+                <w:szCs w:val="22"/>
+              </w:rPr>
+            </w:pPr>
+            <w:bookmarkStart w:id="9" w:name="_2s8eyo1" w:colFirst="0" w:colLast="0"/>
+            <w:bookmarkEnd w:id="9"/>
           </w:p>
         </w:tc>
         <w:tc>
@@ -802,8 +849,8 @@
         <w:spacing w:before="480" w:after="180" w:line="240" w:lineRule="auto"/>
         <w:contextualSpacing w:val="0"/>
       </w:pPr>
-      <w:bookmarkStart w:id="9" w:name="_dksuaje1rr9b" w:colFirst="0" w:colLast="0"/>
-      <w:bookmarkEnd w:id="9"/>
+      <w:bookmarkStart w:id="10" w:name="_dksuaje1rr9b" w:colFirst="0" w:colLast="0"/>
+      <w:bookmarkEnd w:id="10"/>
     </w:p>
     <w:p>
       <w:pPr>
@@ -812,13 +859,13 @@
         <w:spacing w:before="480" w:after="180" w:line="240" w:lineRule="auto"/>
         <w:contextualSpacing w:val="0"/>
       </w:pPr>
-      <w:bookmarkStart w:id="10" w:name="_mpqza6jxmg1n" w:colFirst="0" w:colLast="0"/>
-      <w:bookmarkStart w:id="11" w:name="_Toc508233110"/>
-      <w:bookmarkEnd w:id="10"/>
+      <w:bookmarkStart w:id="11" w:name="_mpqza6jxmg1n" w:colFirst="0" w:colLast="0"/>
+      <w:bookmarkStart w:id="12" w:name="_Toc508299209"/>
+      <w:bookmarkEnd w:id="11"/>
       <w:r>
         <w:t>Table of Contents</w:t>
       </w:r>
-      <w:bookmarkEnd w:id="11"/>
+      <w:bookmarkEnd w:id="12"/>
     </w:p>
     <w:sdt>
       <w:sdtPr>
@@ -873,7 +920,7 @@
           <w:r>
             <w:fldChar w:fldCharType="separate"/>
           </w:r>
-          <w:hyperlink w:anchor="_Toc508233109" w:history="1">
+          <w:hyperlink w:anchor="_Toc508299208" w:history="1">
             <w:r>
               <w:rPr>
                 <w:rStyle w:val="Hyperlink"/>
@@ -900,7 +947,7 @@
                 <w:noProof/>
                 <w:webHidden/>
               </w:rPr>
-              <w:instrText xml:space="preserve"> PAGEREF _Toc508233109 \h </w:instrText>
+              <w:instrText xml:space="preserve"> PAGEREF _Toc508299208 \h </w:instrText>
             </w:r>
             <w:r>
               <w:rPr>
@@ -944,7 +991,7 @@
               <w:lang w:val="en-US"/>
             </w:rPr>
           </w:pPr>
-          <w:hyperlink w:anchor="_Toc508233110" w:history="1">
+          <w:hyperlink w:anchor="_Toc508299209" w:history="1">
             <w:r>
               <w:rPr>
                 <w:rStyle w:val="Hyperlink"/>
@@ -971,7 +1018,7 @@
                 <w:noProof/>
                 <w:webHidden/>
               </w:rPr>
-              <w:instrText xml:space="preserve"> PAGEREF _Toc508233110 \h </w:instrText>
+              <w:instrText xml:space="preserve"> PAGEREF _Toc508299209 \h </w:instrText>
             </w:r>
             <w:r>
               <w:rPr>
@@ -1015,7 +1062,7 @@
               <w:lang w:val="en-US"/>
             </w:rPr>
           </w:pPr>
-          <w:hyperlink w:anchor="_Toc508233111" w:history="1">
+          <w:hyperlink w:anchor="_Toc508299210" w:history="1">
             <w:r>
               <w:rPr>
                 <w:rStyle w:val="Hyperlink"/>
@@ -1042,7 +1089,7 @@
                 <w:noProof/>
                 <w:webHidden/>
               </w:rPr>
-              <w:instrText xml:space="preserve"> PAGEREF _Toc508233111 \h </w:instrText>
+              <w:instrText xml:space="preserve"> PAGEREF _Toc508299210 \h </w:instrText>
             </w:r>
             <w:r>
               <w:rPr>
@@ -1086,7 +1133,7 @@
               <w:lang w:val="en-US"/>
             </w:rPr>
           </w:pPr>
-          <w:hyperlink w:anchor="_Toc508233112" w:history="1">
+          <w:hyperlink w:anchor="_Toc508299211" w:history="1">
             <w:r>
               <w:rPr>
                 <w:rStyle w:val="Hyperlink"/>
@@ -1113,7 +1160,7 @@
                 <w:noProof/>
                 <w:webHidden/>
               </w:rPr>
-              <w:instrText xml:space="preserve"> PAGEREF _Toc508233112 \h </w:instrText>
+              <w:instrText xml:space="preserve"> PAGEREF _Toc508299211 \h </w:instrText>
             </w:r>
             <w:r>
               <w:rPr>
@@ -1157,7 +1204,7 @@
               <w:lang w:val="en-US"/>
             </w:rPr>
           </w:pPr>
-          <w:hyperlink w:anchor="_Toc508233113" w:history="1">
+          <w:hyperlink w:anchor="_Toc508299212" w:history="1">
             <w:r>
               <w:rPr>
                 <w:rStyle w:val="Hyperlink"/>
@@ -1184,7 +1231,7 @@
                 <w:noProof/>
                 <w:webHidden/>
               </w:rPr>
-              <w:instrText xml:space="preserve"> PAGEREF _Toc508233113 \h </w:instrText>
+              <w:instrText xml:space="preserve"> PAGEREF _Toc508299212 \h </w:instrText>
             </w:r>
             <w:r>
               <w:rPr>
@@ -1228,7 +1275,7 @@
               <w:lang w:val="en-US"/>
             </w:rPr>
           </w:pPr>
-          <w:hyperlink w:anchor="_Toc508233114" w:history="1">
+          <w:hyperlink w:anchor="_Toc508299213" w:history="1">
             <w:r>
               <w:rPr>
                 <w:rStyle w:val="Hyperlink"/>
@@ -1255,7 +1302,7 @@
                 <w:noProof/>
                 <w:webHidden/>
               </w:rPr>
-              <w:instrText xml:space="preserve"> PAGEREF _Toc508233114 \h </w:instrText>
+              <w:instrText xml:space="preserve"> PAGEREF _Toc508299213 \h </w:instrText>
             </w:r>
             <w:r>
               <w:rPr>
@@ -1299,7 +1346,7 @@
               <w:lang w:val="en-US"/>
             </w:rPr>
           </w:pPr>
-          <w:hyperlink w:anchor="_Toc508233115" w:history="1">
+          <w:hyperlink w:anchor="_Toc508299214" w:history="1">
             <w:r>
               <w:rPr>
                 <w:rStyle w:val="Hyperlink"/>
@@ -1326,7 +1373,7 @@
                 <w:noProof/>
                 <w:webHidden/>
               </w:rPr>
-              <w:instrText xml:space="preserve"> PAGEREF _Toc508233115 \h </w:instrText>
+              <w:instrText xml:space="preserve"> PAGEREF _Toc508299214 \h </w:instrText>
             </w:r>
             <w:r>
               <w:rPr>
@@ -1370,7 +1417,7 @@
               <w:lang w:val="en-US"/>
             </w:rPr>
           </w:pPr>
-          <w:hyperlink w:anchor="_Toc508233116" w:history="1">
+          <w:hyperlink w:anchor="_Toc508299215" w:history="1">
             <w:r>
               <w:rPr>
                 <w:rStyle w:val="Hyperlink"/>
@@ -1397,7 +1444,7 @@
                 <w:noProof/>
                 <w:webHidden/>
               </w:rPr>
-              <w:instrText xml:space="preserve"> PAGEREF _Toc508233116 \h </w:instrText>
+              <w:instrText xml:space="preserve"> PAGEREF _Toc508299215 \h </w:instrText>
             </w:r>
             <w:r>
               <w:rPr>
@@ -1417,7 +1464,7 @@
                 <w:noProof/>
                 <w:webHidden/>
               </w:rPr>
-              <w:t>5</w:t>
+              <w:t>6</w:t>
             </w:r>
             <w:r>
               <w:rPr>
@@ -1441,7 +1488,7 @@
               <w:lang w:val="en-US"/>
             </w:rPr>
           </w:pPr>
-          <w:hyperlink w:anchor="_Toc508233117" w:history="1">
+          <w:hyperlink w:anchor="_Toc508299216" w:history="1">
             <w:r>
               <w:rPr>
                 <w:rStyle w:val="Hyperlink"/>
@@ -1468,7 +1515,7 @@
                 <w:noProof/>
                 <w:webHidden/>
               </w:rPr>
-              <w:instrText xml:space="preserve"> PAGEREF _Toc508233117 \h </w:instrText>
+              <w:instrText xml:space="preserve"> PAGEREF _Toc508299216 \h </w:instrText>
             </w:r>
             <w:r>
               <w:rPr>
@@ -1488,7 +1535,7 @@
                 <w:noProof/>
                 <w:webHidden/>
               </w:rPr>
-              <w:t>5</w:t>
+              <w:t>6</w:t>
             </w:r>
             <w:r>
               <w:rPr>
@@ -1512,7 +1559,7 @@
               <w:lang w:val="en-US"/>
             </w:rPr>
           </w:pPr>
-          <w:hyperlink w:anchor="_Toc508233118" w:history="1">
+          <w:hyperlink w:anchor="_Toc508299217" w:history="1">
             <w:r>
               <w:rPr>
                 <w:rStyle w:val="Hyperlink"/>
@@ -1539,7 +1586,7 @@
                 <w:noProof/>
                 <w:webHidden/>
               </w:rPr>
-              <w:instrText xml:space="preserve"> PAGEREF _Toc508233118 \h </w:instrText>
+              <w:instrText xml:space="preserve"> PAGEREF _Toc508299217 \h </w:instrText>
             </w:r>
             <w:r>
               <w:rPr>
@@ -1583,7 +1630,7 @@
               <w:lang w:val="en-US"/>
             </w:rPr>
           </w:pPr>
-          <w:hyperlink w:anchor="_Toc508233119" w:history="1">
+          <w:hyperlink w:anchor="_Toc508299218" w:history="1">
             <w:r>
               <w:rPr>
                 <w:rStyle w:val="Hyperlink"/>
@@ -1610,7 +1657,7 @@
                 <w:noProof/>
                 <w:webHidden/>
               </w:rPr>
-              <w:instrText xml:space="preserve"> PAGEREF _Toc508233119 \h </w:instrText>
+              <w:instrText xml:space="preserve"> PAGEREF _Toc508299218 \h </w:instrText>
             </w:r>
             <w:r>
               <w:rPr>
@@ -1630,7 +1677,7 @@
                 <w:noProof/>
                 <w:webHidden/>
               </w:rPr>
-              <w:t>10</w:t>
+              <w:t>11</w:t>
             </w:r>
             <w:r>
               <w:rPr>
@@ -1654,7 +1701,7 @@
               <w:lang w:val="en-US"/>
             </w:rPr>
           </w:pPr>
-          <w:hyperlink w:anchor="_Toc508233120" w:history="1">
+          <w:hyperlink w:anchor="_Toc508299219" w:history="1">
             <w:r>
               <w:rPr>
                 <w:rStyle w:val="Hyperlink"/>
@@ -1681,7 +1728,7 @@
                 <w:noProof/>
                 <w:webHidden/>
               </w:rPr>
-              <w:instrText xml:space="preserve"> PAGEREF _Toc508233120 \h </w:instrText>
+              <w:instrText xml:space="preserve"> PAGEREF _Toc508299219 \h </w:instrText>
             </w:r>
             <w:r>
               <w:rPr>
@@ -1729,11 +1776,11 @@
         <w:pStyle w:val="Heading1"/>
         <w:contextualSpacing w:val="0"/>
       </w:pPr>
-      <w:bookmarkStart w:id="12" w:name="_Toc508233111"/>
+      <w:bookmarkStart w:id="13" w:name="_Toc508299210"/>
       <w:r>
         <w:t>Purpose of the Technical Safety Concept</w:t>
       </w:r>
-      <w:bookmarkEnd w:id="12"/>
+      <w:bookmarkEnd w:id="13"/>
     </w:p>
     <w:p/>
     <w:p>
@@ -1768,22 +1815,22 @@
         <w:pStyle w:val="Heading1"/>
         <w:contextualSpacing w:val="0"/>
       </w:pPr>
-      <w:bookmarkStart w:id="13" w:name="_Toc508233112"/>
+      <w:bookmarkStart w:id="14" w:name="_Toc508299211"/>
       <w:r>
         <w:t>Inputs to the Technical Safety Concept</w:t>
       </w:r>
-      <w:bookmarkEnd w:id="13"/>
+      <w:bookmarkEnd w:id="14"/>
     </w:p>
     <w:p>
       <w:pPr>
         <w:pStyle w:val="Heading2"/>
         <w:contextualSpacing w:val="0"/>
       </w:pPr>
-      <w:bookmarkStart w:id="14" w:name="_Toc508233113"/>
+      <w:bookmarkStart w:id="15" w:name="_Toc508299212"/>
       <w:r>
         <w:t>Functional Safety Requirements</w:t>
       </w:r>
-      <w:bookmarkEnd w:id="14"/>
+      <w:bookmarkEnd w:id="15"/>
     </w:p>
     <w:p/>
     <w:tbl>
@@ -2386,12 +2433,12 @@
         <w:pStyle w:val="Heading2"/>
         <w:contextualSpacing w:val="0"/>
       </w:pPr>
-      <w:bookmarkStart w:id="15" w:name="_Toc508233114"/>
+      <w:bookmarkStart w:id="16" w:name="_Toc508299213"/>
       <w:r>
         <w:lastRenderedPageBreak/>
         <w:t>Refined System Architecture from Functional Safety Concept</w:t>
       </w:r>
-      <w:bookmarkEnd w:id="15"/>
+      <w:bookmarkEnd w:id="16"/>
     </w:p>
     <w:p>
       <w:r>
@@ -2446,19 +2493,19 @@
         <w:pStyle w:val="Heading3"/>
         <w:contextualSpacing w:val="0"/>
       </w:pPr>
-      <w:bookmarkStart w:id="16" w:name="_qvk4x8rvn2fn" w:colFirst="0" w:colLast="0"/>
-      <w:bookmarkEnd w:id="16"/>
+      <w:bookmarkStart w:id="17" w:name="_qvk4x8rvn2fn" w:colFirst="0" w:colLast="0"/>
+      <w:bookmarkEnd w:id="17"/>
     </w:p>
     <w:p>
       <w:pPr>
         <w:pStyle w:val="Heading3"/>
         <w:contextualSpacing w:val="0"/>
       </w:pPr>
-      <w:bookmarkStart w:id="17" w:name="_Toc508233115"/>
+      <w:bookmarkStart w:id="18" w:name="_Toc508299214"/>
       <w:r>
         <w:t>Functional overview of architecture elements</w:t>
       </w:r>
-      <w:bookmarkEnd w:id="17"/>
+      <w:bookmarkEnd w:id="18"/>
     </w:p>
     <w:p/>
     <w:p/>
@@ -2657,6 +2704,18 @@
               <w:widowControl w:val="0"/>
               <w:spacing w:line="240" w:lineRule="auto"/>
             </w:pPr>
+            <w:r>
+              <w:t xml:space="preserve">The </w:t>
+            </w:r>
+            <w:r>
+              <w:t>Camera Sensor ECU - Torque request generator</w:t>
+            </w:r>
+            <w:r>
+              <w:t xml:space="preserve"> determines the amount of torque necessary to keep the car in the lane and sends this value to the </w:t>
+            </w:r>
+            <w:r>
+              <w:t>EPS ECU - Normal Lane Assistance Functionality</w:t>
+            </w:r>
           </w:p>
         </w:tc>
       </w:tr>
@@ -2719,6 +2778,7 @@
               <w:spacing w:line="240" w:lineRule="auto"/>
             </w:pPr>
             <w:r>
+              <w:lastRenderedPageBreak/>
               <w:t>Car Display ECU - Lane Assistance On/Off Status</w:t>
             </w:r>
           </w:p>
@@ -2739,11 +2799,7 @@
               <w:spacing w:line="240" w:lineRule="auto"/>
             </w:pPr>
             <w:r>
-              <w:t xml:space="preserve">The Car Display ECU controls a light that tells the driver if the Lane Keeping system is on or off.  It also controls a light that tells the driver that the </w:t>
-            </w:r>
-            <w:r>
-              <w:lastRenderedPageBreak/>
-              <w:t>Lane Departure Warning is activated.</w:t>
+              <w:t>The Car Display ECU controls a light that tells the driver if the Lane Keeping system is on or off.  It also controls a light that tells the driver that the Lane Departure Warning is activated.</w:t>
             </w:r>
           </w:p>
         </w:tc>
@@ -2765,7 +2821,6 @@
               <w:spacing w:line="240" w:lineRule="auto"/>
             </w:pPr>
             <w:r>
-              <w:lastRenderedPageBreak/>
               <w:t>Car Display ECU - Lane Assistant Active/Inactive</w:t>
             </w:r>
           </w:p>
@@ -2785,6 +2840,15 @@
               <w:widowControl w:val="0"/>
               <w:spacing w:line="240" w:lineRule="auto"/>
             </w:pPr>
+            <w:r>
+              <w:t>Car Display ECU - Lane Assistant Active/Inactive</w:t>
+            </w:r>
+            <w:r>
+              <w:t xml:space="preserve"> turns on the light when the </w:t>
+            </w:r>
+            <w:r>
+              <w:t>Lane Assistant is active and turns it off when the Lane Assistance is inactive</w:t>
+            </w:r>
           </w:p>
         </w:tc>
       </w:tr>
@@ -2805,12 +2869,7 @@
               <w:spacing w:line="240" w:lineRule="auto"/>
             </w:pPr>
             <w:r>
-              <w:t xml:space="preserve">Car Display ECU - Lane Assistance </w:t>
-            </w:r>
-            <w:bookmarkStart w:id="18" w:name="_GoBack"/>
-            <w:bookmarkEnd w:id="18"/>
-            <w:r>
-              <w:t>malfunction warning</w:t>
+              <w:t>Car Display ECU - Lane Assistance malfunction warning</w:t>
             </w:r>
           </w:p>
         </w:tc>
@@ -2829,6 +2888,15 @@
               <w:widowControl w:val="0"/>
               <w:spacing w:line="240" w:lineRule="auto"/>
             </w:pPr>
+            <w:r>
+              <w:t xml:space="preserve">The </w:t>
+            </w:r>
+            <w:r>
+              <w:t>Car Display ECU - Lane Assistance malfunction warning</w:t>
+            </w:r>
+            <w:r>
+              <w:t xml:space="preserve"> turns on a light when the Lane Assistance feature is malfunctioning and off when not</w:t>
+            </w:r>
           </w:p>
         </w:tc>
       </w:tr>
@@ -2867,10 +2935,13 @@
             <w:pPr>
               <w:widowControl w:val="0"/>
               <w:spacing w:line="240" w:lineRule="auto"/>
-              <w:rPr>
-                <w:b/>
-              </w:rPr>
-            </w:pPr>
+            </w:pPr>
+            <w:r>
+              <w:t>The Dri</w:t>
+            </w:r>
+            <w:r>
+              <w:t>ver Steering Torque Sensor senses the current torque value and sends it to the EPS ECU</w:t>
+            </w:r>
           </w:p>
         </w:tc>
       </w:tr>
@@ -2910,6 +2981,15 @@
               <w:widowControl w:val="0"/>
               <w:spacing w:line="240" w:lineRule="auto"/>
             </w:pPr>
+            <w:r>
+              <w:t xml:space="preserve">The </w:t>
+            </w:r>
+            <w:r>
+              <w:t>Electronic Power Steering (EPS) ECU - Driver Steering Torque</w:t>
+            </w:r>
+            <w:r>
+              <w:t xml:space="preserve"> sends the actual torque value to the Final Torque block.</w:t>
+            </w:r>
           </w:p>
         </w:tc>
       </w:tr>
@@ -2949,6 +3029,15 @@
               <w:widowControl w:val="0"/>
               <w:spacing w:line="240" w:lineRule="auto"/>
             </w:pPr>
+            <w:r>
+              <w:t>Sends the vibrational torque request to the LDW Safety Functionality</w:t>
+            </w:r>
+          </w:p>
+          <w:p>
+            <w:pPr>
+              <w:widowControl w:val="0"/>
+              <w:spacing w:line="240" w:lineRule="auto"/>
+            </w:pPr>
           </w:p>
         </w:tc>
       </w:tr>
@@ -2988,6 +3077,17 @@
               <w:widowControl w:val="0"/>
               <w:spacing w:line="240" w:lineRule="auto"/>
             </w:pPr>
+            <w:r>
+              <w:t xml:space="preserve">Checks to make sure that the torque request is below the maximum amplitude and frequency.  If either maximum value is crossed, the LDW Safety Functionality deactivates the functionality and sets the </w:t>
+            </w:r>
+            <w:proofErr w:type="spellStart"/>
+            <w:r>
+              <w:t>LDW_Torque_Request</w:t>
+            </w:r>
+            <w:proofErr w:type="spellEnd"/>
+            <w:r>
+              <w:t xml:space="preserve"> to zero.  Sends its torque request to the Final EPS ECU - Final Torque block. It sends a status signal to the Car Display</w:t>
+            </w:r>
           </w:p>
         </w:tc>
       </w:tr>
@@ -3027,6 +3127,35 @@
               <w:widowControl w:val="0"/>
               <w:spacing w:line="240" w:lineRule="auto"/>
             </w:pPr>
+            <w:r>
+              <w:t xml:space="preserve">Checks to make sure that the torque request </w:t>
+            </w:r>
+            <w:r>
+              <w:t xml:space="preserve">duration </w:t>
+            </w:r>
+            <w:r>
+              <w:t xml:space="preserve">is below the maximum </w:t>
+            </w:r>
+            <w:r>
+              <w:t>duration</w:t>
+            </w:r>
+            <w:r>
+              <w:t xml:space="preserve">.  If </w:t>
+            </w:r>
+            <w:r>
+              <w:t xml:space="preserve">the value is </w:t>
+            </w:r>
+            <w:r>
+              <w:t xml:space="preserve">crossed, the EPS ECU - Lane Keeping Assistant Safety Functionality deactivates the functionality and sets the </w:t>
+            </w:r>
+            <w:proofErr w:type="spellStart"/>
+            <w:r>
+              <w:t>LDW_Torque_Request</w:t>
+            </w:r>
+            <w:proofErr w:type="spellEnd"/>
+            <w:r>
+              <w:t xml:space="preserve"> to zero.  Sends its torque request to the Final EPS ECU - Final Torque block. It sends a status signal to the Car Display</w:t>
+            </w:r>
           </w:p>
         </w:tc>
       </w:tr>
@@ -3066,6 +3195,9 @@
               <w:widowControl w:val="0"/>
               <w:spacing w:line="240" w:lineRule="auto"/>
             </w:pPr>
+            <w:r>
+              <w:t>The EPS ECU – Final Torque combines torques and sends the resulting torque to the motor.</w:t>
+            </w:r>
           </w:p>
         </w:tc>
       </w:tr>
@@ -3118,8 +3250,9 @@
         <w:pStyle w:val="Heading1"/>
         <w:contextualSpacing w:val="0"/>
       </w:pPr>
-      <w:bookmarkStart w:id="19" w:name="_Toc508233116"/>
+      <w:bookmarkStart w:id="19" w:name="_Toc508299215"/>
       <w:r>
+        <w:lastRenderedPageBreak/>
         <w:t>Technical Safety Concept</w:t>
       </w:r>
       <w:bookmarkEnd w:id="19"/>
@@ -3130,25 +3263,11 @@
         <w:pStyle w:val="Heading2"/>
         <w:contextualSpacing w:val="0"/>
       </w:pPr>
-      <w:bookmarkStart w:id="20" w:name="_Toc508233117"/>
+      <w:bookmarkStart w:id="20" w:name="_Toc508299216"/>
       <w:r>
         <w:t>Technical Safety Requirements</w:t>
       </w:r>
       <w:bookmarkEnd w:id="20"/>
-    </w:p>
-    <w:p>
-      <w:pPr>
-        <w:rPr>
-          <w:b/>
-        </w:rPr>
-      </w:pPr>
-      <w:r>
-        <w:rPr>
-          <w:b/>
-          <w:color w:val="B7B7B7"/>
-        </w:rPr>
-        <w:t>[Instructions: Fill in the technical safety requirements for the lane departure warning first functional safety requirement. We have provided the associated functional safety requirement in the first table below. Hint: The technical safety requirements were discussed in the lesson videos. The architecture allocation column should contain element names such as LDW Safety block, Data Transmission Integrity Check, etc. Allocating the technical safety requirements to the "EPS ECU" does not provide enough detail for a technical safety concept.]</w:t>
-      </w:r>
     </w:p>
     <w:p/>
     <w:p>
@@ -3173,7 +3292,6 @@
     </w:p>
     <w:p>
       <w:r>
-        <w:lastRenderedPageBreak/>
         <w:t>(derived in the functional safety concept)</w:t>
       </w:r>
     </w:p>
@@ -3838,7 +3956,7 @@
               <w:spacing w:line="240" w:lineRule="auto"/>
             </w:pPr>
             <w:r>
-              <w:t>LDW Safety</w:t>
+              <w:t>LDW Safety software component</w:t>
             </w:r>
           </w:p>
         </w:tc>
@@ -4014,7 +4132,7 @@
               <w:spacing w:line="240" w:lineRule="auto"/>
             </w:pPr>
             <w:r>
-              <w:t>LDW Safety</w:t>
+              <w:t>LDW Safety software component</w:t>
             </w:r>
           </w:p>
         </w:tc>
@@ -4056,6 +4174,7 @@
               <w:spacing w:line="240" w:lineRule="auto"/>
             </w:pPr>
             <w:r>
+              <w:lastRenderedPageBreak/>
               <w:t>Technical</w:t>
             </w:r>
           </w:p>
@@ -4172,7 +4291,7 @@
               <w:spacing w:line="240" w:lineRule="auto"/>
             </w:pPr>
             <w:r>
-              <w:t>LDW Safety</w:t>
+              <w:t>LDW Safety software component</w:t>
             </w:r>
           </w:p>
         </w:tc>
@@ -4241,7 +4360,6 @@
               <w:spacing w:line="240" w:lineRule="auto"/>
             </w:pPr>
             <w:r>
-              <w:lastRenderedPageBreak/>
               <w:t>04</w:t>
             </w:r>
           </w:p>
@@ -4266,7 +4384,6 @@
                 <w:color w:val="4F4F4F"/>
                 <w:shd w:val="clear" w:color="auto" w:fill="FFFFFF"/>
               </w:rPr>
-              <w:lastRenderedPageBreak/>
               <w:t>The validity and integrity of the data transmission for '</w:t>
             </w:r>
             <w:proofErr w:type="spellStart"/>
@@ -4349,6 +4466,9 @@
               <w:widowControl w:val="0"/>
               <w:spacing w:line="240" w:lineRule="auto"/>
             </w:pPr>
+            <w:r>
+              <w:t>Data Transmission Integrity Check block</w:t>
+            </w:r>
           </w:p>
         </w:tc>
         <w:tc>
@@ -4367,11 +4487,7 @@
               <w:spacing w:line="240" w:lineRule="auto"/>
             </w:pPr>
             <w:r>
-              <w:t xml:space="preserve">Lane Departure Warning Torque </w:t>
-            </w:r>
-            <w:r>
-              <w:lastRenderedPageBreak/>
-              <w:t>Request Amplitude shall be set to zero</w:t>
+              <w:t>Lane Departure Warning Torque Request Amplitude shall be set to zero</w:t>
             </w:r>
           </w:p>
         </w:tc>
@@ -4393,7 +4509,6 @@
               <w:spacing w:line="240" w:lineRule="auto"/>
             </w:pPr>
             <w:r>
-              <w:lastRenderedPageBreak/>
               <w:t>Technical</w:t>
             </w:r>
           </w:p>
@@ -4504,6 +4619,9 @@
               <w:widowControl w:val="0"/>
               <w:spacing w:line="240" w:lineRule="auto"/>
             </w:pPr>
+            <w:r>
+              <w:t>Safety Startup Memory Test block</w:t>
+            </w:r>
           </w:p>
         </w:tc>
         <w:tc>
@@ -4900,6 +5018,7 @@
               <w:rPr>
                 <w:b/>
               </w:rPr>
+              <w:lastRenderedPageBreak/>
               <w:t>ID</w:t>
             </w:r>
           </w:p>
@@ -5060,7 +5179,6 @@
               <w:spacing w:line="240" w:lineRule="auto"/>
             </w:pPr>
             <w:r>
-              <w:lastRenderedPageBreak/>
               <w:t>Technical</w:t>
             </w:r>
           </w:p>
@@ -5112,7 +5230,7 @@
                 <w:color w:val="4F4F4F"/>
                 <w:shd w:val="clear" w:color="auto" w:fill="FFFFFF"/>
               </w:rPr>
-              <w:t>The LDW safety component shall ensure that the amplitude of the '</w:t>
+              <w:t>The LDW safety component shall ensure that the frequency of the '</w:t>
             </w:r>
             <w:proofErr w:type="spellStart"/>
             <w:r>
@@ -5166,7 +5284,7 @@
               <w:spacing w:line="240" w:lineRule="auto"/>
             </w:pPr>
             <w:r>
-              <w:t>B</w:t>
+              <w:t>C</w:t>
             </w:r>
           </w:p>
         </w:tc>
@@ -5186,7 +5304,7 @@
               <w:spacing w:line="240" w:lineRule="auto"/>
             </w:pPr>
             <w:r>
-              <w:t xml:space="preserve">500 </w:t>
+              <w:t xml:space="preserve">50 </w:t>
             </w:r>
             <w:proofErr w:type="spellStart"/>
             <w:r>
@@ -5213,6 +5331,9 @@
             <w:r>
               <w:t>LDW Safety</w:t>
             </w:r>
+            <w:r>
+              <w:t xml:space="preserve"> software component</w:t>
+            </w:r>
           </w:p>
         </w:tc>
         <w:tc>
@@ -5231,7 +5352,7 @@
               <w:spacing w:line="240" w:lineRule="auto"/>
             </w:pPr>
             <w:r>
-              <w:t>Lane Departure Warning Torque Request Amplitude shall be set to zero</w:t>
+              <w:t>Lane Departure Warning Torque Request Frequency shall be set to zero</w:t>
             </w:r>
           </w:p>
         </w:tc>
@@ -5317,344 +5438,189 @@
                 <w:color w:val="4F4F4F"/>
                 <w:shd w:val="clear" w:color="auto" w:fill="FFFFFF"/>
               </w:rPr>
-              <w:t xml:space="preserve"> </w:t>
-            </w:r>
+              <w:t xml:space="preserve"> shall be set to zero.</w:t>
+            </w:r>
+          </w:p>
+        </w:tc>
+        <w:tc>
+          <w:tcPr>
+            <w:tcW w:w="720" w:type="dxa"/>
+            <w:tcMar>
+              <w:top w:w="100" w:type="dxa"/>
+              <w:left w:w="100" w:type="dxa"/>
+              <w:bottom w:w="100" w:type="dxa"/>
+              <w:right w:w="100" w:type="dxa"/>
+            </w:tcMar>
+          </w:tcPr>
+          <w:p>
+            <w:pPr>
+              <w:widowControl w:val="0"/>
+              <w:spacing w:line="240" w:lineRule="auto"/>
+            </w:pPr>
+            <w:r>
+              <w:t>C</w:t>
+            </w:r>
+          </w:p>
+        </w:tc>
+        <w:tc>
+          <w:tcPr>
+            <w:tcW w:w="1080" w:type="dxa"/>
+            <w:tcMar>
+              <w:top w:w="100" w:type="dxa"/>
+              <w:left w:w="100" w:type="dxa"/>
+              <w:bottom w:w="100" w:type="dxa"/>
+              <w:right w:w="100" w:type="dxa"/>
+            </w:tcMar>
+          </w:tcPr>
+          <w:p>
+            <w:pPr>
+              <w:widowControl w:val="0"/>
+              <w:spacing w:line="240" w:lineRule="auto"/>
+            </w:pPr>
+            <w:r>
+              <w:t xml:space="preserve">50 </w:t>
+            </w:r>
+            <w:proofErr w:type="spellStart"/>
+            <w:r>
+              <w:t>ms</w:t>
+            </w:r>
+            <w:proofErr w:type="spellEnd"/>
+          </w:p>
+        </w:tc>
+        <w:tc>
+          <w:tcPr>
+            <w:tcW w:w="1620" w:type="dxa"/>
+            <w:tcMar>
+              <w:top w:w="100" w:type="dxa"/>
+              <w:left w:w="100" w:type="dxa"/>
+              <w:bottom w:w="100" w:type="dxa"/>
+              <w:right w:w="100" w:type="dxa"/>
+            </w:tcMar>
+          </w:tcPr>
+          <w:p>
+            <w:pPr>
+              <w:widowControl w:val="0"/>
+              <w:spacing w:line="240" w:lineRule="auto"/>
+            </w:pPr>
+            <w:r>
+              <w:t>LDW Safety software component</w:t>
+            </w:r>
+          </w:p>
+        </w:tc>
+        <w:tc>
+          <w:tcPr>
+            <w:tcW w:w="1505" w:type="dxa"/>
+            <w:tcMar>
+              <w:top w:w="100" w:type="dxa"/>
+              <w:left w:w="100" w:type="dxa"/>
+              <w:bottom w:w="100" w:type="dxa"/>
+              <w:right w:w="100" w:type="dxa"/>
+            </w:tcMar>
+          </w:tcPr>
+          <w:p>
+            <w:pPr>
+              <w:widowControl w:val="0"/>
+              <w:spacing w:line="240" w:lineRule="auto"/>
+            </w:pPr>
+            <w:r>
+              <w:t>Lane Departure Warning Torque Request Frequency shall be set to zero</w:t>
+            </w:r>
+          </w:p>
+        </w:tc>
+      </w:tr>
+      <w:tr>
+        <w:tc>
+          <w:tcPr>
+            <w:tcW w:w="1560" w:type="dxa"/>
+            <w:tcMar>
+              <w:top w:w="100" w:type="dxa"/>
+              <w:left w:w="100" w:type="dxa"/>
+              <w:bottom w:w="100" w:type="dxa"/>
+              <w:right w:w="100" w:type="dxa"/>
+            </w:tcMar>
+          </w:tcPr>
+          <w:p>
+            <w:pPr>
+              <w:widowControl w:val="0"/>
+              <w:spacing w:line="240" w:lineRule="auto"/>
+            </w:pPr>
+            <w:r>
+              <w:t>Technical</w:t>
+            </w:r>
+          </w:p>
+          <w:p>
+            <w:pPr>
+              <w:widowControl w:val="0"/>
+              <w:spacing w:line="240" w:lineRule="auto"/>
+            </w:pPr>
+            <w:r>
+              <w:t>Safety</w:t>
+            </w:r>
+          </w:p>
+          <w:p>
+            <w:pPr>
+              <w:widowControl w:val="0"/>
+              <w:spacing w:line="240" w:lineRule="auto"/>
+            </w:pPr>
+            <w:r>
+              <w:t>Requirement</w:t>
+            </w:r>
+          </w:p>
+          <w:p>
+            <w:pPr>
+              <w:widowControl w:val="0"/>
+              <w:spacing w:line="240" w:lineRule="auto"/>
+            </w:pPr>
+            <w:r>
+              <w:t>03</w:t>
+            </w:r>
+          </w:p>
+        </w:tc>
+        <w:tc>
+          <w:tcPr>
+            <w:tcW w:w="3040" w:type="dxa"/>
+            <w:tcMar>
+              <w:top w:w="100" w:type="dxa"/>
+              <w:left w:w="100" w:type="dxa"/>
+              <w:bottom w:w="100" w:type="dxa"/>
+              <w:right w:w="100" w:type="dxa"/>
+            </w:tcMar>
+          </w:tcPr>
+          <w:p>
+            <w:pPr>
+              <w:widowControl w:val="0"/>
+            </w:pPr>
             <w:r>
               <w:rPr>
                 <w:rFonts w:ascii="Helvetica" w:hAnsi="Helvetica" w:cs="Helvetica"/>
                 <w:color w:val="4F4F4F"/>
                 <w:shd w:val="clear" w:color="auto" w:fill="FFFFFF"/>
               </w:rPr>
-              <w:t>shall be set to zero.</w:t>
-            </w:r>
-          </w:p>
-        </w:tc>
-        <w:tc>
-          <w:tcPr>
-            <w:tcW w:w="720" w:type="dxa"/>
-            <w:tcMar>
-              <w:top w:w="100" w:type="dxa"/>
-              <w:left w:w="100" w:type="dxa"/>
-              <w:bottom w:w="100" w:type="dxa"/>
-              <w:right w:w="100" w:type="dxa"/>
-            </w:tcMar>
-          </w:tcPr>
-          <w:p>
-            <w:pPr>
-              <w:widowControl w:val="0"/>
-              <w:spacing w:line="240" w:lineRule="auto"/>
-            </w:pPr>
-            <w:r>
-              <w:t>B</w:t>
-            </w:r>
-          </w:p>
-        </w:tc>
-        <w:tc>
-          <w:tcPr>
-            <w:tcW w:w="1080" w:type="dxa"/>
-            <w:tcMar>
-              <w:top w:w="100" w:type="dxa"/>
-              <w:left w:w="100" w:type="dxa"/>
-              <w:bottom w:w="100" w:type="dxa"/>
-              <w:right w:w="100" w:type="dxa"/>
-            </w:tcMar>
-          </w:tcPr>
-          <w:p>
-            <w:pPr>
-              <w:widowControl w:val="0"/>
-              <w:spacing w:line="240" w:lineRule="auto"/>
-            </w:pPr>
-            <w:r>
-              <w:t xml:space="preserve">500 </w:t>
-            </w:r>
-            <w:proofErr w:type="spellStart"/>
-            <w:r>
-              <w:t>ms</w:t>
-            </w:r>
-            <w:proofErr w:type="spellEnd"/>
-          </w:p>
-        </w:tc>
-        <w:tc>
-          <w:tcPr>
-            <w:tcW w:w="1620" w:type="dxa"/>
-            <w:tcMar>
-              <w:top w:w="100" w:type="dxa"/>
-              <w:left w:w="100" w:type="dxa"/>
-              <w:bottom w:w="100" w:type="dxa"/>
-              <w:right w:w="100" w:type="dxa"/>
-            </w:tcMar>
-          </w:tcPr>
-          <w:p>
-            <w:pPr>
-              <w:widowControl w:val="0"/>
-              <w:spacing w:line="240" w:lineRule="auto"/>
-            </w:pPr>
-            <w:r>
-              <w:t>LDW Safety</w:t>
-            </w:r>
-          </w:p>
-        </w:tc>
-        <w:tc>
-          <w:tcPr>
-            <w:tcW w:w="1505" w:type="dxa"/>
-            <w:tcMar>
-              <w:top w:w="100" w:type="dxa"/>
-              <w:left w:w="100" w:type="dxa"/>
-              <w:bottom w:w="100" w:type="dxa"/>
-              <w:right w:w="100" w:type="dxa"/>
-            </w:tcMar>
-          </w:tcPr>
-          <w:p>
-            <w:pPr>
-              <w:widowControl w:val="0"/>
-              <w:spacing w:line="240" w:lineRule="auto"/>
-            </w:pPr>
-            <w:r>
-              <w:t>Lane Departure Warning Torque Request Amplitude shall be set to zero</w:t>
-            </w:r>
-          </w:p>
-        </w:tc>
-      </w:tr>
-      <w:tr>
-        <w:tc>
-          <w:tcPr>
-            <w:tcW w:w="1560" w:type="dxa"/>
-            <w:tcMar>
-              <w:top w:w="100" w:type="dxa"/>
-              <w:left w:w="100" w:type="dxa"/>
-              <w:bottom w:w="100" w:type="dxa"/>
-              <w:right w:w="100" w:type="dxa"/>
-            </w:tcMar>
-          </w:tcPr>
-          <w:p>
-            <w:pPr>
-              <w:widowControl w:val="0"/>
-              <w:spacing w:line="240" w:lineRule="auto"/>
-            </w:pPr>
-            <w:r>
-              <w:t>Technical</w:t>
-            </w:r>
-          </w:p>
-          <w:p>
-            <w:pPr>
-              <w:widowControl w:val="0"/>
-              <w:spacing w:line="240" w:lineRule="auto"/>
-            </w:pPr>
-            <w:r>
-              <w:t>Safety</w:t>
-            </w:r>
-          </w:p>
-          <w:p>
-            <w:pPr>
-              <w:widowControl w:val="0"/>
-              <w:spacing w:line="240" w:lineRule="auto"/>
-            </w:pPr>
-            <w:r>
-              <w:t>Requirement</w:t>
-            </w:r>
-          </w:p>
-          <w:p>
-            <w:pPr>
-              <w:widowControl w:val="0"/>
-              <w:spacing w:line="240" w:lineRule="auto"/>
-            </w:pPr>
-            <w:r>
-              <w:t>03</w:t>
-            </w:r>
-          </w:p>
-        </w:tc>
-        <w:tc>
-          <w:tcPr>
-            <w:tcW w:w="3040" w:type="dxa"/>
-            <w:tcMar>
-              <w:top w:w="100" w:type="dxa"/>
-              <w:left w:w="100" w:type="dxa"/>
-              <w:bottom w:w="100" w:type="dxa"/>
-              <w:right w:w="100" w:type="dxa"/>
-            </w:tcMar>
-          </w:tcPr>
-          <w:p>
-            <w:pPr>
-              <w:widowControl w:val="0"/>
-            </w:pPr>
+              <w:t xml:space="preserve">As soon as the LDW function deactivates the LDW feature, the 'LDW Safety' software block shall send a signal to the </w:t>
+            </w:r>
             <w:r>
               <w:rPr>
                 <w:rFonts w:ascii="Helvetica" w:hAnsi="Helvetica" w:cs="Helvetica"/>
                 <w:color w:val="4F4F4F"/>
                 <w:shd w:val="clear" w:color="auto" w:fill="FFFFFF"/>
               </w:rPr>
-              <w:t>As soon as the LDW function deactivates the LDW feature, the 'LDW Safety' software block shall send a signal to the car display ECU to turn on a warning light.</w:t>
-            </w:r>
-          </w:p>
-        </w:tc>
-        <w:tc>
-          <w:tcPr>
-            <w:tcW w:w="720" w:type="dxa"/>
-            <w:tcMar>
-              <w:top w:w="100" w:type="dxa"/>
-              <w:left w:w="100" w:type="dxa"/>
-              <w:bottom w:w="100" w:type="dxa"/>
-              <w:right w:w="100" w:type="dxa"/>
-            </w:tcMar>
-          </w:tcPr>
-          <w:p>
-            <w:pPr>
-              <w:widowControl w:val="0"/>
-              <w:spacing w:line="240" w:lineRule="auto"/>
-            </w:pPr>
-            <w:r>
-              <w:t>B</w:t>
-            </w:r>
-          </w:p>
-        </w:tc>
-        <w:tc>
-          <w:tcPr>
-            <w:tcW w:w="1080" w:type="dxa"/>
-            <w:tcMar>
-              <w:top w:w="100" w:type="dxa"/>
-              <w:left w:w="100" w:type="dxa"/>
-              <w:bottom w:w="100" w:type="dxa"/>
-              <w:right w:w="100" w:type="dxa"/>
-            </w:tcMar>
-          </w:tcPr>
-          <w:p>
-            <w:pPr>
-              <w:widowControl w:val="0"/>
-              <w:spacing w:line="240" w:lineRule="auto"/>
-            </w:pPr>
-            <w:r>
-              <w:t xml:space="preserve">500 </w:t>
-            </w:r>
-            <w:proofErr w:type="spellStart"/>
-            <w:r>
-              <w:t>ms</w:t>
-            </w:r>
-            <w:proofErr w:type="spellEnd"/>
-          </w:p>
-        </w:tc>
-        <w:tc>
-          <w:tcPr>
-            <w:tcW w:w="1620" w:type="dxa"/>
-            <w:tcMar>
-              <w:top w:w="100" w:type="dxa"/>
-              <w:left w:w="100" w:type="dxa"/>
-              <w:bottom w:w="100" w:type="dxa"/>
-              <w:right w:w="100" w:type="dxa"/>
-            </w:tcMar>
-          </w:tcPr>
-          <w:p>
-            <w:pPr>
-              <w:widowControl w:val="0"/>
-              <w:spacing w:line="240" w:lineRule="auto"/>
-            </w:pPr>
-            <w:r>
-              <w:t>LDW Safety</w:t>
-            </w:r>
-          </w:p>
-        </w:tc>
-        <w:tc>
-          <w:tcPr>
-            <w:tcW w:w="1505" w:type="dxa"/>
-            <w:tcMar>
-              <w:top w:w="100" w:type="dxa"/>
-              <w:left w:w="100" w:type="dxa"/>
-              <w:bottom w:w="100" w:type="dxa"/>
-              <w:right w:w="100" w:type="dxa"/>
-            </w:tcMar>
-          </w:tcPr>
-          <w:p>
-            <w:pPr>
-              <w:widowControl w:val="0"/>
-              <w:spacing w:line="240" w:lineRule="auto"/>
-            </w:pPr>
-            <w:r>
-              <w:t>Lane Departure Warning Torque Request Amplitude shall be set to zero</w:t>
-            </w:r>
-          </w:p>
-        </w:tc>
-      </w:tr>
-      <w:tr>
-        <w:tc>
-          <w:tcPr>
-            <w:tcW w:w="1560" w:type="dxa"/>
-            <w:tcMar>
-              <w:top w:w="100" w:type="dxa"/>
-              <w:left w:w="100" w:type="dxa"/>
-              <w:bottom w:w="100" w:type="dxa"/>
-              <w:right w:w="100" w:type="dxa"/>
-            </w:tcMar>
-          </w:tcPr>
-          <w:p>
-            <w:pPr>
-              <w:widowControl w:val="0"/>
-              <w:spacing w:line="240" w:lineRule="auto"/>
-            </w:pPr>
-            <w:r>
-              <w:t>Technical</w:t>
-            </w:r>
-          </w:p>
-          <w:p>
-            <w:pPr>
-              <w:widowControl w:val="0"/>
-              <w:spacing w:line="240" w:lineRule="auto"/>
-            </w:pPr>
-            <w:r>
-              <w:t>Safety</w:t>
-            </w:r>
-          </w:p>
-          <w:p>
-            <w:pPr>
-              <w:widowControl w:val="0"/>
-              <w:spacing w:line="240" w:lineRule="auto"/>
-            </w:pPr>
-            <w:r>
-              <w:t>Requirement</w:t>
-            </w:r>
-          </w:p>
-          <w:p>
-            <w:pPr>
-              <w:widowControl w:val="0"/>
-              <w:spacing w:line="240" w:lineRule="auto"/>
-            </w:pPr>
-            <w:r>
-              <w:t>04</w:t>
-            </w:r>
-          </w:p>
-        </w:tc>
-        <w:tc>
-          <w:tcPr>
-            <w:tcW w:w="3040" w:type="dxa"/>
-            <w:tcMar>
-              <w:top w:w="100" w:type="dxa"/>
-              <w:left w:w="100" w:type="dxa"/>
-              <w:bottom w:w="100" w:type="dxa"/>
-              <w:right w:w="100" w:type="dxa"/>
-            </w:tcMar>
-          </w:tcPr>
-          <w:p>
-            <w:pPr>
-              <w:widowControl w:val="0"/>
-            </w:pPr>
+              <w:t>C</w:t>
+            </w:r>
             <w:r>
               <w:rPr>
                 <w:rFonts w:ascii="Helvetica" w:hAnsi="Helvetica" w:cs="Helvetica"/>
                 <w:color w:val="4F4F4F"/>
                 <w:shd w:val="clear" w:color="auto" w:fill="FFFFFF"/>
               </w:rPr>
-              <w:t xml:space="preserve">The validity and integrity of the data transmission for </w:t>
-            </w:r>
-            <w:proofErr w:type="spellStart"/>
-            <w:r>
-              <w:t>Max_Torque_Frequency</w:t>
-            </w:r>
-            <w:proofErr w:type="spellEnd"/>
+              <w:t xml:space="preserve">ar </w:t>
+            </w:r>
             <w:r>
               <w:rPr>
                 <w:rFonts w:ascii="Helvetica" w:hAnsi="Helvetica" w:cs="Helvetica"/>
                 <w:color w:val="4F4F4F"/>
                 <w:shd w:val="clear" w:color="auto" w:fill="FFFFFF"/>
               </w:rPr>
-              <w:t xml:space="preserve"> </w:t>
+              <w:t>D</w:t>
             </w:r>
             <w:r>
               <w:rPr>
@@ -5662,7 +5628,7 @@
                 <w:color w:val="4F4F4F"/>
                 <w:shd w:val="clear" w:color="auto" w:fill="FFFFFF"/>
               </w:rPr>
-              <w:t>signal shall be ensured.</w:t>
+              <w:t>isplay ECU to turn on a warning light.</w:t>
             </w:r>
           </w:p>
         </w:tc>
@@ -5682,7 +5648,7 @@
               <w:spacing w:line="240" w:lineRule="auto"/>
             </w:pPr>
             <w:r>
-              <w:t>B</w:t>
+              <w:t>C</w:t>
             </w:r>
           </w:p>
         </w:tc>
@@ -5702,7 +5668,7 @@
               <w:spacing w:line="240" w:lineRule="auto"/>
             </w:pPr>
             <w:r>
-              <w:t xml:space="preserve">500 </w:t>
+              <w:t xml:space="preserve">50 </w:t>
             </w:r>
             <w:proofErr w:type="spellStart"/>
             <w:r>
@@ -5726,6 +5692,9 @@
               <w:widowControl w:val="0"/>
               <w:spacing w:line="240" w:lineRule="auto"/>
             </w:pPr>
+            <w:r>
+              <w:t>LDW Safety software component</w:t>
+            </w:r>
           </w:p>
         </w:tc>
         <w:tc>
@@ -5744,7 +5713,13 @@
               <w:spacing w:line="240" w:lineRule="auto"/>
             </w:pPr>
             <w:r>
-              <w:t>Lane Departure Warning Torque Request Amplitude shall be set to zero</w:t>
+              <w:t xml:space="preserve">Lane Departure Warning Torque Request </w:t>
+            </w:r>
+            <w:r>
+              <w:t>Frequency</w:t>
+            </w:r>
+            <w:r>
+              <w:t xml:space="preserve"> shall be set to zero</w:t>
             </w:r>
           </w:p>
         </w:tc>
@@ -5793,7 +5768,7 @@
               <w:spacing w:line="240" w:lineRule="auto"/>
             </w:pPr>
             <w:r>
-              <w:t>05</w:t>
+              <w:t>04</w:t>
             </w:r>
           </w:p>
         </w:tc>
@@ -5817,6 +5792,177 @@
                 <w:color w:val="4F4F4F"/>
                 <w:shd w:val="clear" w:color="auto" w:fill="FFFFFF"/>
               </w:rPr>
+              <w:t xml:space="preserve">The validity and integrity of the data transmission for </w:t>
+            </w:r>
+            <w:proofErr w:type="spellStart"/>
+            <w:r>
+              <w:t>Max_Torque_Frequency</w:t>
+            </w:r>
+            <w:proofErr w:type="spellEnd"/>
+            <w:r>
+              <w:rPr>
+                <w:rFonts w:ascii="Helvetica" w:hAnsi="Helvetica" w:cs="Helvetica"/>
+                <w:color w:val="4F4F4F"/>
+                <w:shd w:val="clear" w:color="auto" w:fill="FFFFFF"/>
+              </w:rPr>
+              <w:t xml:space="preserve"> signal shall be ensured.</w:t>
+            </w:r>
+          </w:p>
+        </w:tc>
+        <w:tc>
+          <w:tcPr>
+            <w:tcW w:w="720" w:type="dxa"/>
+            <w:tcMar>
+              <w:top w:w="100" w:type="dxa"/>
+              <w:left w:w="100" w:type="dxa"/>
+              <w:bottom w:w="100" w:type="dxa"/>
+              <w:right w:w="100" w:type="dxa"/>
+            </w:tcMar>
+          </w:tcPr>
+          <w:p>
+            <w:pPr>
+              <w:widowControl w:val="0"/>
+              <w:spacing w:line="240" w:lineRule="auto"/>
+            </w:pPr>
+            <w:r>
+              <w:t>C</w:t>
+            </w:r>
+          </w:p>
+        </w:tc>
+        <w:tc>
+          <w:tcPr>
+            <w:tcW w:w="1080" w:type="dxa"/>
+            <w:tcMar>
+              <w:top w:w="100" w:type="dxa"/>
+              <w:left w:w="100" w:type="dxa"/>
+              <w:bottom w:w="100" w:type="dxa"/>
+              <w:right w:w="100" w:type="dxa"/>
+            </w:tcMar>
+          </w:tcPr>
+          <w:p>
+            <w:pPr>
+              <w:widowControl w:val="0"/>
+              <w:spacing w:line="240" w:lineRule="auto"/>
+            </w:pPr>
+            <w:r>
+              <w:t xml:space="preserve">50 </w:t>
+            </w:r>
+            <w:proofErr w:type="spellStart"/>
+            <w:r>
+              <w:t>ms</w:t>
+            </w:r>
+            <w:proofErr w:type="spellEnd"/>
+          </w:p>
+        </w:tc>
+        <w:tc>
+          <w:tcPr>
+            <w:tcW w:w="1620" w:type="dxa"/>
+            <w:tcMar>
+              <w:top w:w="100" w:type="dxa"/>
+              <w:left w:w="100" w:type="dxa"/>
+              <w:bottom w:w="100" w:type="dxa"/>
+              <w:right w:w="100" w:type="dxa"/>
+            </w:tcMar>
+          </w:tcPr>
+          <w:p>
+            <w:pPr>
+              <w:widowControl w:val="0"/>
+              <w:spacing w:line="240" w:lineRule="auto"/>
+            </w:pPr>
+            <w:r>
+              <w:t>Data Transmission Integrity Check block</w:t>
+            </w:r>
+          </w:p>
+        </w:tc>
+        <w:tc>
+          <w:tcPr>
+            <w:tcW w:w="1505" w:type="dxa"/>
+            <w:tcMar>
+              <w:top w:w="100" w:type="dxa"/>
+              <w:left w:w="100" w:type="dxa"/>
+              <w:bottom w:w="100" w:type="dxa"/>
+              <w:right w:w="100" w:type="dxa"/>
+            </w:tcMar>
+          </w:tcPr>
+          <w:p>
+            <w:pPr>
+              <w:widowControl w:val="0"/>
+              <w:spacing w:line="240" w:lineRule="auto"/>
+            </w:pPr>
+            <w:r>
+              <w:t>Lane Departure Warning Torque Request Frequency shall be set to zero</w:t>
+            </w:r>
+          </w:p>
+        </w:tc>
+      </w:tr>
+      <w:tr>
+        <w:tc>
+          <w:tcPr>
+            <w:tcW w:w="1560" w:type="dxa"/>
+            <w:tcMar>
+              <w:top w:w="100" w:type="dxa"/>
+              <w:left w:w="100" w:type="dxa"/>
+              <w:bottom w:w="100" w:type="dxa"/>
+              <w:right w:w="100" w:type="dxa"/>
+            </w:tcMar>
+          </w:tcPr>
+          <w:p>
+            <w:pPr>
+              <w:widowControl w:val="0"/>
+              <w:spacing w:line="240" w:lineRule="auto"/>
+            </w:pPr>
+            <w:r>
+              <w:t>Technical</w:t>
+            </w:r>
+          </w:p>
+          <w:p>
+            <w:pPr>
+              <w:widowControl w:val="0"/>
+              <w:spacing w:line="240" w:lineRule="auto"/>
+            </w:pPr>
+            <w:r>
+              <w:t>Safety</w:t>
+            </w:r>
+          </w:p>
+          <w:p>
+            <w:pPr>
+              <w:widowControl w:val="0"/>
+              <w:spacing w:line="240" w:lineRule="auto"/>
+            </w:pPr>
+            <w:r>
+              <w:t>Requirement</w:t>
+            </w:r>
+          </w:p>
+          <w:p>
+            <w:pPr>
+              <w:widowControl w:val="0"/>
+              <w:spacing w:line="240" w:lineRule="auto"/>
+            </w:pPr>
+            <w:r>
+              <w:t>05</w:t>
+            </w:r>
+          </w:p>
+        </w:tc>
+        <w:tc>
+          <w:tcPr>
+            <w:tcW w:w="3040" w:type="dxa"/>
+            <w:tcMar>
+              <w:top w:w="100" w:type="dxa"/>
+              <w:left w:w="100" w:type="dxa"/>
+              <w:bottom w:w="100" w:type="dxa"/>
+              <w:right w:w="100" w:type="dxa"/>
+            </w:tcMar>
+          </w:tcPr>
+          <w:p>
+            <w:pPr>
+              <w:widowControl w:val="0"/>
+            </w:pPr>
+            <w:r>
+              <w:rPr>
+                <w:rFonts w:ascii="Helvetica" w:hAnsi="Helvetica" w:cs="Helvetica"/>
+                <w:color w:val="4F4F4F"/>
+                <w:shd w:val="clear" w:color="auto" w:fill="FFFFFF"/>
+              </w:rPr>
               <w:t>Memory test shall be conducted at startup of the EPS ECU to check for any faults in memory.</w:t>
             </w:r>
           </w:p>
@@ -5876,6 +6022,9 @@
               <w:widowControl w:val="0"/>
               <w:spacing w:line="240" w:lineRule="auto"/>
             </w:pPr>
+            <w:r>
+              <w:t>Safety Startup Memory Test block</w:t>
+            </w:r>
           </w:p>
         </w:tc>
         <w:tc>
@@ -5894,7 +6043,7 @@
               <w:spacing w:line="240" w:lineRule="auto"/>
             </w:pPr>
             <w:r>
-              <w:t>Lane Departure Warning Torque Request Amplitude shall be set to zero</w:t>
+              <w:t>Lane Departure Warning Torque Request Frequency shall be set to zero</w:t>
             </w:r>
           </w:p>
         </w:tc>
@@ -5917,6 +6066,8 @@
     </w:p>
     <w:p>
       <w:pPr>
+        <w:keepNext/>
+        <w:keepLines/>
         <w:rPr>
           <w:b/>
         </w:rPr>
@@ -5930,6 +6081,8 @@
     </w:p>
     <w:p>
       <w:pPr>
+        <w:keepNext/>
+        <w:keepLines/>
         <w:rPr>
           <w:b/>
         </w:rPr>
@@ -5937,47 +6090,22 @@
     </w:p>
     <w:p>
       <w:pPr>
-        <w:rPr>
-          <w:b/>
-        </w:rPr>
+        <w:keepNext/>
+        <w:keepLines/>
       </w:pPr>
-      <w:r>
-        <w:rPr>
-          <w:b/>
-          <w:color w:val="B7B7B7"/>
-        </w:rPr>
-        <w:lastRenderedPageBreak/>
-        <w:t xml:space="preserve">[Instructions: Fill in the technical safety requirements for the lane keeping assistance functional safety requirement 02-01. We have provided the associated functional safety requirement in the table below. </w:t>
-      </w:r>
-      <w:proofErr w:type="gramStart"/>
-      <w:r>
-        <w:rPr>
-          <w:b/>
-          <w:color w:val="B7B7B7"/>
-        </w:rPr>
-        <w:t>Hint:.</w:t>
-      </w:r>
-      <w:proofErr w:type="gramEnd"/>
-      <w:r>
-        <w:rPr>
-          <w:b/>
-          <w:color w:val="B7B7B7"/>
-        </w:rPr>
-        <w:t xml:space="preserve"> You can reuse the technical safety requirements from functional safety requirement 01-01. But you need to change the language because we are now looking at a different system. The ASIL and Fault Tolerant Time Interval are different as well.]</w:t>
-      </w:r>
-    </w:p>
-    <w:p/>
-    <w:p>
       <w:r>
         <w:t>Functional Safety Requirement 02-1 with its associated system elements</w:t>
       </w:r>
     </w:p>
     <w:p>
+      <w:pPr>
+        <w:keepNext/>
+        <w:keepLines/>
+      </w:pPr>
       <w:r>
         <w:t>(derived in the functional safety concept)</w:t>
       </w:r>
     </w:p>
-    <w:p/>
     <w:tbl>
       <w:tblPr>
         <w:tblStyle w:val="a6"/>
@@ -6529,6 +6657,66 @@
             <w:pPr>
               <w:widowControl w:val="0"/>
             </w:pPr>
+            <w:r>
+              <w:rPr>
+                <w:rFonts w:ascii="Helvetica" w:hAnsi="Helvetica" w:cs="Helvetica"/>
+                <w:color w:val="4F4F4F"/>
+                <w:shd w:val="clear" w:color="auto" w:fill="FFFFFF"/>
+              </w:rPr>
+              <w:t>The LDW safety component shall ensure that the</w:t>
+            </w:r>
+            <w:r>
+              <w:rPr>
+                <w:rFonts w:ascii="Helvetica" w:hAnsi="Helvetica" w:cs="Helvetica"/>
+                <w:color w:val="4F4F4F"/>
+                <w:shd w:val="clear" w:color="auto" w:fill="FFFFFF"/>
+              </w:rPr>
+              <w:t xml:space="preserve"> </w:t>
+            </w:r>
+            <w:r>
+              <w:rPr>
+                <w:rFonts w:ascii="Helvetica" w:hAnsi="Helvetica" w:cs="Helvetica"/>
+                <w:color w:val="4F4F4F"/>
+                <w:shd w:val="clear" w:color="auto" w:fill="FFFFFF"/>
+              </w:rPr>
+              <w:t>'</w:t>
+            </w:r>
+            <w:proofErr w:type="spellStart"/>
+            <w:r>
+              <w:rPr>
+                <w:rFonts w:ascii="Helvetica" w:hAnsi="Helvetica" w:cs="Helvetica"/>
+                <w:color w:val="4F4F4F"/>
+                <w:shd w:val="clear" w:color="auto" w:fill="FFFFFF"/>
+              </w:rPr>
+              <w:t>LDW_Torque_Request</w:t>
+            </w:r>
+            <w:proofErr w:type="spellEnd"/>
+            <w:r>
+              <w:rPr>
+                <w:rFonts w:ascii="Helvetica" w:hAnsi="Helvetica" w:cs="Helvetica"/>
+                <w:color w:val="4F4F4F"/>
+                <w:shd w:val="clear" w:color="auto" w:fill="FFFFFF"/>
+              </w:rPr>
+              <w:t>' sent to the 'Final electronic power steering Torque' component is below '</w:t>
+            </w:r>
+            <w:proofErr w:type="spellStart"/>
+            <w:r>
+              <w:rPr>
+                <w:rFonts w:ascii="Helvetica" w:hAnsi="Helvetica" w:cs="Helvetica"/>
+                <w:color w:val="4F4F4F"/>
+                <w:shd w:val="clear" w:color="auto" w:fill="FFFFFF"/>
+              </w:rPr>
+              <w:t>Max_Torque_Amplitude</w:t>
+            </w:r>
+            <w:proofErr w:type="spellEnd"/>
+            <w:r>
+              <w:rPr>
+                <w:rFonts w:ascii="Helvetica" w:hAnsi="Helvetica" w:cs="Helvetica"/>
+                <w:color w:val="4F4F4F"/>
+                <w:shd w:val="clear" w:color="auto" w:fill="FFFFFF"/>
+              </w:rPr>
+              <w:t>.</w:t>
+            </w:r>
           </w:p>
         </w:tc>
         <w:tc>
@@ -6546,6 +6734,9 @@
               <w:widowControl w:val="0"/>
               <w:spacing w:line="240" w:lineRule="auto"/>
             </w:pPr>
+            <w:r>
+              <w:t>B</w:t>
+            </w:r>
           </w:p>
         </w:tc>
         <w:tc>
@@ -6563,6 +6754,14 @@
               <w:widowControl w:val="0"/>
               <w:spacing w:line="240" w:lineRule="auto"/>
             </w:pPr>
+            <w:r>
+              <w:t xml:space="preserve">500 </w:t>
+            </w:r>
+            <w:proofErr w:type="spellStart"/>
+            <w:r>
+              <w:t>ms</w:t>
+            </w:r>
+            <w:proofErr w:type="spellEnd"/>
           </w:p>
         </w:tc>
         <w:tc>
@@ -6580,6 +6779,9 @@
               <w:widowControl w:val="0"/>
               <w:spacing w:line="240" w:lineRule="auto"/>
             </w:pPr>
+            <w:r>
+              <w:t>LDW Safety software component</w:t>
+            </w:r>
           </w:p>
         </w:tc>
         <w:tc>
@@ -6597,6 +6799,9 @@
               <w:widowControl w:val="0"/>
               <w:spacing w:line="240" w:lineRule="auto"/>
             </w:pPr>
+            <w:r>
+              <w:t>Lane Departure Warning Torque Request Frequency shall be set to zero</w:t>
+            </w:r>
           </w:p>
         </w:tc>
       </w:tr>
@@ -6662,6 +6867,32 @@
             <w:pPr>
               <w:widowControl w:val="0"/>
             </w:pPr>
+            <w:r>
+              <w:rPr>
+                <w:rFonts w:ascii="Helvetica" w:hAnsi="Helvetica" w:cs="Helvetica"/>
+                <w:color w:val="4F4F4F"/>
+                <w:shd w:val="clear" w:color="auto" w:fill="FFFFFF"/>
+              </w:rPr>
+              <w:t>As soon as a failure is detected by the LDW function, it shall deactivate the LDW feature and the '</w:t>
+            </w:r>
+            <w:proofErr w:type="spellStart"/>
+            <w:r>
+              <w:rPr>
+                <w:rFonts w:ascii="Helvetica" w:hAnsi="Helvetica" w:cs="Helvetica"/>
+                <w:color w:val="4F4F4F"/>
+                <w:shd w:val="clear" w:color="auto" w:fill="FFFFFF"/>
+              </w:rPr>
+              <w:t>LDW_Torque_Request</w:t>
+            </w:r>
+            <w:proofErr w:type="spellEnd"/>
+            <w:r>
+              <w:rPr>
+                <w:rFonts w:ascii="Helvetica" w:hAnsi="Helvetica" w:cs="Helvetica"/>
+                <w:color w:val="4F4F4F"/>
+                <w:shd w:val="clear" w:color="auto" w:fill="FFFFFF"/>
+              </w:rPr>
+              <w:t>' shall be set to zero.</w:t>
+            </w:r>
           </w:p>
         </w:tc>
         <w:tc>
@@ -6679,6 +6910,9 @@
               <w:widowControl w:val="0"/>
               <w:spacing w:line="240" w:lineRule="auto"/>
             </w:pPr>
+            <w:r>
+              <w:t>B</w:t>
+            </w:r>
           </w:p>
         </w:tc>
         <w:tc>
@@ -6696,6 +6930,14 @@
               <w:widowControl w:val="0"/>
               <w:spacing w:line="240" w:lineRule="auto"/>
             </w:pPr>
+            <w:r>
+              <w:t xml:space="preserve">500 </w:t>
+            </w:r>
+            <w:proofErr w:type="spellStart"/>
+            <w:r>
+              <w:t>ms</w:t>
+            </w:r>
+            <w:proofErr w:type="spellEnd"/>
           </w:p>
         </w:tc>
         <w:tc>
@@ -6713,6 +6955,9 @@
               <w:widowControl w:val="0"/>
               <w:spacing w:line="240" w:lineRule="auto"/>
             </w:pPr>
+            <w:r>
+              <w:t>LDW Safety software component</w:t>
+            </w:r>
           </w:p>
         </w:tc>
         <w:tc>
@@ -6730,6 +6975,9 @@
               <w:widowControl w:val="0"/>
               <w:spacing w:line="240" w:lineRule="auto"/>
             </w:pPr>
+            <w:r>
+              <w:t>Lane Departure Warning Torque Request Frequency shall be set to zero</w:t>
+            </w:r>
           </w:p>
         </w:tc>
       </w:tr>
@@ -6795,6 +7043,14 @@
             <w:pPr>
               <w:widowControl w:val="0"/>
             </w:pPr>
+            <w:r>
+              <w:rPr>
+                <w:rFonts w:ascii="Helvetica" w:hAnsi="Helvetica" w:cs="Helvetica"/>
+                <w:color w:val="4F4F4F"/>
+                <w:shd w:val="clear" w:color="auto" w:fill="FFFFFF"/>
+              </w:rPr>
+              <w:t>As soon as the LDW function deactivates the LDW feature, the 'LDW Safety' software block shall send a signal to the car display ECU to turn on a warning light.</w:t>
+            </w:r>
           </w:p>
         </w:tc>
         <w:tc>
@@ -6812,6 +7068,9 @@
               <w:widowControl w:val="0"/>
               <w:spacing w:line="240" w:lineRule="auto"/>
             </w:pPr>
+            <w:r>
+              <w:t>B</w:t>
+            </w:r>
           </w:p>
         </w:tc>
         <w:tc>
@@ -6829,6 +7088,14 @@
               <w:widowControl w:val="0"/>
               <w:spacing w:line="240" w:lineRule="auto"/>
             </w:pPr>
+            <w:r>
+              <w:t xml:space="preserve">500 </w:t>
+            </w:r>
+            <w:proofErr w:type="spellStart"/>
+            <w:r>
+              <w:t>ms</w:t>
+            </w:r>
+            <w:proofErr w:type="spellEnd"/>
           </w:p>
         </w:tc>
         <w:tc>
@@ -6846,6 +7113,9 @@
               <w:widowControl w:val="0"/>
               <w:spacing w:line="240" w:lineRule="auto"/>
             </w:pPr>
+            <w:r>
+              <w:t>LDW Safety software component</w:t>
+            </w:r>
           </w:p>
         </w:tc>
         <w:tc>
@@ -6863,6 +7133,13 @@
               <w:widowControl w:val="0"/>
               <w:spacing w:line="240" w:lineRule="auto"/>
             </w:pPr>
+            <w:r>
+              <w:t xml:space="preserve">Lane Departure Warning Torque Request Frequency </w:t>
+            </w:r>
+            <w:r>
+              <w:lastRenderedPageBreak/>
+              <w:t>shall be set to zero</w:t>
+            </w:r>
           </w:p>
         </w:tc>
       </w:tr>
@@ -6883,6 +7160,7 @@
               <w:spacing w:line="240" w:lineRule="auto"/>
             </w:pPr>
             <w:r>
+              <w:lastRenderedPageBreak/>
               <w:t>Technical</w:t>
             </w:r>
           </w:p>
@@ -6901,11 +7179,7 @@
               <w:spacing w:line="240" w:lineRule="auto"/>
             </w:pPr>
             <w:r>
-              <w:t>Requireme</w:t>
-            </w:r>
-            <w:r>
-              <w:lastRenderedPageBreak/>
-              <w:t>nt</w:t>
+              <w:t>Requirement</w:t>
             </w:r>
           </w:p>
           <w:p>
@@ -6932,6 +7206,32 @@
             <w:pPr>
               <w:widowControl w:val="0"/>
             </w:pPr>
+            <w:r>
+              <w:rPr>
+                <w:rFonts w:ascii="Helvetica" w:hAnsi="Helvetica" w:cs="Helvetica"/>
+                <w:color w:val="4F4F4F"/>
+                <w:shd w:val="clear" w:color="auto" w:fill="FFFFFF"/>
+              </w:rPr>
+              <w:t>The validity and integrity of the data transmission for '</w:t>
+            </w:r>
+            <w:proofErr w:type="spellStart"/>
+            <w:r>
+              <w:rPr>
+                <w:rFonts w:ascii="Helvetica" w:hAnsi="Helvetica" w:cs="Helvetica"/>
+                <w:color w:val="4F4F4F"/>
+                <w:shd w:val="clear" w:color="auto" w:fill="FFFFFF"/>
+              </w:rPr>
+              <w:t>LDW_Torque_Request</w:t>
+            </w:r>
+            <w:proofErr w:type="spellEnd"/>
+            <w:r>
+              <w:rPr>
+                <w:rFonts w:ascii="Helvetica" w:hAnsi="Helvetica" w:cs="Helvetica"/>
+                <w:color w:val="4F4F4F"/>
+                <w:shd w:val="clear" w:color="auto" w:fill="FFFFFF"/>
+              </w:rPr>
+              <w:t>' signal shall be ensured.</w:t>
+            </w:r>
           </w:p>
         </w:tc>
         <w:tc>
@@ -6949,6 +7249,9 @@
               <w:widowControl w:val="0"/>
               <w:spacing w:line="240" w:lineRule="auto"/>
             </w:pPr>
+            <w:r>
+              <w:t>B</w:t>
+            </w:r>
           </w:p>
         </w:tc>
         <w:tc>
@@ -6966,6 +7269,14 @@
               <w:widowControl w:val="0"/>
               <w:spacing w:line="240" w:lineRule="auto"/>
             </w:pPr>
+            <w:r>
+              <w:t xml:space="preserve">500 </w:t>
+            </w:r>
+            <w:proofErr w:type="spellStart"/>
+            <w:r>
+              <w:t>ms</w:t>
+            </w:r>
+            <w:proofErr w:type="spellEnd"/>
           </w:p>
         </w:tc>
         <w:tc>
@@ -6983,6 +7294,9 @@
               <w:widowControl w:val="0"/>
               <w:spacing w:line="240" w:lineRule="auto"/>
             </w:pPr>
+            <w:r>
+              <w:t>Data Transmission Integrity Check block</w:t>
+            </w:r>
           </w:p>
         </w:tc>
         <w:tc>
@@ -7000,6 +7314,9 @@
               <w:widowControl w:val="0"/>
               <w:spacing w:line="240" w:lineRule="auto"/>
             </w:pPr>
+            <w:r>
+              <w:t>Lane Departure Warning Torque Request Frequency shall be set to zero</w:t>
+            </w:r>
           </w:p>
         </w:tc>
       </w:tr>
@@ -7065,6 +7382,14 @@
             <w:pPr>
               <w:widowControl w:val="0"/>
             </w:pPr>
+            <w:r>
+              <w:rPr>
+                <w:rFonts w:ascii="Helvetica" w:hAnsi="Helvetica" w:cs="Helvetica"/>
+                <w:color w:val="4F4F4F"/>
+                <w:shd w:val="clear" w:color="auto" w:fill="FFFFFF"/>
+              </w:rPr>
+              <w:t>Memory test shall be conducted at startup of the EPS ECU to check for any faults in memory.</w:t>
+            </w:r>
           </w:p>
         </w:tc>
         <w:tc>
@@ -7082,6 +7407,9 @@
               <w:widowControl w:val="0"/>
               <w:spacing w:line="240" w:lineRule="auto"/>
             </w:pPr>
+            <w:r>
+              <w:t>A</w:t>
+            </w:r>
           </w:p>
         </w:tc>
         <w:tc>
@@ -7099,6 +7427,9 @@
               <w:widowControl w:val="0"/>
               <w:spacing w:line="240" w:lineRule="auto"/>
             </w:pPr>
+            <w:r>
+              <w:t>Ignition cycle</w:t>
+            </w:r>
           </w:p>
         </w:tc>
         <w:tc>
@@ -7116,6 +7447,9 @@
               <w:widowControl w:val="0"/>
               <w:spacing w:line="240" w:lineRule="auto"/>
             </w:pPr>
+            <w:r>
+              <w:t>Safety Startup Memory Test block</w:t>
+            </w:r>
           </w:p>
         </w:tc>
         <w:tc>
@@ -7133,6 +7467,9 @@
               <w:widowControl w:val="0"/>
               <w:spacing w:line="240" w:lineRule="auto"/>
             </w:pPr>
+            <w:r>
+              <w:t>Lane Departure Warning Torque Request Frequency shall be set to zero</w:t>
+            </w:r>
           </w:p>
         </w:tc>
       </w:tr>
@@ -7149,7 +7486,7 @@
         <w:pStyle w:val="Heading2"/>
         <w:contextualSpacing w:val="0"/>
       </w:pPr>
-      <w:bookmarkStart w:id="21" w:name="_Toc508233118"/>
+      <w:bookmarkStart w:id="21" w:name="_Toc508299217"/>
       <w:r>
         <w:t>Refinement of the System Architecture</w:t>
       </w:r>
@@ -7225,9 +7562,10 @@
         <w:contextualSpacing w:val="0"/>
       </w:pPr>
       <w:bookmarkStart w:id="22" w:name="_8cs5or9n3i4" w:colFirst="0" w:colLast="0"/>
-      <w:bookmarkStart w:id="23" w:name="_Toc508233119"/>
+      <w:bookmarkStart w:id="23" w:name="_Toc508299218"/>
       <w:bookmarkEnd w:id="22"/>
       <w:r>
+        <w:lastRenderedPageBreak/>
         <w:t>Allocation of Technical Safety Requirements to Architecture Elements</w:t>
       </w:r>
       <w:bookmarkEnd w:id="23"/>
@@ -7241,15 +7579,13 @@
         <w:t>F</w:t>
       </w:r>
       <w:r>
-        <w:t xml:space="preserve">or this </w:t>
+        <w:t>or thi</w:t>
       </w:r>
-      <w:proofErr w:type="gramStart"/>
       <w:r>
-        <w:t>particular item</w:t>
+        <w:t>s</w:t>
       </w:r>
-      <w:proofErr w:type="gramEnd"/>
       <w:r>
-        <w:t>, all technical safety requirements are allocated to the Electronic Power Steering ECU</w:t>
+        <w:t xml:space="preserve"> item, all technical safety requirements are allocated to the Electronic Power Steering ECU</w:t>
       </w:r>
     </w:p>
     <w:p/>
@@ -7258,9 +7594,8 @@
         <w:pStyle w:val="Heading2"/>
         <w:contextualSpacing w:val="0"/>
       </w:pPr>
-      <w:bookmarkStart w:id="24" w:name="_Toc508233120"/>
+      <w:bookmarkStart w:id="24" w:name="_Toc508299219"/>
       <w:r>
-        <w:lastRenderedPageBreak/>
         <w:t>Warning and Degradation Concept</w:t>
       </w:r>
       <w:bookmarkEnd w:id="24"/>

--- a/04_TechnicalSafetyConcept_LaneAssistance.docx
+++ b/04_TechnicalSafetyConcept_LaneAssistance.docx
@@ -15,9 +15,7 @@
         </w:rPr>
       </w:pPr>
       <w:bookmarkStart w:id="0" w:name="_gc2pz7m8v7e" w:colFirst="0" w:colLast="0"/>
-      <w:bookmarkStart w:id="1" w:name="_GoBack"/>
       <w:bookmarkEnd w:id="0"/>
-      <w:bookmarkEnd w:id="1"/>
       <w:r>
         <w:rPr>
           <w:noProof/>
@@ -66,6 +64,7 @@
           </wp:anchor>
         </w:drawing>
       </w:r>
+      <w:bookmarkStart w:id="1" w:name="_GoBack"/>
       <w:r>
         <w:rPr>
           <w:noProof/>
@@ -114,6 +113,7 @@
           </wp:anchor>
         </w:drawing>
       </w:r>
+      <w:bookmarkEnd w:id="1"/>
     </w:p>
     <w:p>
       <w:pPr>
@@ -194,13 +194,25 @@
         <w:rPr>
           <w:b/>
         </w:rPr>
-        <w:t xml:space="preserve"> 0.</w:t>
+        <w:t xml:space="preserve"> </w:t>
       </w:r>
       <w:r>
         <w:rPr>
           <w:b/>
         </w:rPr>
-        <w:t>2</w:t>
+        <w:t>1</w:t>
+      </w:r>
+      <w:r>
+        <w:rPr>
+          <w:b/>
+        </w:rPr>
+        <w:t>.</w:t>
+      </w:r>
+      <w:r>
+        <w:rPr>
+          <w:b/>
+        </w:rPr>
+        <w:t>0</w:t>
       </w:r>
     </w:p>
     <w:p>
@@ -303,7 +315,7 @@
         <w:spacing w:before="480" w:after="180" w:line="240" w:lineRule="auto"/>
         <w:contextualSpacing w:val="0"/>
       </w:pPr>
-      <w:bookmarkStart w:id="8" w:name="_Toc508299208"/>
+      <w:bookmarkStart w:id="8" w:name="_Toc508301874"/>
       <w:r>
         <w:lastRenderedPageBreak/>
         <w:t>Document history</w:t>
@@ -656,27 +668,19 @@
                 <w:szCs w:val="22"/>
               </w:rPr>
             </w:pPr>
-          </w:p>
-        </w:tc>
-        <w:tc>
-          <w:tcPr>
-            <w:tcW w:w="1275" w:type="dxa"/>
-          </w:tcPr>
-          <w:p>
-            <w:pPr>
-              <w:widowControl w:val="0"/>
-              <w:contextualSpacing w:val="0"/>
+            <w:r>
               <w:rPr>
                 <w:rFonts w:ascii="Calibri" w:eastAsia="Calibri" w:hAnsi="Calibri" w:cs="Calibri"/>
                 <w:sz w:val="22"/>
                 <w:szCs w:val="22"/>
               </w:rPr>
-            </w:pPr>
-          </w:p>
-        </w:tc>
-        <w:tc>
-          <w:tcPr>
-            <w:tcW w:w="2100" w:type="dxa"/>
+              <w:t>3/8/18</w:t>
+            </w:r>
+          </w:p>
+        </w:tc>
+        <w:tc>
+          <w:tcPr>
+            <w:tcW w:w="1275" w:type="dxa"/>
           </w:tcPr>
           <w:p>
             <w:pPr>
@@ -688,22 +692,62 @@
                 <w:szCs w:val="22"/>
               </w:rPr>
             </w:pPr>
-          </w:p>
-        </w:tc>
-        <w:tc>
-          <w:tcPr>
-            <w:tcW w:w="4785" w:type="dxa"/>
-          </w:tcPr>
-          <w:p>
-            <w:pPr>
-              <w:widowControl w:val="0"/>
-              <w:contextualSpacing w:val="0"/>
+            <w:r>
               <w:rPr>
                 <w:rFonts w:ascii="Calibri" w:eastAsia="Calibri" w:hAnsi="Calibri" w:cs="Calibri"/>
                 <w:sz w:val="22"/>
                 <w:szCs w:val="22"/>
               </w:rPr>
-            </w:pPr>
+              <w:t>1.0</w:t>
+            </w:r>
+          </w:p>
+        </w:tc>
+        <w:tc>
+          <w:tcPr>
+            <w:tcW w:w="2100" w:type="dxa"/>
+          </w:tcPr>
+          <w:p>
+            <w:pPr>
+              <w:widowControl w:val="0"/>
+              <w:contextualSpacing w:val="0"/>
+              <w:rPr>
+                <w:rFonts w:ascii="Calibri" w:eastAsia="Calibri" w:hAnsi="Calibri" w:cs="Calibri"/>
+                <w:sz w:val="22"/>
+                <w:szCs w:val="22"/>
+              </w:rPr>
+            </w:pPr>
+            <w:r>
+              <w:rPr>
+                <w:rFonts w:ascii="Calibri" w:eastAsia="Calibri" w:hAnsi="Calibri" w:cs="Calibri"/>
+                <w:sz w:val="22"/>
+                <w:szCs w:val="22"/>
+              </w:rPr>
+              <w:t>Ken Overholt</w:t>
+            </w:r>
+          </w:p>
+        </w:tc>
+        <w:tc>
+          <w:tcPr>
+            <w:tcW w:w="4785" w:type="dxa"/>
+          </w:tcPr>
+          <w:p>
+            <w:pPr>
+              <w:widowControl w:val="0"/>
+              <w:contextualSpacing w:val="0"/>
+              <w:rPr>
+                <w:rFonts w:ascii="Calibri" w:eastAsia="Calibri" w:hAnsi="Calibri" w:cs="Calibri"/>
+                <w:sz w:val="22"/>
+                <w:szCs w:val="22"/>
+              </w:rPr>
+            </w:pPr>
+            <w:r>
+              <w:rPr>
+                <w:rFonts w:ascii="Calibri" w:eastAsia="Calibri" w:hAnsi="Calibri" w:cs="Calibri"/>
+                <w:sz w:val="22"/>
+                <w:szCs w:val="22"/>
+              </w:rPr>
+              <w:t>Final Release</w:t>
+            </w:r>
           </w:p>
         </w:tc>
       </w:tr>
@@ -860,7 +904,7 @@
         <w:contextualSpacing w:val="0"/>
       </w:pPr>
       <w:bookmarkStart w:id="11" w:name="_mpqza6jxmg1n" w:colFirst="0" w:colLast="0"/>
-      <w:bookmarkStart w:id="12" w:name="_Toc508299209"/>
+      <w:bookmarkStart w:id="12" w:name="_Toc508301875"/>
       <w:bookmarkEnd w:id="11"/>
       <w:r>
         <w:t>Table of Contents</w:t>
@@ -920,7 +964,7 @@
           <w:r>
             <w:fldChar w:fldCharType="separate"/>
           </w:r>
-          <w:hyperlink w:anchor="_Toc508299208" w:history="1">
+          <w:hyperlink w:anchor="_Toc508301874" w:history="1">
             <w:r>
               <w:rPr>
                 <w:rStyle w:val="Hyperlink"/>
@@ -947,7 +991,7 @@
                 <w:noProof/>
                 <w:webHidden/>
               </w:rPr>
-              <w:instrText xml:space="preserve"> PAGEREF _Toc508299208 \h </w:instrText>
+              <w:instrText xml:space="preserve"> PAGEREF _Toc508301874 \h </w:instrText>
             </w:r>
             <w:r>
               <w:rPr>
@@ -991,7 +1035,7 @@
               <w:lang w:val="en-US"/>
             </w:rPr>
           </w:pPr>
-          <w:hyperlink w:anchor="_Toc508299209" w:history="1">
+          <w:hyperlink w:anchor="_Toc508301875" w:history="1">
             <w:r>
               <w:rPr>
                 <w:rStyle w:val="Hyperlink"/>
@@ -1018,7 +1062,7 @@
                 <w:noProof/>
                 <w:webHidden/>
               </w:rPr>
-              <w:instrText xml:space="preserve"> PAGEREF _Toc508299209 \h </w:instrText>
+              <w:instrText xml:space="preserve"> PAGEREF _Toc508301875 \h </w:instrText>
             </w:r>
             <w:r>
               <w:rPr>
@@ -1062,7 +1106,7 @@
               <w:lang w:val="en-US"/>
             </w:rPr>
           </w:pPr>
-          <w:hyperlink w:anchor="_Toc508299210" w:history="1">
+          <w:hyperlink w:anchor="_Toc508301876" w:history="1">
             <w:r>
               <w:rPr>
                 <w:rStyle w:val="Hyperlink"/>
@@ -1089,7 +1133,7 @@
                 <w:noProof/>
                 <w:webHidden/>
               </w:rPr>
-              <w:instrText xml:space="preserve"> PAGEREF _Toc508299210 \h </w:instrText>
+              <w:instrText xml:space="preserve"> PAGEREF _Toc508301876 \h </w:instrText>
             </w:r>
             <w:r>
               <w:rPr>
@@ -1133,7 +1177,7 @@
               <w:lang w:val="en-US"/>
             </w:rPr>
           </w:pPr>
-          <w:hyperlink w:anchor="_Toc508299211" w:history="1">
+          <w:hyperlink w:anchor="_Toc508301877" w:history="1">
             <w:r>
               <w:rPr>
                 <w:rStyle w:val="Hyperlink"/>
@@ -1160,7 +1204,7 @@
                 <w:noProof/>
                 <w:webHidden/>
               </w:rPr>
-              <w:instrText xml:space="preserve"> PAGEREF _Toc508299211 \h </w:instrText>
+              <w:instrText xml:space="preserve"> PAGEREF _Toc508301877 \h </w:instrText>
             </w:r>
             <w:r>
               <w:rPr>
@@ -1204,7 +1248,7 @@
               <w:lang w:val="en-US"/>
             </w:rPr>
           </w:pPr>
-          <w:hyperlink w:anchor="_Toc508299212" w:history="1">
+          <w:hyperlink w:anchor="_Toc508301878" w:history="1">
             <w:r>
               <w:rPr>
                 <w:rStyle w:val="Hyperlink"/>
@@ -1231,7 +1275,7 @@
                 <w:noProof/>
                 <w:webHidden/>
               </w:rPr>
-              <w:instrText xml:space="preserve"> PAGEREF _Toc508299212 \h </w:instrText>
+              <w:instrText xml:space="preserve"> PAGEREF _Toc508301878 \h </w:instrText>
             </w:r>
             <w:r>
               <w:rPr>
@@ -1275,7 +1319,7 @@
               <w:lang w:val="en-US"/>
             </w:rPr>
           </w:pPr>
-          <w:hyperlink w:anchor="_Toc508299213" w:history="1">
+          <w:hyperlink w:anchor="_Toc508301879" w:history="1">
             <w:r>
               <w:rPr>
                 <w:rStyle w:val="Hyperlink"/>
@@ -1302,7 +1346,7 @@
                 <w:noProof/>
                 <w:webHidden/>
               </w:rPr>
-              <w:instrText xml:space="preserve"> PAGEREF _Toc508299213 \h </w:instrText>
+              <w:instrText xml:space="preserve"> PAGEREF _Toc508301879 \h </w:instrText>
             </w:r>
             <w:r>
               <w:rPr>
@@ -1346,7 +1390,7 @@
               <w:lang w:val="en-US"/>
             </w:rPr>
           </w:pPr>
-          <w:hyperlink w:anchor="_Toc508299214" w:history="1">
+          <w:hyperlink w:anchor="_Toc508301880" w:history="1">
             <w:r>
               <w:rPr>
                 <w:rStyle w:val="Hyperlink"/>
@@ -1373,7 +1417,7 @@
                 <w:noProof/>
                 <w:webHidden/>
               </w:rPr>
-              <w:instrText xml:space="preserve"> PAGEREF _Toc508299214 \h </w:instrText>
+              <w:instrText xml:space="preserve"> PAGEREF _Toc508301880 \h </w:instrText>
             </w:r>
             <w:r>
               <w:rPr>
@@ -1417,7 +1461,7 @@
               <w:lang w:val="en-US"/>
             </w:rPr>
           </w:pPr>
-          <w:hyperlink w:anchor="_Toc508299215" w:history="1">
+          <w:hyperlink w:anchor="_Toc508301881" w:history="1">
             <w:r>
               <w:rPr>
                 <w:rStyle w:val="Hyperlink"/>
@@ -1444,7 +1488,7 @@
                 <w:noProof/>
                 <w:webHidden/>
               </w:rPr>
-              <w:instrText xml:space="preserve"> PAGEREF _Toc508299215 \h </w:instrText>
+              <w:instrText xml:space="preserve"> PAGEREF _Toc508301881 \h </w:instrText>
             </w:r>
             <w:r>
               <w:rPr>
@@ -1488,7 +1532,7 @@
               <w:lang w:val="en-US"/>
             </w:rPr>
           </w:pPr>
-          <w:hyperlink w:anchor="_Toc508299216" w:history="1">
+          <w:hyperlink w:anchor="_Toc508301882" w:history="1">
             <w:r>
               <w:rPr>
                 <w:rStyle w:val="Hyperlink"/>
@@ -1515,7 +1559,7 @@
                 <w:noProof/>
                 <w:webHidden/>
               </w:rPr>
-              <w:instrText xml:space="preserve"> PAGEREF _Toc508299216 \h </w:instrText>
+              <w:instrText xml:space="preserve"> PAGEREF _Toc508301882 \h </w:instrText>
             </w:r>
             <w:r>
               <w:rPr>
@@ -1559,7 +1603,7 @@
               <w:lang w:val="en-US"/>
             </w:rPr>
           </w:pPr>
-          <w:hyperlink w:anchor="_Toc508299217" w:history="1">
+          <w:hyperlink w:anchor="_Toc508301883" w:history="1">
             <w:r>
               <w:rPr>
                 <w:rStyle w:val="Hyperlink"/>
@@ -1586,7 +1630,7 @@
                 <w:noProof/>
                 <w:webHidden/>
               </w:rPr>
-              <w:instrText xml:space="preserve"> PAGEREF _Toc508299217 \h </w:instrText>
+              <w:instrText xml:space="preserve"> PAGEREF _Toc508301883 \h </w:instrText>
             </w:r>
             <w:r>
               <w:rPr>
@@ -1630,7 +1674,7 @@
               <w:lang w:val="en-US"/>
             </w:rPr>
           </w:pPr>
-          <w:hyperlink w:anchor="_Toc508299218" w:history="1">
+          <w:hyperlink w:anchor="_Toc508301884" w:history="1">
             <w:r>
               <w:rPr>
                 <w:rStyle w:val="Hyperlink"/>
@@ -1657,7 +1701,7 @@
                 <w:noProof/>
                 <w:webHidden/>
               </w:rPr>
-              <w:instrText xml:space="preserve"> PAGEREF _Toc508299218 \h </w:instrText>
+              <w:instrText xml:space="preserve"> PAGEREF _Toc508301884 \h </w:instrText>
             </w:r>
             <w:r>
               <w:rPr>
@@ -1677,7 +1721,7 @@
                 <w:noProof/>
                 <w:webHidden/>
               </w:rPr>
-              <w:t>11</w:t>
+              <w:t>10</w:t>
             </w:r>
             <w:r>
               <w:rPr>
@@ -1701,7 +1745,7 @@
               <w:lang w:val="en-US"/>
             </w:rPr>
           </w:pPr>
-          <w:hyperlink w:anchor="_Toc508299219" w:history="1">
+          <w:hyperlink w:anchor="_Toc508301885" w:history="1">
             <w:r>
               <w:rPr>
                 <w:rStyle w:val="Hyperlink"/>
@@ -1728,7 +1772,7 @@
                 <w:noProof/>
                 <w:webHidden/>
               </w:rPr>
-              <w:instrText xml:space="preserve"> PAGEREF _Toc508299219 \h </w:instrText>
+              <w:instrText xml:space="preserve"> PAGEREF _Toc508301885 \h </w:instrText>
             </w:r>
             <w:r>
               <w:rPr>
@@ -1776,7 +1820,7 @@
         <w:pStyle w:val="Heading1"/>
         <w:contextualSpacing w:val="0"/>
       </w:pPr>
-      <w:bookmarkStart w:id="13" w:name="_Toc508299210"/>
+      <w:bookmarkStart w:id="13" w:name="_Toc508301876"/>
       <w:r>
         <w:t>Purpose of the Technical Safety Concept</w:t>
       </w:r>
@@ -1815,7 +1859,7 @@
         <w:pStyle w:val="Heading1"/>
         <w:contextualSpacing w:val="0"/>
       </w:pPr>
-      <w:bookmarkStart w:id="14" w:name="_Toc508299211"/>
+      <w:bookmarkStart w:id="14" w:name="_Toc508301877"/>
       <w:r>
         <w:t>Inputs to the Technical Safety Concept</w:t>
       </w:r>
@@ -1826,7 +1870,7 @@
         <w:pStyle w:val="Heading2"/>
         <w:contextualSpacing w:val="0"/>
       </w:pPr>
-      <w:bookmarkStart w:id="15" w:name="_Toc508299212"/>
+      <w:bookmarkStart w:id="15" w:name="_Toc508301878"/>
       <w:r>
         <w:t>Functional Safety Requirements</w:t>
       </w:r>
@@ -2433,7 +2477,7 @@
         <w:pStyle w:val="Heading2"/>
         <w:contextualSpacing w:val="0"/>
       </w:pPr>
-      <w:bookmarkStart w:id="16" w:name="_Toc508299213"/>
+      <w:bookmarkStart w:id="16" w:name="_Toc508301879"/>
       <w:r>
         <w:lastRenderedPageBreak/>
         <w:t>Refined System Architecture from Functional Safety Concept</w:t>
@@ -2501,7 +2545,7 @@
         <w:pStyle w:val="Heading3"/>
         <w:contextualSpacing w:val="0"/>
       </w:pPr>
-      <w:bookmarkStart w:id="18" w:name="_Toc508299214"/>
+      <w:bookmarkStart w:id="18" w:name="_Toc508301880"/>
       <w:r>
         <w:t>Functional overview of architecture elements</w:t>
       </w:r>
@@ -2705,13 +2749,7 @@
               <w:spacing w:line="240" w:lineRule="auto"/>
             </w:pPr>
             <w:r>
-              <w:t xml:space="preserve">The </w:t>
-            </w:r>
-            <w:r>
-              <w:t>Camera Sensor ECU - Torque request generator</w:t>
-            </w:r>
-            <w:r>
-              <w:t xml:space="preserve"> determines the amount of torque necessary to keep the car in the lane and sends this value to the </w:t>
+              <w:t xml:space="preserve">The Camera Sensor ECU - Torque request generator determines the amount of torque necessary to keep the car in the lane and sends this value to the </w:t>
             </w:r>
             <w:r>
               <w:t>EPS ECU - Normal Lane Assistance Functionality</w:t>
@@ -2841,10 +2879,7 @@
               <w:spacing w:line="240" w:lineRule="auto"/>
             </w:pPr>
             <w:r>
-              <w:t>Car Display ECU - Lane Assistant Active/Inactive</w:t>
-            </w:r>
-            <w:r>
-              <w:t xml:space="preserve"> turns on the light when the </w:t>
+              <w:t xml:space="preserve">Car Display ECU - Lane Assistant Active/Inactive turns on the light when the </w:t>
             </w:r>
             <w:r>
               <w:t>Lane Assistant is active and turns it off when the Lane Assistance is inactive</w:t>
@@ -2889,13 +2924,7 @@
               <w:spacing w:line="240" w:lineRule="auto"/>
             </w:pPr>
             <w:r>
-              <w:t xml:space="preserve">The </w:t>
-            </w:r>
-            <w:r>
-              <w:t>Car Display ECU - Lane Assistance malfunction warning</w:t>
-            </w:r>
-            <w:r>
-              <w:t xml:space="preserve"> turns on a light when the Lane Assistance feature is malfunctioning and off when not</w:t>
+              <w:t>The Car Display ECU - Lane Assistance malfunction warning turns on a light when the Lane Assistance feature is malfunctioning and off when not</w:t>
             </w:r>
           </w:p>
         </w:tc>
@@ -2982,13 +3011,7 @@
               <w:spacing w:line="240" w:lineRule="auto"/>
             </w:pPr>
             <w:r>
-              <w:t xml:space="preserve">The </w:t>
-            </w:r>
-            <w:r>
-              <w:t>Electronic Power Steering (EPS) ECU - Driver Steering Torque</w:t>
-            </w:r>
-            <w:r>
-              <w:t xml:space="preserve"> sends the actual torque value to the Final Torque block.</w:t>
+              <w:t>The Electronic Power Steering (EPS) ECU - Driver Steering Torque sends the actual torque value to the Final Torque block.</w:t>
             </w:r>
           </w:p>
         </w:tc>
@@ -3128,25 +3151,7 @@
               <w:spacing w:line="240" w:lineRule="auto"/>
             </w:pPr>
             <w:r>
-              <w:t xml:space="preserve">Checks to make sure that the torque request </w:t>
-            </w:r>
-            <w:r>
-              <w:t xml:space="preserve">duration </w:t>
-            </w:r>
-            <w:r>
-              <w:t xml:space="preserve">is below the maximum </w:t>
-            </w:r>
-            <w:r>
-              <w:t>duration</w:t>
-            </w:r>
-            <w:r>
-              <w:t xml:space="preserve">.  If </w:t>
-            </w:r>
-            <w:r>
-              <w:t xml:space="preserve">the value is </w:t>
-            </w:r>
-            <w:r>
-              <w:t xml:space="preserve">crossed, the EPS ECU - Lane Keeping Assistant Safety Functionality deactivates the functionality and sets the </w:t>
+              <w:t xml:space="preserve">Checks to make sure that the torque request duration is below the maximum duration.  If the value is crossed, the EPS ECU - Lane Keeping Assistant Safety Functionality deactivates the functionality and sets the </w:t>
             </w:r>
             <w:proofErr w:type="spellStart"/>
             <w:r>
@@ -3250,7 +3255,7 @@
         <w:pStyle w:val="Heading1"/>
         <w:contextualSpacing w:val="0"/>
       </w:pPr>
-      <w:bookmarkStart w:id="19" w:name="_Toc508299215"/>
+      <w:bookmarkStart w:id="19" w:name="_Toc508301881"/>
       <w:r>
         <w:lastRenderedPageBreak/>
         <w:t>Technical Safety Concept</w:t>
@@ -3263,7 +3268,7 @@
         <w:pStyle w:val="Heading2"/>
         <w:contextualSpacing w:val="0"/>
       </w:pPr>
-      <w:bookmarkStart w:id="20" w:name="_Toc508299216"/>
+      <w:bookmarkStart w:id="20" w:name="_Toc508301882"/>
       <w:r>
         <w:t>Technical Safety Requirements</w:t>
       </w:r>
@@ -4964,14 +4969,18 @@
     <w:p/>
     <w:p/>
     <w:p>
+      <w:pPr>
+        <w:keepNext/>
+      </w:pPr>
       <w:r>
+        <w:lastRenderedPageBreak/>
         <w:t>Technical Safety Requirements related to Functional Safety Requirement 01-02 are:</w:t>
       </w:r>
     </w:p>
     <w:tbl>
       <w:tblPr>
         <w:tblStyle w:val="a5"/>
-        <w:tblW w:w="9525" w:type="dxa"/>
+        <w:tblW w:w="9820" w:type="dxa"/>
         <w:tblBorders>
           <w:top w:val="single" w:sz="8" w:space="0" w:color="000000"/>
           <w:left w:val="single" w:sz="8" w:space="0" w:color="000000"/>
@@ -4989,7 +4998,7 @@
         <w:gridCol w:w="720"/>
         <w:gridCol w:w="1080"/>
         <w:gridCol w:w="1620"/>
-        <w:gridCol w:w="1505"/>
+        <w:gridCol w:w="1800"/>
       </w:tblGrid>
       <w:tr>
         <w:trPr>
@@ -5018,7 +5027,6 @@
               <w:rPr>
                 <w:b/>
               </w:rPr>
-              <w:lastRenderedPageBreak/>
               <w:t>ID</w:t>
             </w:r>
           </w:p>
@@ -5133,7 +5141,7 @@
         </w:tc>
         <w:tc>
           <w:tcPr>
-            <w:tcW w:w="1505" w:type="dxa"/>
+            <w:tcW w:w="1800" w:type="dxa"/>
             <w:shd w:val="clear" w:color="auto" w:fill="CCCCCC"/>
             <w:tcMar>
               <w:top w:w="100" w:type="dxa"/>
@@ -5338,7 +5346,7 @@
         </w:tc>
         <w:tc>
           <w:tcPr>
-            <w:tcW w:w="1505" w:type="dxa"/>
+            <w:tcW w:w="1800" w:type="dxa"/>
             <w:tcMar>
               <w:top w:w="100" w:type="dxa"/>
               <w:left w:w="100" w:type="dxa"/>
@@ -5509,7 +5517,7 @@
         </w:tc>
         <w:tc>
           <w:tcPr>
-            <w:tcW w:w="1505" w:type="dxa"/>
+            <w:tcW w:w="1800" w:type="dxa"/>
             <w:tcMar>
               <w:top w:w="100" w:type="dxa"/>
               <w:left w:w="100" w:type="dxa"/>
@@ -5699,7 +5707,7 @@
         </w:tc>
         <w:tc>
           <w:tcPr>
-            <w:tcW w:w="1505" w:type="dxa"/>
+            <w:tcW w:w="1800" w:type="dxa"/>
             <w:tcMar>
               <w:top w:w="100" w:type="dxa"/>
               <w:left w:w="100" w:type="dxa"/>
@@ -5876,7 +5884,7 @@
         </w:tc>
         <w:tc>
           <w:tcPr>
-            <w:tcW w:w="1505" w:type="dxa"/>
+            <w:tcW w:w="1800" w:type="dxa"/>
             <w:tcMar>
               <w:top w:w="100" w:type="dxa"/>
               <w:left w:w="100" w:type="dxa"/>
@@ -6029,7 +6037,7 @@
         </w:tc>
         <w:tc>
           <w:tcPr>
-            <w:tcW w:w="1505" w:type="dxa"/>
+            <w:tcW w:w="1800" w:type="dxa"/>
             <w:tcMar>
               <w:top w:w="100" w:type="dxa"/>
               <w:left w:w="100" w:type="dxa"/>
@@ -6076,6 +6084,7 @@
         <w:rPr>
           <w:b/>
         </w:rPr>
+        <w:lastRenderedPageBreak/>
         <w:t>Lane Keeping Assistance (LKA) Requirements:</w:t>
       </w:r>
     </w:p>
@@ -6663,23 +6672,25 @@
                 <w:color w:val="4F4F4F"/>
                 <w:shd w:val="clear" w:color="auto" w:fill="FFFFFF"/>
               </w:rPr>
-              <w:t>The LDW safety component shall ensure that the</w:t>
-            </w:r>
+              <w:t>The LDW safety component shall ensure that the '</w:t>
+            </w:r>
+            <w:proofErr w:type="spellStart"/>
             <w:r>
               <w:rPr>
                 <w:rFonts w:ascii="Helvetica" w:hAnsi="Helvetica" w:cs="Helvetica"/>
                 <w:color w:val="4F4F4F"/>
                 <w:shd w:val="clear" w:color="auto" w:fill="FFFFFF"/>
               </w:rPr>
-              <w:t xml:space="preserve"> </w:t>
-            </w:r>
+              <w:t>LDW_Torque_Request</w:t>
+            </w:r>
+            <w:proofErr w:type="spellEnd"/>
             <w:r>
               <w:rPr>
                 <w:rFonts w:ascii="Helvetica" w:hAnsi="Helvetica" w:cs="Helvetica"/>
                 <w:color w:val="4F4F4F"/>
                 <w:shd w:val="clear" w:color="auto" w:fill="FFFFFF"/>
               </w:rPr>
-              <w:t>'</w:t>
+              <w:t>' sent to the 'Final electronic power steering Torque' component is below '</w:t>
             </w:r>
             <w:proofErr w:type="spellStart"/>
             <w:r>
@@ -6688,7 +6699,7 @@
                 <w:color w:val="4F4F4F"/>
                 <w:shd w:val="clear" w:color="auto" w:fill="FFFFFF"/>
               </w:rPr>
-              <w:t>LDW_Torque_Request</w:t>
+              <w:t>Max_Torque_Amplitude</w:t>
             </w:r>
             <w:proofErr w:type="spellEnd"/>
             <w:r>
@@ -6697,586 +6708,575 @@
                 <w:color w:val="4F4F4F"/>
                 <w:shd w:val="clear" w:color="auto" w:fill="FFFFFF"/>
               </w:rPr>
-              <w:t>' sent to the 'Final electronic power steering Torque' component is below '</w:t>
+              <w:t>.</w:t>
+            </w:r>
+          </w:p>
+        </w:tc>
+        <w:tc>
+          <w:tcPr>
+            <w:tcW w:w="330" w:type="dxa"/>
+            <w:tcMar>
+              <w:top w:w="100" w:type="dxa"/>
+              <w:left w:w="100" w:type="dxa"/>
+              <w:bottom w:w="100" w:type="dxa"/>
+              <w:right w:w="100" w:type="dxa"/>
+            </w:tcMar>
+          </w:tcPr>
+          <w:p>
+            <w:pPr>
+              <w:widowControl w:val="0"/>
+              <w:spacing w:line="240" w:lineRule="auto"/>
+            </w:pPr>
+            <w:r>
+              <w:t>B</w:t>
+            </w:r>
+          </w:p>
+        </w:tc>
+        <w:tc>
+          <w:tcPr>
+            <w:tcW w:w="1125" w:type="dxa"/>
+            <w:tcMar>
+              <w:top w:w="100" w:type="dxa"/>
+              <w:left w:w="100" w:type="dxa"/>
+              <w:bottom w:w="100" w:type="dxa"/>
+              <w:right w:w="100" w:type="dxa"/>
+            </w:tcMar>
+          </w:tcPr>
+          <w:p>
+            <w:pPr>
+              <w:widowControl w:val="0"/>
+              <w:spacing w:line="240" w:lineRule="auto"/>
+            </w:pPr>
+            <w:r>
+              <w:t xml:space="preserve">500 </w:t>
             </w:r>
             <w:proofErr w:type="spellStart"/>
+            <w:r>
+              <w:t>ms</w:t>
+            </w:r>
+            <w:proofErr w:type="spellEnd"/>
+          </w:p>
+        </w:tc>
+        <w:tc>
+          <w:tcPr>
+            <w:tcW w:w="1755" w:type="dxa"/>
+            <w:tcMar>
+              <w:top w:w="100" w:type="dxa"/>
+              <w:left w:w="100" w:type="dxa"/>
+              <w:bottom w:w="100" w:type="dxa"/>
+              <w:right w:w="100" w:type="dxa"/>
+            </w:tcMar>
+          </w:tcPr>
+          <w:p>
+            <w:pPr>
+              <w:widowControl w:val="0"/>
+              <w:spacing w:line="240" w:lineRule="auto"/>
+            </w:pPr>
+            <w:r>
+              <w:t>LDW Safety software component</w:t>
+            </w:r>
+          </w:p>
+        </w:tc>
+        <w:tc>
+          <w:tcPr>
+            <w:tcW w:w="1410" w:type="dxa"/>
+            <w:tcMar>
+              <w:top w:w="100" w:type="dxa"/>
+              <w:left w:w="100" w:type="dxa"/>
+              <w:bottom w:w="100" w:type="dxa"/>
+              <w:right w:w="100" w:type="dxa"/>
+            </w:tcMar>
+          </w:tcPr>
+          <w:p>
+            <w:pPr>
+              <w:widowControl w:val="0"/>
+              <w:spacing w:line="240" w:lineRule="auto"/>
+            </w:pPr>
+            <w:r>
+              <w:t>Lane Departure Warning Torque Request Frequency shall be set to zero</w:t>
+            </w:r>
+          </w:p>
+        </w:tc>
+      </w:tr>
+      <w:tr>
+        <w:tc>
+          <w:tcPr>
+            <w:tcW w:w="1370" w:type="dxa"/>
+            <w:tcMar>
+              <w:top w:w="100" w:type="dxa"/>
+              <w:left w:w="100" w:type="dxa"/>
+              <w:bottom w:w="100" w:type="dxa"/>
+              <w:right w:w="100" w:type="dxa"/>
+            </w:tcMar>
+          </w:tcPr>
+          <w:p>
+            <w:pPr>
+              <w:widowControl w:val="0"/>
+              <w:spacing w:line="240" w:lineRule="auto"/>
+            </w:pPr>
+            <w:r>
+              <w:t>Technical</w:t>
+            </w:r>
+          </w:p>
+          <w:p>
+            <w:pPr>
+              <w:widowControl w:val="0"/>
+              <w:spacing w:line="240" w:lineRule="auto"/>
+            </w:pPr>
+            <w:r>
+              <w:t>Safety</w:t>
+            </w:r>
+          </w:p>
+          <w:p>
+            <w:pPr>
+              <w:widowControl w:val="0"/>
+              <w:spacing w:line="240" w:lineRule="auto"/>
+            </w:pPr>
+            <w:r>
+              <w:t>Requirement</w:t>
+            </w:r>
+          </w:p>
+          <w:p>
+            <w:pPr>
+              <w:widowControl w:val="0"/>
+              <w:spacing w:line="240" w:lineRule="auto"/>
+            </w:pPr>
+            <w:r>
+              <w:t>02</w:t>
+            </w:r>
+          </w:p>
+        </w:tc>
+        <w:tc>
+          <w:tcPr>
+            <w:tcW w:w="3540" w:type="dxa"/>
+            <w:tcMar>
+              <w:top w:w="100" w:type="dxa"/>
+              <w:left w:w="100" w:type="dxa"/>
+              <w:bottom w:w="100" w:type="dxa"/>
+              <w:right w:w="100" w:type="dxa"/>
+            </w:tcMar>
+          </w:tcPr>
+          <w:p>
+            <w:pPr>
+              <w:widowControl w:val="0"/>
+            </w:pPr>
             <w:r>
               <w:rPr>
                 <w:rFonts w:ascii="Helvetica" w:hAnsi="Helvetica" w:cs="Helvetica"/>
                 <w:color w:val="4F4F4F"/>
                 <w:shd w:val="clear" w:color="auto" w:fill="FFFFFF"/>
               </w:rPr>
-              <w:t>Max_Torque_Amplitude</w:t>
-            </w:r>
-            <w:proofErr w:type="spellEnd"/>
+              <w:t>As soon as a failure is detected by the LDW function, it shall deactivate the LDW feature and the '</w:t>
+            </w:r>
+            <w:proofErr w:type="spellStart"/>
             <w:r>
               <w:rPr>
                 <w:rFonts w:ascii="Helvetica" w:hAnsi="Helvetica" w:cs="Helvetica"/>
                 <w:color w:val="4F4F4F"/>
                 <w:shd w:val="clear" w:color="auto" w:fill="FFFFFF"/>
               </w:rPr>
-              <w:t>.</w:t>
-            </w:r>
-          </w:p>
-        </w:tc>
-        <w:tc>
-          <w:tcPr>
-            <w:tcW w:w="330" w:type="dxa"/>
-            <w:tcMar>
-              <w:top w:w="100" w:type="dxa"/>
-              <w:left w:w="100" w:type="dxa"/>
-              <w:bottom w:w="100" w:type="dxa"/>
-              <w:right w:w="100" w:type="dxa"/>
-            </w:tcMar>
-          </w:tcPr>
-          <w:p>
-            <w:pPr>
-              <w:widowControl w:val="0"/>
-              <w:spacing w:line="240" w:lineRule="auto"/>
-            </w:pPr>
-            <w:r>
-              <w:t>B</w:t>
-            </w:r>
-          </w:p>
-        </w:tc>
-        <w:tc>
-          <w:tcPr>
-            <w:tcW w:w="1125" w:type="dxa"/>
-            <w:tcMar>
-              <w:top w:w="100" w:type="dxa"/>
-              <w:left w:w="100" w:type="dxa"/>
-              <w:bottom w:w="100" w:type="dxa"/>
-              <w:right w:w="100" w:type="dxa"/>
-            </w:tcMar>
-          </w:tcPr>
-          <w:p>
-            <w:pPr>
-              <w:widowControl w:val="0"/>
-              <w:spacing w:line="240" w:lineRule="auto"/>
-            </w:pPr>
-            <w:r>
-              <w:t xml:space="preserve">500 </w:t>
-            </w:r>
-            <w:proofErr w:type="spellStart"/>
-            <w:r>
-              <w:t>ms</w:t>
+              <w:t>LDW_Torque_Request</w:t>
             </w:r>
             <w:proofErr w:type="spellEnd"/>
-          </w:p>
-        </w:tc>
-        <w:tc>
-          <w:tcPr>
-            <w:tcW w:w="1755" w:type="dxa"/>
-            <w:tcMar>
-              <w:top w:w="100" w:type="dxa"/>
-              <w:left w:w="100" w:type="dxa"/>
-              <w:bottom w:w="100" w:type="dxa"/>
-              <w:right w:w="100" w:type="dxa"/>
-            </w:tcMar>
-          </w:tcPr>
-          <w:p>
-            <w:pPr>
-              <w:widowControl w:val="0"/>
-              <w:spacing w:line="240" w:lineRule="auto"/>
-            </w:pPr>
-            <w:r>
-              <w:t>LDW Safety software component</w:t>
-            </w:r>
-          </w:p>
-        </w:tc>
-        <w:tc>
-          <w:tcPr>
-            <w:tcW w:w="1410" w:type="dxa"/>
-            <w:tcMar>
-              <w:top w:w="100" w:type="dxa"/>
-              <w:left w:w="100" w:type="dxa"/>
-              <w:bottom w:w="100" w:type="dxa"/>
-              <w:right w:w="100" w:type="dxa"/>
-            </w:tcMar>
-          </w:tcPr>
-          <w:p>
-            <w:pPr>
-              <w:widowControl w:val="0"/>
-              <w:spacing w:line="240" w:lineRule="auto"/>
-            </w:pPr>
-            <w:r>
-              <w:t>Lane Departure Warning Torque Request Frequency shall be set to zero</w:t>
-            </w:r>
-          </w:p>
-        </w:tc>
-      </w:tr>
-      <w:tr>
-        <w:tc>
-          <w:tcPr>
-            <w:tcW w:w="1370" w:type="dxa"/>
-            <w:tcMar>
-              <w:top w:w="100" w:type="dxa"/>
-              <w:left w:w="100" w:type="dxa"/>
-              <w:bottom w:w="100" w:type="dxa"/>
-              <w:right w:w="100" w:type="dxa"/>
-            </w:tcMar>
-          </w:tcPr>
-          <w:p>
-            <w:pPr>
-              <w:widowControl w:val="0"/>
-              <w:spacing w:line="240" w:lineRule="auto"/>
-            </w:pPr>
-            <w:r>
-              <w:t>Technical</w:t>
-            </w:r>
-          </w:p>
-          <w:p>
-            <w:pPr>
-              <w:widowControl w:val="0"/>
-              <w:spacing w:line="240" w:lineRule="auto"/>
-            </w:pPr>
-            <w:r>
-              <w:t>Safety</w:t>
-            </w:r>
-          </w:p>
-          <w:p>
-            <w:pPr>
-              <w:widowControl w:val="0"/>
-              <w:spacing w:line="240" w:lineRule="auto"/>
-            </w:pPr>
-            <w:r>
-              <w:t>Requirement</w:t>
-            </w:r>
-          </w:p>
-          <w:p>
-            <w:pPr>
-              <w:widowControl w:val="0"/>
-              <w:spacing w:line="240" w:lineRule="auto"/>
-            </w:pPr>
-            <w:r>
-              <w:t>02</w:t>
-            </w:r>
-          </w:p>
-        </w:tc>
-        <w:tc>
-          <w:tcPr>
-            <w:tcW w:w="3540" w:type="dxa"/>
-            <w:tcMar>
-              <w:top w:w="100" w:type="dxa"/>
-              <w:left w:w="100" w:type="dxa"/>
-              <w:bottom w:w="100" w:type="dxa"/>
-              <w:right w:w="100" w:type="dxa"/>
-            </w:tcMar>
-          </w:tcPr>
-          <w:p>
-            <w:pPr>
-              <w:widowControl w:val="0"/>
-            </w:pPr>
             <w:r>
               <w:rPr>
                 <w:rFonts w:ascii="Helvetica" w:hAnsi="Helvetica" w:cs="Helvetica"/>
                 <w:color w:val="4F4F4F"/>
                 <w:shd w:val="clear" w:color="auto" w:fill="FFFFFF"/>
               </w:rPr>
-              <w:t>As soon as a failure is detected by the LDW function, it shall deactivate the LDW feature and the '</w:t>
+              <w:t>' shall be set to zero.</w:t>
+            </w:r>
+          </w:p>
+        </w:tc>
+        <w:tc>
+          <w:tcPr>
+            <w:tcW w:w="330" w:type="dxa"/>
+            <w:tcMar>
+              <w:top w:w="100" w:type="dxa"/>
+              <w:left w:w="100" w:type="dxa"/>
+              <w:bottom w:w="100" w:type="dxa"/>
+              <w:right w:w="100" w:type="dxa"/>
+            </w:tcMar>
+          </w:tcPr>
+          <w:p>
+            <w:pPr>
+              <w:widowControl w:val="0"/>
+              <w:spacing w:line="240" w:lineRule="auto"/>
+            </w:pPr>
+            <w:r>
+              <w:t>B</w:t>
+            </w:r>
+          </w:p>
+        </w:tc>
+        <w:tc>
+          <w:tcPr>
+            <w:tcW w:w="1125" w:type="dxa"/>
+            <w:tcMar>
+              <w:top w:w="100" w:type="dxa"/>
+              <w:left w:w="100" w:type="dxa"/>
+              <w:bottom w:w="100" w:type="dxa"/>
+              <w:right w:w="100" w:type="dxa"/>
+            </w:tcMar>
+          </w:tcPr>
+          <w:p>
+            <w:pPr>
+              <w:widowControl w:val="0"/>
+              <w:spacing w:line="240" w:lineRule="auto"/>
+            </w:pPr>
+            <w:r>
+              <w:t xml:space="preserve">500 </w:t>
             </w:r>
             <w:proofErr w:type="spellStart"/>
+            <w:r>
+              <w:t>ms</w:t>
+            </w:r>
+            <w:proofErr w:type="spellEnd"/>
+          </w:p>
+        </w:tc>
+        <w:tc>
+          <w:tcPr>
+            <w:tcW w:w="1755" w:type="dxa"/>
+            <w:tcMar>
+              <w:top w:w="100" w:type="dxa"/>
+              <w:left w:w="100" w:type="dxa"/>
+              <w:bottom w:w="100" w:type="dxa"/>
+              <w:right w:w="100" w:type="dxa"/>
+            </w:tcMar>
+          </w:tcPr>
+          <w:p>
+            <w:pPr>
+              <w:widowControl w:val="0"/>
+              <w:spacing w:line="240" w:lineRule="auto"/>
+            </w:pPr>
+            <w:r>
+              <w:t>LDW Safety software component</w:t>
+            </w:r>
+          </w:p>
+        </w:tc>
+        <w:tc>
+          <w:tcPr>
+            <w:tcW w:w="1410" w:type="dxa"/>
+            <w:tcMar>
+              <w:top w:w="100" w:type="dxa"/>
+              <w:left w:w="100" w:type="dxa"/>
+              <w:bottom w:w="100" w:type="dxa"/>
+              <w:right w:w="100" w:type="dxa"/>
+            </w:tcMar>
+          </w:tcPr>
+          <w:p>
+            <w:pPr>
+              <w:widowControl w:val="0"/>
+              <w:spacing w:line="240" w:lineRule="auto"/>
+            </w:pPr>
+            <w:r>
+              <w:t>Lane Departure Warning Torque Request Frequency shall be set to zero</w:t>
+            </w:r>
+          </w:p>
+        </w:tc>
+      </w:tr>
+      <w:tr>
+        <w:tc>
+          <w:tcPr>
+            <w:tcW w:w="1370" w:type="dxa"/>
+            <w:tcMar>
+              <w:top w:w="100" w:type="dxa"/>
+              <w:left w:w="100" w:type="dxa"/>
+              <w:bottom w:w="100" w:type="dxa"/>
+              <w:right w:w="100" w:type="dxa"/>
+            </w:tcMar>
+          </w:tcPr>
+          <w:p>
+            <w:pPr>
+              <w:widowControl w:val="0"/>
+              <w:spacing w:line="240" w:lineRule="auto"/>
+            </w:pPr>
+            <w:r>
+              <w:t>Technical</w:t>
+            </w:r>
+          </w:p>
+          <w:p>
+            <w:pPr>
+              <w:widowControl w:val="0"/>
+              <w:spacing w:line="240" w:lineRule="auto"/>
+            </w:pPr>
+            <w:r>
+              <w:t>Safety</w:t>
+            </w:r>
+          </w:p>
+          <w:p>
+            <w:pPr>
+              <w:widowControl w:val="0"/>
+              <w:spacing w:line="240" w:lineRule="auto"/>
+            </w:pPr>
+            <w:r>
+              <w:t>Requirement</w:t>
+            </w:r>
+          </w:p>
+          <w:p>
+            <w:pPr>
+              <w:widowControl w:val="0"/>
+              <w:spacing w:line="240" w:lineRule="auto"/>
+            </w:pPr>
+            <w:r>
+              <w:t>03</w:t>
+            </w:r>
+          </w:p>
+        </w:tc>
+        <w:tc>
+          <w:tcPr>
+            <w:tcW w:w="3540" w:type="dxa"/>
+            <w:tcMar>
+              <w:top w:w="100" w:type="dxa"/>
+              <w:left w:w="100" w:type="dxa"/>
+              <w:bottom w:w="100" w:type="dxa"/>
+              <w:right w:w="100" w:type="dxa"/>
+            </w:tcMar>
+          </w:tcPr>
+          <w:p>
+            <w:pPr>
+              <w:widowControl w:val="0"/>
+            </w:pPr>
             <w:r>
               <w:rPr>
                 <w:rFonts w:ascii="Helvetica" w:hAnsi="Helvetica" w:cs="Helvetica"/>
                 <w:color w:val="4F4F4F"/>
                 <w:shd w:val="clear" w:color="auto" w:fill="FFFFFF"/>
               </w:rPr>
-              <w:t>LDW_Torque_Request</w:t>
+              <w:t>As soon as the LDW function deactivates the LDW feature, the 'LDW Safety' software block shall send a signal to the car display ECU to turn on a warning light.</w:t>
+            </w:r>
+          </w:p>
+        </w:tc>
+        <w:tc>
+          <w:tcPr>
+            <w:tcW w:w="330" w:type="dxa"/>
+            <w:tcMar>
+              <w:top w:w="100" w:type="dxa"/>
+              <w:left w:w="100" w:type="dxa"/>
+              <w:bottom w:w="100" w:type="dxa"/>
+              <w:right w:w="100" w:type="dxa"/>
+            </w:tcMar>
+          </w:tcPr>
+          <w:p>
+            <w:pPr>
+              <w:widowControl w:val="0"/>
+              <w:spacing w:line="240" w:lineRule="auto"/>
+            </w:pPr>
+            <w:r>
+              <w:t>B</w:t>
+            </w:r>
+          </w:p>
+        </w:tc>
+        <w:tc>
+          <w:tcPr>
+            <w:tcW w:w="1125" w:type="dxa"/>
+            <w:tcMar>
+              <w:top w:w="100" w:type="dxa"/>
+              <w:left w:w="100" w:type="dxa"/>
+              <w:bottom w:w="100" w:type="dxa"/>
+              <w:right w:w="100" w:type="dxa"/>
+            </w:tcMar>
+          </w:tcPr>
+          <w:p>
+            <w:pPr>
+              <w:widowControl w:val="0"/>
+              <w:spacing w:line="240" w:lineRule="auto"/>
+            </w:pPr>
+            <w:r>
+              <w:t xml:space="preserve">500 </w:t>
+            </w:r>
+            <w:proofErr w:type="spellStart"/>
+            <w:r>
+              <w:t>ms</w:t>
             </w:r>
             <w:proofErr w:type="spellEnd"/>
+          </w:p>
+        </w:tc>
+        <w:tc>
+          <w:tcPr>
+            <w:tcW w:w="1755" w:type="dxa"/>
+            <w:tcMar>
+              <w:top w:w="100" w:type="dxa"/>
+              <w:left w:w="100" w:type="dxa"/>
+              <w:bottom w:w="100" w:type="dxa"/>
+              <w:right w:w="100" w:type="dxa"/>
+            </w:tcMar>
+          </w:tcPr>
+          <w:p>
+            <w:pPr>
+              <w:widowControl w:val="0"/>
+              <w:spacing w:line="240" w:lineRule="auto"/>
+            </w:pPr>
+            <w:r>
+              <w:t>LDW Safety software component</w:t>
+            </w:r>
+          </w:p>
+        </w:tc>
+        <w:tc>
+          <w:tcPr>
+            <w:tcW w:w="1410" w:type="dxa"/>
+            <w:tcMar>
+              <w:top w:w="100" w:type="dxa"/>
+              <w:left w:w="100" w:type="dxa"/>
+              <w:bottom w:w="100" w:type="dxa"/>
+              <w:right w:w="100" w:type="dxa"/>
+            </w:tcMar>
+          </w:tcPr>
+          <w:p>
+            <w:pPr>
+              <w:widowControl w:val="0"/>
+              <w:spacing w:line="240" w:lineRule="auto"/>
+            </w:pPr>
+            <w:r>
+              <w:t>Lane Departure Warning Torque Request Frequency shall be set to zero</w:t>
+            </w:r>
+          </w:p>
+        </w:tc>
+      </w:tr>
+      <w:tr>
+        <w:tc>
+          <w:tcPr>
+            <w:tcW w:w="1370" w:type="dxa"/>
+            <w:tcMar>
+              <w:top w:w="100" w:type="dxa"/>
+              <w:left w:w="100" w:type="dxa"/>
+              <w:bottom w:w="100" w:type="dxa"/>
+              <w:right w:w="100" w:type="dxa"/>
+            </w:tcMar>
+          </w:tcPr>
+          <w:p>
+            <w:pPr>
+              <w:widowControl w:val="0"/>
+              <w:spacing w:line="240" w:lineRule="auto"/>
+            </w:pPr>
+            <w:r>
+              <w:t>Technical</w:t>
+            </w:r>
+          </w:p>
+          <w:p>
+            <w:pPr>
+              <w:widowControl w:val="0"/>
+              <w:spacing w:line="240" w:lineRule="auto"/>
+            </w:pPr>
+            <w:r>
+              <w:lastRenderedPageBreak/>
+              <w:t>Safety</w:t>
+            </w:r>
+          </w:p>
+          <w:p>
+            <w:pPr>
+              <w:widowControl w:val="0"/>
+              <w:spacing w:line="240" w:lineRule="auto"/>
+            </w:pPr>
+            <w:r>
+              <w:t>Requirement</w:t>
+            </w:r>
+          </w:p>
+          <w:p>
+            <w:pPr>
+              <w:widowControl w:val="0"/>
+              <w:spacing w:line="240" w:lineRule="auto"/>
+            </w:pPr>
+            <w:r>
+              <w:t>04</w:t>
+            </w:r>
+          </w:p>
+        </w:tc>
+        <w:tc>
+          <w:tcPr>
+            <w:tcW w:w="3540" w:type="dxa"/>
+            <w:tcMar>
+              <w:top w:w="100" w:type="dxa"/>
+              <w:left w:w="100" w:type="dxa"/>
+              <w:bottom w:w="100" w:type="dxa"/>
+              <w:right w:w="100" w:type="dxa"/>
+            </w:tcMar>
+          </w:tcPr>
+          <w:p>
+            <w:pPr>
+              <w:widowControl w:val="0"/>
+            </w:pPr>
             <w:r>
               <w:rPr>
                 <w:rFonts w:ascii="Helvetica" w:hAnsi="Helvetica" w:cs="Helvetica"/>
                 <w:color w:val="4F4F4F"/>
                 <w:shd w:val="clear" w:color="auto" w:fill="FFFFFF"/>
               </w:rPr>
-              <w:t>' shall be set to zero.</w:t>
-            </w:r>
-          </w:p>
-        </w:tc>
-        <w:tc>
-          <w:tcPr>
-            <w:tcW w:w="330" w:type="dxa"/>
-            <w:tcMar>
-              <w:top w:w="100" w:type="dxa"/>
-              <w:left w:w="100" w:type="dxa"/>
-              <w:bottom w:w="100" w:type="dxa"/>
-              <w:right w:w="100" w:type="dxa"/>
-            </w:tcMar>
-          </w:tcPr>
-          <w:p>
-            <w:pPr>
-              <w:widowControl w:val="0"/>
-              <w:spacing w:line="240" w:lineRule="auto"/>
-            </w:pPr>
-            <w:r>
-              <w:t>B</w:t>
-            </w:r>
-          </w:p>
-        </w:tc>
-        <w:tc>
-          <w:tcPr>
-            <w:tcW w:w="1125" w:type="dxa"/>
-            <w:tcMar>
-              <w:top w:w="100" w:type="dxa"/>
-              <w:left w:w="100" w:type="dxa"/>
-              <w:bottom w:w="100" w:type="dxa"/>
-              <w:right w:w="100" w:type="dxa"/>
-            </w:tcMar>
-          </w:tcPr>
-          <w:p>
-            <w:pPr>
-              <w:widowControl w:val="0"/>
-              <w:spacing w:line="240" w:lineRule="auto"/>
-            </w:pPr>
-            <w:r>
-              <w:t xml:space="preserve">500 </w:t>
-            </w:r>
-            <w:proofErr w:type="spellStart"/>
-            <w:r>
-              <w:t>ms</w:t>
-            </w:r>
-            <w:proofErr w:type="spellEnd"/>
-          </w:p>
-        </w:tc>
-        <w:tc>
-          <w:tcPr>
-            <w:tcW w:w="1755" w:type="dxa"/>
-            <w:tcMar>
-              <w:top w:w="100" w:type="dxa"/>
-              <w:left w:w="100" w:type="dxa"/>
-              <w:bottom w:w="100" w:type="dxa"/>
-              <w:right w:w="100" w:type="dxa"/>
-            </w:tcMar>
-          </w:tcPr>
-          <w:p>
-            <w:pPr>
-              <w:widowControl w:val="0"/>
-              <w:spacing w:line="240" w:lineRule="auto"/>
-            </w:pPr>
-            <w:r>
-              <w:t>LDW Safety software component</w:t>
-            </w:r>
-          </w:p>
-        </w:tc>
-        <w:tc>
-          <w:tcPr>
-            <w:tcW w:w="1410" w:type="dxa"/>
-            <w:tcMar>
-              <w:top w:w="100" w:type="dxa"/>
-              <w:left w:w="100" w:type="dxa"/>
-              <w:bottom w:w="100" w:type="dxa"/>
-              <w:right w:w="100" w:type="dxa"/>
-            </w:tcMar>
-          </w:tcPr>
-          <w:p>
-            <w:pPr>
-              <w:widowControl w:val="0"/>
-              <w:spacing w:line="240" w:lineRule="auto"/>
-            </w:pPr>
-            <w:r>
-              <w:t>Lane Departure Warning Torque Request Frequency shall be set to zero</w:t>
-            </w:r>
-          </w:p>
-        </w:tc>
-      </w:tr>
-      <w:tr>
-        <w:tc>
-          <w:tcPr>
-            <w:tcW w:w="1370" w:type="dxa"/>
-            <w:tcMar>
-              <w:top w:w="100" w:type="dxa"/>
-              <w:left w:w="100" w:type="dxa"/>
-              <w:bottom w:w="100" w:type="dxa"/>
-              <w:right w:w="100" w:type="dxa"/>
-            </w:tcMar>
-          </w:tcPr>
-          <w:p>
-            <w:pPr>
-              <w:widowControl w:val="0"/>
-              <w:spacing w:line="240" w:lineRule="auto"/>
-            </w:pPr>
-            <w:r>
-              <w:t>Technical</w:t>
-            </w:r>
-          </w:p>
-          <w:p>
-            <w:pPr>
-              <w:widowControl w:val="0"/>
-              <w:spacing w:line="240" w:lineRule="auto"/>
-            </w:pPr>
-            <w:r>
-              <w:t>Safety</w:t>
-            </w:r>
-          </w:p>
-          <w:p>
-            <w:pPr>
-              <w:widowControl w:val="0"/>
-              <w:spacing w:line="240" w:lineRule="auto"/>
-            </w:pPr>
-            <w:r>
-              <w:t>Requirement</w:t>
-            </w:r>
-          </w:p>
-          <w:p>
-            <w:pPr>
-              <w:widowControl w:val="0"/>
-              <w:spacing w:line="240" w:lineRule="auto"/>
-            </w:pPr>
-            <w:r>
-              <w:t>03</w:t>
-            </w:r>
-          </w:p>
-        </w:tc>
-        <w:tc>
-          <w:tcPr>
-            <w:tcW w:w="3540" w:type="dxa"/>
-            <w:tcMar>
-              <w:top w:w="100" w:type="dxa"/>
-              <w:left w:w="100" w:type="dxa"/>
-              <w:bottom w:w="100" w:type="dxa"/>
-              <w:right w:w="100" w:type="dxa"/>
-            </w:tcMar>
-          </w:tcPr>
-          <w:p>
-            <w:pPr>
-              <w:widowControl w:val="0"/>
-            </w:pPr>
+              <w:lastRenderedPageBreak/>
+              <w:t xml:space="preserve">The validity and integrity of the </w:t>
+            </w:r>
             <w:r>
               <w:rPr>
                 <w:rFonts w:ascii="Helvetica" w:hAnsi="Helvetica" w:cs="Helvetica"/>
                 <w:color w:val="4F4F4F"/>
                 <w:shd w:val="clear" w:color="auto" w:fill="FFFFFF"/>
               </w:rPr>
-              <w:t>As soon as the LDW function deactivates the LDW feature, the 'LDW Safety' software block shall send a signal to the car display ECU to turn on a warning light.</w:t>
-            </w:r>
-          </w:p>
-        </w:tc>
-        <w:tc>
-          <w:tcPr>
-            <w:tcW w:w="330" w:type="dxa"/>
-            <w:tcMar>
-              <w:top w:w="100" w:type="dxa"/>
-              <w:left w:w="100" w:type="dxa"/>
-              <w:bottom w:w="100" w:type="dxa"/>
-              <w:right w:w="100" w:type="dxa"/>
-            </w:tcMar>
-          </w:tcPr>
-          <w:p>
-            <w:pPr>
-              <w:widowControl w:val="0"/>
-              <w:spacing w:line="240" w:lineRule="auto"/>
-            </w:pPr>
-            <w:r>
-              <w:t>B</w:t>
-            </w:r>
-          </w:p>
-        </w:tc>
-        <w:tc>
-          <w:tcPr>
-            <w:tcW w:w="1125" w:type="dxa"/>
-            <w:tcMar>
-              <w:top w:w="100" w:type="dxa"/>
-              <w:left w:w="100" w:type="dxa"/>
-              <w:bottom w:w="100" w:type="dxa"/>
-              <w:right w:w="100" w:type="dxa"/>
-            </w:tcMar>
-          </w:tcPr>
-          <w:p>
-            <w:pPr>
-              <w:widowControl w:val="0"/>
-              <w:spacing w:line="240" w:lineRule="auto"/>
-            </w:pPr>
-            <w:r>
-              <w:t xml:space="preserve">500 </w:t>
+              <w:lastRenderedPageBreak/>
+              <w:t>data transmission for '</w:t>
             </w:r>
             <w:proofErr w:type="spellStart"/>
-            <w:r>
-              <w:t>ms</w:t>
-            </w:r>
-            <w:proofErr w:type="spellEnd"/>
-          </w:p>
-        </w:tc>
-        <w:tc>
-          <w:tcPr>
-            <w:tcW w:w="1755" w:type="dxa"/>
-            <w:tcMar>
-              <w:top w:w="100" w:type="dxa"/>
-              <w:left w:w="100" w:type="dxa"/>
-              <w:bottom w:w="100" w:type="dxa"/>
-              <w:right w:w="100" w:type="dxa"/>
-            </w:tcMar>
-          </w:tcPr>
-          <w:p>
-            <w:pPr>
-              <w:widowControl w:val="0"/>
-              <w:spacing w:line="240" w:lineRule="auto"/>
-            </w:pPr>
-            <w:r>
-              <w:t>LDW Safety software component</w:t>
-            </w:r>
-          </w:p>
-        </w:tc>
-        <w:tc>
-          <w:tcPr>
-            <w:tcW w:w="1410" w:type="dxa"/>
-            <w:tcMar>
-              <w:top w:w="100" w:type="dxa"/>
-              <w:left w:w="100" w:type="dxa"/>
-              <w:bottom w:w="100" w:type="dxa"/>
-              <w:right w:w="100" w:type="dxa"/>
-            </w:tcMar>
-          </w:tcPr>
-          <w:p>
-            <w:pPr>
-              <w:widowControl w:val="0"/>
-              <w:spacing w:line="240" w:lineRule="auto"/>
-            </w:pPr>
-            <w:r>
-              <w:t xml:space="preserve">Lane Departure Warning Torque Request Frequency </w:t>
-            </w:r>
-            <w:r>
-              <w:lastRenderedPageBreak/>
-              <w:t>shall be set to zero</w:t>
-            </w:r>
-          </w:p>
-        </w:tc>
-      </w:tr>
-      <w:tr>
-        <w:tc>
-          <w:tcPr>
-            <w:tcW w:w="1370" w:type="dxa"/>
-            <w:tcMar>
-              <w:top w:w="100" w:type="dxa"/>
-              <w:left w:w="100" w:type="dxa"/>
-              <w:bottom w:w="100" w:type="dxa"/>
-              <w:right w:w="100" w:type="dxa"/>
-            </w:tcMar>
-          </w:tcPr>
-          <w:p>
-            <w:pPr>
-              <w:widowControl w:val="0"/>
-              <w:spacing w:line="240" w:lineRule="auto"/>
-            </w:pPr>
-            <w:r>
-              <w:lastRenderedPageBreak/>
-              <w:t>Technical</w:t>
-            </w:r>
-          </w:p>
-          <w:p>
-            <w:pPr>
-              <w:widowControl w:val="0"/>
-              <w:spacing w:line="240" w:lineRule="auto"/>
-            </w:pPr>
-            <w:r>
-              <w:t>Safety</w:t>
-            </w:r>
-          </w:p>
-          <w:p>
-            <w:pPr>
-              <w:widowControl w:val="0"/>
-              <w:spacing w:line="240" w:lineRule="auto"/>
-            </w:pPr>
-            <w:r>
-              <w:t>Requirement</w:t>
-            </w:r>
-          </w:p>
-          <w:p>
-            <w:pPr>
-              <w:widowControl w:val="0"/>
-              <w:spacing w:line="240" w:lineRule="auto"/>
-            </w:pPr>
-            <w:r>
-              <w:t>04</w:t>
-            </w:r>
-          </w:p>
-        </w:tc>
-        <w:tc>
-          <w:tcPr>
-            <w:tcW w:w="3540" w:type="dxa"/>
-            <w:tcMar>
-              <w:top w:w="100" w:type="dxa"/>
-              <w:left w:w="100" w:type="dxa"/>
-              <w:bottom w:w="100" w:type="dxa"/>
-              <w:right w:w="100" w:type="dxa"/>
-            </w:tcMar>
-          </w:tcPr>
-          <w:p>
-            <w:pPr>
-              <w:widowControl w:val="0"/>
-            </w:pPr>
             <w:r>
               <w:rPr>
                 <w:rFonts w:ascii="Helvetica" w:hAnsi="Helvetica" w:cs="Helvetica"/>
                 <w:color w:val="4F4F4F"/>
                 <w:shd w:val="clear" w:color="auto" w:fill="FFFFFF"/>
               </w:rPr>
-              <w:t>The validity and integrity of the data transmission for '</w:t>
-            </w:r>
-            <w:proofErr w:type="spellStart"/>
+              <w:t>LDW_Torque_Request</w:t>
+            </w:r>
+            <w:proofErr w:type="spellEnd"/>
             <w:r>
               <w:rPr>
                 <w:rFonts w:ascii="Helvetica" w:hAnsi="Helvetica" w:cs="Helvetica"/>
                 <w:color w:val="4F4F4F"/>
                 <w:shd w:val="clear" w:color="auto" w:fill="FFFFFF"/>
               </w:rPr>
-              <w:t>LDW_Torque_Request</w:t>
+              <w:t>' signal shall be ensured.</w:t>
+            </w:r>
+          </w:p>
+        </w:tc>
+        <w:tc>
+          <w:tcPr>
+            <w:tcW w:w="330" w:type="dxa"/>
+            <w:tcMar>
+              <w:top w:w="100" w:type="dxa"/>
+              <w:left w:w="100" w:type="dxa"/>
+              <w:bottom w:w="100" w:type="dxa"/>
+              <w:right w:w="100" w:type="dxa"/>
+            </w:tcMar>
+          </w:tcPr>
+          <w:p>
+            <w:pPr>
+              <w:widowControl w:val="0"/>
+              <w:spacing w:line="240" w:lineRule="auto"/>
+            </w:pPr>
+            <w:r>
+              <w:lastRenderedPageBreak/>
+              <w:t>B</w:t>
+            </w:r>
+          </w:p>
+        </w:tc>
+        <w:tc>
+          <w:tcPr>
+            <w:tcW w:w="1125" w:type="dxa"/>
+            <w:tcMar>
+              <w:top w:w="100" w:type="dxa"/>
+              <w:left w:w="100" w:type="dxa"/>
+              <w:bottom w:w="100" w:type="dxa"/>
+              <w:right w:w="100" w:type="dxa"/>
+            </w:tcMar>
+          </w:tcPr>
+          <w:p>
+            <w:pPr>
+              <w:widowControl w:val="0"/>
+              <w:spacing w:line="240" w:lineRule="auto"/>
+            </w:pPr>
+            <w:r>
+              <w:t xml:space="preserve">500 </w:t>
+            </w:r>
+            <w:proofErr w:type="spellStart"/>
+            <w:r>
+              <w:t>ms</w:t>
             </w:r>
             <w:proofErr w:type="spellEnd"/>
-            <w:r>
-              <w:rPr>
-                <w:rFonts w:ascii="Helvetica" w:hAnsi="Helvetica" w:cs="Helvetica"/>
-                <w:color w:val="4F4F4F"/>
-                <w:shd w:val="clear" w:color="auto" w:fill="FFFFFF"/>
-              </w:rPr>
-              <w:t>' signal shall be ensured.</w:t>
-            </w:r>
-          </w:p>
-        </w:tc>
-        <w:tc>
-          <w:tcPr>
-            <w:tcW w:w="330" w:type="dxa"/>
-            <w:tcMar>
-              <w:top w:w="100" w:type="dxa"/>
-              <w:left w:w="100" w:type="dxa"/>
-              <w:bottom w:w="100" w:type="dxa"/>
-              <w:right w:w="100" w:type="dxa"/>
-            </w:tcMar>
-          </w:tcPr>
-          <w:p>
-            <w:pPr>
-              <w:widowControl w:val="0"/>
-              <w:spacing w:line="240" w:lineRule="auto"/>
-            </w:pPr>
-            <w:r>
-              <w:t>B</w:t>
-            </w:r>
-          </w:p>
-        </w:tc>
-        <w:tc>
-          <w:tcPr>
-            <w:tcW w:w="1125" w:type="dxa"/>
-            <w:tcMar>
-              <w:top w:w="100" w:type="dxa"/>
-              <w:left w:w="100" w:type="dxa"/>
-              <w:bottom w:w="100" w:type="dxa"/>
-              <w:right w:w="100" w:type="dxa"/>
-            </w:tcMar>
-          </w:tcPr>
-          <w:p>
-            <w:pPr>
-              <w:widowControl w:val="0"/>
-              <w:spacing w:line="240" w:lineRule="auto"/>
-            </w:pPr>
-            <w:r>
-              <w:t xml:space="preserve">500 </w:t>
-            </w:r>
-            <w:proofErr w:type="spellStart"/>
-            <w:r>
-              <w:t>ms</w:t>
-            </w:r>
-            <w:proofErr w:type="spellEnd"/>
           </w:p>
         </w:tc>
         <w:tc>
@@ -7295,7 +7295,11 @@
               <w:spacing w:line="240" w:lineRule="auto"/>
             </w:pPr>
             <w:r>
-              <w:t>Data Transmission Integrity Check block</w:t>
+              <w:t xml:space="preserve">Data </w:t>
+            </w:r>
+            <w:r>
+              <w:lastRenderedPageBreak/>
+              <w:t>Transmission Integrity Check block</w:t>
             </w:r>
           </w:p>
         </w:tc>
@@ -7315,7 +7319,12 @@
               <w:spacing w:line="240" w:lineRule="auto"/>
             </w:pPr>
             <w:r>
-              <w:t>Lane Departure Warning Torque Request Frequency shall be set to zero</w:t>
+              <w:lastRenderedPageBreak/>
+              <w:t xml:space="preserve">Lane </w:t>
+            </w:r>
+            <w:r>
+              <w:lastRenderedPageBreak/>
+              <w:t>Departure Warning Torque Request Frequency shall be set to zero</w:t>
             </w:r>
           </w:p>
         </w:tc>
@@ -7337,6 +7346,7 @@
               <w:spacing w:line="240" w:lineRule="auto"/>
             </w:pPr>
             <w:r>
+              <w:lastRenderedPageBreak/>
               <w:t>Technical</w:t>
             </w:r>
           </w:p>
@@ -7486,7 +7496,7 @@
         <w:pStyle w:val="Heading2"/>
         <w:contextualSpacing w:val="0"/>
       </w:pPr>
-      <w:bookmarkStart w:id="21" w:name="_Toc508299217"/>
+      <w:bookmarkStart w:id="21" w:name="_Toc508301883"/>
       <w:r>
         <w:t>Refinement of the System Architecture</w:t>
       </w:r>
@@ -7562,10 +7572,9 @@
         <w:contextualSpacing w:val="0"/>
       </w:pPr>
       <w:bookmarkStart w:id="22" w:name="_8cs5or9n3i4" w:colFirst="0" w:colLast="0"/>
-      <w:bookmarkStart w:id="23" w:name="_Toc508299218"/>
+      <w:bookmarkStart w:id="23" w:name="_Toc508301884"/>
       <w:bookmarkEnd w:id="22"/>
       <w:r>
-        <w:lastRenderedPageBreak/>
         <w:t>Allocation of Technical Safety Requirements to Architecture Elements</w:t>
       </w:r>
       <w:bookmarkEnd w:id="23"/>
@@ -7594,7 +7603,7 @@
         <w:pStyle w:val="Heading2"/>
         <w:contextualSpacing w:val="0"/>
       </w:pPr>
-      <w:bookmarkStart w:id="24" w:name="_Toc508299219"/>
+      <w:bookmarkStart w:id="24" w:name="_Toc508301885"/>
       <w:r>
         <w:t>Warning and Degradation Concept</w:t>
       </w:r>

--- a/04_TechnicalSafetyConcept_LaneAssistance.docx
+++ b/04_TechnicalSafetyConcept_LaneAssistance.docx
@@ -212,7 +212,7 @@
         <w:rPr>
           <w:b/>
         </w:rPr>
-        <w:t>0</w:t>
+        <w:t>1</w:t>
       </w:r>
     </w:p>
     <w:p>
@@ -315,7 +315,7 @@
         <w:spacing w:before="480" w:after="180" w:line="240" w:lineRule="auto"/>
         <w:contextualSpacing w:val="0"/>
       </w:pPr>
-      <w:bookmarkStart w:id="8" w:name="_Toc508301874"/>
+      <w:bookmarkStart w:id="8" w:name="_Toc508341621"/>
       <w:r>
         <w:lastRenderedPageBreak/>
         <w:t>Document history</w:t>
@@ -766,27 +766,19 @@
                 <w:szCs w:val="22"/>
               </w:rPr>
             </w:pPr>
-          </w:p>
-        </w:tc>
-        <w:tc>
-          <w:tcPr>
-            <w:tcW w:w="1275" w:type="dxa"/>
-          </w:tcPr>
-          <w:p>
-            <w:pPr>
-              <w:widowControl w:val="0"/>
-              <w:contextualSpacing w:val="0"/>
+            <w:r>
               <w:rPr>
                 <w:rFonts w:ascii="Calibri" w:eastAsia="Calibri" w:hAnsi="Calibri" w:cs="Calibri"/>
                 <w:sz w:val="22"/>
                 <w:szCs w:val="22"/>
               </w:rPr>
-            </w:pPr>
-          </w:p>
-        </w:tc>
-        <w:tc>
-          <w:tcPr>
-            <w:tcW w:w="2100" w:type="dxa"/>
+              <w:t>3/8/18</w:t>
+            </w:r>
+          </w:p>
+        </w:tc>
+        <w:tc>
+          <w:tcPr>
+            <w:tcW w:w="1275" w:type="dxa"/>
           </w:tcPr>
           <w:p>
             <w:pPr>
@@ -798,22 +790,62 @@
                 <w:szCs w:val="22"/>
               </w:rPr>
             </w:pPr>
-          </w:p>
-        </w:tc>
-        <w:tc>
-          <w:tcPr>
-            <w:tcW w:w="4785" w:type="dxa"/>
-          </w:tcPr>
-          <w:p>
-            <w:pPr>
-              <w:widowControl w:val="0"/>
-              <w:contextualSpacing w:val="0"/>
+            <w:r>
               <w:rPr>
                 <w:rFonts w:ascii="Calibri" w:eastAsia="Calibri" w:hAnsi="Calibri" w:cs="Calibri"/>
                 <w:sz w:val="22"/>
                 <w:szCs w:val="22"/>
               </w:rPr>
-            </w:pPr>
+              <w:t>1.1</w:t>
+            </w:r>
+          </w:p>
+        </w:tc>
+        <w:tc>
+          <w:tcPr>
+            <w:tcW w:w="2100" w:type="dxa"/>
+          </w:tcPr>
+          <w:p>
+            <w:pPr>
+              <w:widowControl w:val="0"/>
+              <w:contextualSpacing w:val="0"/>
+              <w:rPr>
+                <w:rFonts w:ascii="Calibri" w:eastAsia="Calibri" w:hAnsi="Calibri" w:cs="Calibri"/>
+                <w:sz w:val="22"/>
+                <w:szCs w:val="22"/>
+              </w:rPr>
+            </w:pPr>
+            <w:r>
+              <w:rPr>
+                <w:rFonts w:ascii="Calibri" w:eastAsia="Calibri" w:hAnsi="Calibri" w:cs="Calibri"/>
+                <w:sz w:val="22"/>
+                <w:szCs w:val="22"/>
+              </w:rPr>
+              <w:t>Ken Overholt</w:t>
+            </w:r>
+          </w:p>
+        </w:tc>
+        <w:tc>
+          <w:tcPr>
+            <w:tcW w:w="4785" w:type="dxa"/>
+          </w:tcPr>
+          <w:p>
+            <w:pPr>
+              <w:widowControl w:val="0"/>
+              <w:contextualSpacing w:val="0"/>
+              <w:rPr>
+                <w:rFonts w:ascii="Calibri" w:eastAsia="Calibri" w:hAnsi="Calibri" w:cs="Calibri"/>
+                <w:sz w:val="22"/>
+                <w:szCs w:val="22"/>
+              </w:rPr>
+            </w:pPr>
+            <w:r>
+              <w:rPr>
+                <w:rFonts w:ascii="Calibri" w:eastAsia="Calibri" w:hAnsi="Calibri" w:cs="Calibri"/>
+                <w:sz w:val="22"/>
+                <w:szCs w:val="22"/>
+              </w:rPr>
+              <w:t>Second release</w:t>
+            </w:r>
           </w:p>
         </w:tc>
       </w:tr>
@@ -904,7 +936,7 @@
         <w:contextualSpacing w:val="0"/>
       </w:pPr>
       <w:bookmarkStart w:id="11" w:name="_mpqza6jxmg1n" w:colFirst="0" w:colLast="0"/>
-      <w:bookmarkStart w:id="12" w:name="_Toc508301875"/>
+      <w:bookmarkStart w:id="12" w:name="_Toc508341622"/>
       <w:bookmarkEnd w:id="11"/>
       <w:r>
         <w:t>Table of Contents</w:t>
@@ -964,7 +996,7 @@
           <w:r>
             <w:fldChar w:fldCharType="separate"/>
           </w:r>
-          <w:hyperlink w:anchor="_Toc508301874" w:history="1">
+          <w:hyperlink w:anchor="_Toc508341621" w:history="1">
             <w:r>
               <w:rPr>
                 <w:rStyle w:val="Hyperlink"/>
@@ -991,7 +1023,7 @@
                 <w:noProof/>
                 <w:webHidden/>
               </w:rPr>
-              <w:instrText xml:space="preserve"> PAGEREF _Toc508301874 \h </w:instrText>
+              <w:instrText xml:space="preserve"> PAGEREF _Toc508341621 \h </w:instrText>
             </w:r>
             <w:r>
               <w:rPr>
@@ -1035,7 +1067,7 @@
               <w:lang w:val="en-US"/>
             </w:rPr>
           </w:pPr>
-          <w:hyperlink w:anchor="_Toc508301875" w:history="1">
+          <w:hyperlink w:anchor="_Toc508341622" w:history="1">
             <w:r>
               <w:rPr>
                 <w:rStyle w:val="Hyperlink"/>
@@ -1062,7 +1094,7 @@
                 <w:noProof/>
                 <w:webHidden/>
               </w:rPr>
-              <w:instrText xml:space="preserve"> PAGEREF _Toc508301875 \h </w:instrText>
+              <w:instrText xml:space="preserve"> PAGEREF _Toc508341622 \h </w:instrText>
             </w:r>
             <w:r>
               <w:rPr>
@@ -1106,7 +1138,7 @@
               <w:lang w:val="en-US"/>
             </w:rPr>
           </w:pPr>
-          <w:hyperlink w:anchor="_Toc508301876" w:history="1">
+          <w:hyperlink w:anchor="_Toc508341623" w:history="1">
             <w:r>
               <w:rPr>
                 <w:rStyle w:val="Hyperlink"/>
@@ -1133,7 +1165,7 @@
                 <w:noProof/>
                 <w:webHidden/>
               </w:rPr>
-              <w:instrText xml:space="preserve"> PAGEREF _Toc508301876 \h </w:instrText>
+              <w:instrText xml:space="preserve"> PAGEREF _Toc508341623 \h </w:instrText>
             </w:r>
             <w:r>
               <w:rPr>
@@ -1177,7 +1209,7 @@
               <w:lang w:val="en-US"/>
             </w:rPr>
           </w:pPr>
-          <w:hyperlink w:anchor="_Toc508301877" w:history="1">
+          <w:hyperlink w:anchor="_Toc508341624" w:history="1">
             <w:r>
               <w:rPr>
                 <w:rStyle w:val="Hyperlink"/>
@@ -1204,7 +1236,7 @@
                 <w:noProof/>
                 <w:webHidden/>
               </w:rPr>
-              <w:instrText xml:space="preserve"> PAGEREF _Toc508301877 \h </w:instrText>
+              <w:instrText xml:space="preserve"> PAGEREF _Toc508341624 \h </w:instrText>
             </w:r>
             <w:r>
               <w:rPr>
@@ -1248,7 +1280,7 @@
               <w:lang w:val="en-US"/>
             </w:rPr>
           </w:pPr>
-          <w:hyperlink w:anchor="_Toc508301878" w:history="1">
+          <w:hyperlink w:anchor="_Toc508341625" w:history="1">
             <w:r>
               <w:rPr>
                 <w:rStyle w:val="Hyperlink"/>
@@ -1275,7 +1307,7 @@
                 <w:noProof/>
                 <w:webHidden/>
               </w:rPr>
-              <w:instrText xml:space="preserve"> PAGEREF _Toc508301878 \h </w:instrText>
+              <w:instrText xml:space="preserve"> PAGEREF _Toc508341625 \h </w:instrText>
             </w:r>
             <w:r>
               <w:rPr>
@@ -1319,7 +1351,7 @@
               <w:lang w:val="en-US"/>
             </w:rPr>
           </w:pPr>
-          <w:hyperlink w:anchor="_Toc508301879" w:history="1">
+          <w:hyperlink w:anchor="_Toc508341626" w:history="1">
             <w:r>
               <w:rPr>
                 <w:rStyle w:val="Hyperlink"/>
@@ -1346,7 +1378,7 @@
                 <w:noProof/>
                 <w:webHidden/>
               </w:rPr>
-              <w:instrText xml:space="preserve"> PAGEREF _Toc508301879 \h </w:instrText>
+              <w:instrText xml:space="preserve"> PAGEREF _Toc508341626 \h </w:instrText>
             </w:r>
             <w:r>
               <w:rPr>
@@ -1390,7 +1422,7 @@
               <w:lang w:val="en-US"/>
             </w:rPr>
           </w:pPr>
-          <w:hyperlink w:anchor="_Toc508301880" w:history="1">
+          <w:hyperlink w:anchor="_Toc508341627" w:history="1">
             <w:r>
               <w:rPr>
                 <w:rStyle w:val="Hyperlink"/>
@@ -1417,7 +1449,7 @@
                 <w:noProof/>
                 <w:webHidden/>
               </w:rPr>
-              <w:instrText xml:space="preserve"> PAGEREF _Toc508301880 \h </w:instrText>
+              <w:instrText xml:space="preserve"> PAGEREF _Toc508341627 \h </w:instrText>
             </w:r>
             <w:r>
               <w:rPr>
@@ -1461,7 +1493,7 @@
               <w:lang w:val="en-US"/>
             </w:rPr>
           </w:pPr>
-          <w:hyperlink w:anchor="_Toc508301881" w:history="1">
+          <w:hyperlink w:anchor="_Toc508341628" w:history="1">
             <w:r>
               <w:rPr>
                 <w:rStyle w:val="Hyperlink"/>
@@ -1488,7 +1520,7 @@
                 <w:noProof/>
                 <w:webHidden/>
               </w:rPr>
-              <w:instrText xml:space="preserve"> PAGEREF _Toc508301881 \h </w:instrText>
+              <w:instrText xml:space="preserve"> PAGEREF _Toc508341628 \h </w:instrText>
             </w:r>
             <w:r>
               <w:rPr>
@@ -1532,7 +1564,7 @@
               <w:lang w:val="en-US"/>
             </w:rPr>
           </w:pPr>
-          <w:hyperlink w:anchor="_Toc508301882" w:history="1">
+          <w:hyperlink w:anchor="_Toc508341629" w:history="1">
             <w:r>
               <w:rPr>
                 <w:rStyle w:val="Hyperlink"/>
@@ -1559,7 +1591,7 @@
                 <w:noProof/>
                 <w:webHidden/>
               </w:rPr>
-              <w:instrText xml:space="preserve"> PAGEREF _Toc508301882 \h </w:instrText>
+              <w:instrText xml:space="preserve"> PAGEREF _Toc508341629 \h </w:instrText>
             </w:r>
             <w:r>
               <w:rPr>
@@ -1603,7 +1635,7 @@
               <w:lang w:val="en-US"/>
             </w:rPr>
           </w:pPr>
-          <w:hyperlink w:anchor="_Toc508301883" w:history="1">
+          <w:hyperlink w:anchor="_Toc508341630" w:history="1">
             <w:r>
               <w:rPr>
                 <w:rStyle w:val="Hyperlink"/>
@@ -1630,7 +1662,7 @@
                 <w:noProof/>
                 <w:webHidden/>
               </w:rPr>
-              <w:instrText xml:space="preserve"> PAGEREF _Toc508301883 \h </w:instrText>
+              <w:instrText xml:space="preserve"> PAGEREF _Toc508341630 \h </w:instrText>
             </w:r>
             <w:r>
               <w:rPr>
@@ -1674,7 +1706,7 @@
               <w:lang w:val="en-US"/>
             </w:rPr>
           </w:pPr>
-          <w:hyperlink w:anchor="_Toc508301884" w:history="1">
+          <w:hyperlink w:anchor="_Toc508341631" w:history="1">
             <w:r>
               <w:rPr>
                 <w:rStyle w:val="Hyperlink"/>
@@ -1701,7 +1733,7 @@
                 <w:noProof/>
                 <w:webHidden/>
               </w:rPr>
-              <w:instrText xml:space="preserve"> PAGEREF _Toc508301884 \h </w:instrText>
+              <w:instrText xml:space="preserve"> PAGEREF _Toc508341631 \h </w:instrText>
             </w:r>
             <w:r>
               <w:rPr>
@@ -1745,7 +1777,7 @@
               <w:lang w:val="en-US"/>
             </w:rPr>
           </w:pPr>
-          <w:hyperlink w:anchor="_Toc508301885" w:history="1">
+          <w:hyperlink w:anchor="_Toc508341632" w:history="1">
             <w:r>
               <w:rPr>
                 <w:rStyle w:val="Hyperlink"/>
@@ -1772,7 +1804,7 @@
                 <w:noProof/>
                 <w:webHidden/>
               </w:rPr>
-              <w:instrText xml:space="preserve"> PAGEREF _Toc508301885 \h </w:instrText>
+              <w:instrText xml:space="preserve"> PAGEREF _Toc508341632 \h </w:instrText>
             </w:r>
             <w:r>
               <w:rPr>
@@ -1792,7 +1824,7 @@
                 <w:noProof/>
                 <w:webHidden/>
               </w:rPr>
-              <w:t>11</w:t>
+              <w:t>10</w:t>
             </w:r>
             <w:r>
               <w:rPr>
@@ -1820,7 +1852,7 @@
         <w:pStyle w:val="Heading1"/>
         <w:contextualSpacing w:val="0"/>
       </w:pPr>
-      <w:bookmarkStart w:id="13" w:name="_Toc508301876"/>
+      <w:bookmarkStart w:id="13" w:name="_Toc508341623"/>
       <w:r>
         <w:t>Purpose of the Technical Safety Concept</w:t>
       </w:r>
@@ -1859,7 +1891,7 @@
         <w:pStyle w:val="Heading1"/>
         <w:contextualSpacing w:val="0"/>
       </w:pPr>
-      <w:bookmarkStart w:id="14" w:name="_Toc508301877"/>
+      <w:bookmarkStart w:id="14" w:name="_Toc508341624"/>
       <w:r>
         <w:t>Inputs to the Technical Safety Concept</w:t>
       </w:r>
@@ -1870,7 +1902,7 @@
         <w:pStyle w:val="Heading2"/>
         <w:contextualSpacing w:val="0"/>
       </w:pPr>
-      <w:bookmarkStart w:id="15" w:name="_Toc508301878"/>
+      <w:bookmarkStart w:id="15" w:name="_Toc508341625"/>
       <w:r>
         <w:t>Functional Safety Requirements</w:t>
       </w:r>
@@ -2375,29 +2407,14 @@
               <w:widowControl w:val="0"/>
             </w:pPr>
             <w:r>
-              <w:rPr>
-                <w:rFonts w:ascii="Helvetica" w:hAnsi="Helvetica" w:cs="Helvetica"/>
-                <w:color w:val="4F4F4F"/>
-                <w:shd w:val="clear" w:color="auto" w:fill="FFFFFF"/>
-              </w:rPr>
               <w:t xml:space="preserve">The electronic power steering ECU shall ensure that the lane keeping assistance torque is applied for only </w:t>
             </w:r>
             <w:proofErr w:type="spellStart"/>
             <w:r>
-              <w:rPr>
-                <w:rFonts w:ascii="Helvetica" w:hAnsi="Helvetica" w:cs="Helvetica"/>
-                <w:color w:val="4F4F4F"/>
-                <w:shd w:val="clear" w:color="auto" w:fill="FFFFFF"/>
-              </w:rPr>
               <w:t>Max_Duration</w:t>
             </w:r>
             <w:proofErr w:type="spellEnd"/>
             <w:r>
-              <w:rPr>
-                <w:rFonts w:ascii="Helvetica" w:hAnsi="Helvetica" w:cs="Helvetica"/>
-                <w:color w:val="4F4F4F"/>
-                <w:shd w:val="clear" w:color="auto" w:fill="FFFFFF"/>
-              </w:rPr>
               <w:t>.</w:t>
             </w:r>
           </w:p>
@@ -2477,7 +2494,7 @@
         <w:pStyle w:val="Heading2"/>
         <w:contextualSpacing w:val="0"/>
       </w:pPr>
-      <w:bookmarkStart w:id="16" w:name="_Toc508301879"/>
+      <w:bookmarkStart w:id="16" w:name="_Toc508341626"/>
       <w:r>
         <w:lastRenderedPageBreak/>
         <w:t>Refined System Architecture from Functional Safety Concept</w:t>
@@ -2545,7 +2562,7 @@
         <w:pStyle w:val="Heading3"/>
         <w:contextualSpacing w:val="0"/>
       </w:pPr>
-      <w:bookmarkStart w:id="18" w:name="_Toc508301880"/>
+      <w:bookmarkStart w:id="18" w:name="_Toc508341627"/>
       <w:r>
         <w:t>Functional overview of architecture elements</w:t>
       </w:r>
@@ -3255,7 +3272,7 @@
         <w:pStyle w:val="Heading1"/>
         <w:contextualSpacing w:val="0"/>
       </w:pPr>
-      <w:bookmarkStart w:id="19" w:name="_Toc508301881"/>
+      <w:bookmarkStart w:id="19" w:name="_Toc508341628"/>
       <w:r>
         <w:lastRenderedPageBreak/>
         <w:t>Technical Safety Concept</w:t>
@@ -3268,7 +3285,7 @@
         <w:pStyle w:val="Heading2"/>
         <w:contextualSpacing w:val="0"/>
       </w:pPr>
-      <w:bookmarkStart w:id="20" w:name="_Toc508301882"/>
+      <w:bookmarkStart w:id="20" w:name="_Toc508341629"/>
       <w:r>
         <w:t>Technical Safety Requirements</w:t>
       </w:r>
@@ -3855,47 +3872,22 @@
               <w:widowControl w:val="0"/>
             </w:pPr>
             <w:r>
-              <w:rPr>
-                <w:rFonts w:ascii="Helvetica" w:hAnsi="Helvetica" w:cs="Helvetica"/>
-                <w:color w:val="4F4F4F"/>
-                <w:shd w:val="clear" w:color="auto" w:fill="FFFFFF"/>
-              </w:rPr>
               <w:t>The LDW safety component shall ensure that the amplitude of the '</w:t>
             </w:r>
             <w:proofErr w:type="spellStart"/>
             <w:r>
-              <w:rPr>
-                <w:rFonts w:ascii="Helvetica" w:hAnsi="Helvetica" w:cs="Helvetica"/>
-                <w:color w:val="4F4F4F"/>
-                <w:shd w:val="clear" w:color="auto" w:fill="FFFFFF"/>
-              </w:rPr>
               <w:t>LDW_Torque_Request</w:t>
             </w:r>
             <w:proofErr w:type="spellEnd"/>
             <w:r>
-              <w:rPr>
-                <w:rFonts w:ascii="Helvetica" w:hAnsi="Helvetica" w:cs="Helvetica"/>
-                <w:color w:val="4F4F4F"/>
-                <w:shd w:val="clear" w:color="auto" w:fill="FFFFFF"/>
-              </w:rPr>
               <w:t>' sent to the 'Final electronic power steering Torque' component is below '</w:t>
             </w:r>
             <w:proofErr w:type="spellStart"/>
             <w:r>
-              <w:rPr>
-                <w:rFonts w:ascii="Helvetica" w:hAnsi="Helvetica" w:cs="Helvetica"/>
-                <w:color w:val="4F4F4F"/>
-                <w:shd w:val="clear" w:color="auto" w:fill="FFFFFF"/>
-              </w:rPr>
               <w:t>Max_Torque_Amplitude</w:t>
             </w:r>
             <w:proofErr w:type="spellEnd"/>
             <w:r>
-              <w:rPr>
-                <w:rFonts w:ascii="Helvetica" w:hAnsi="Helvetica" w:cs="Helvetica"/>
-                <w:color w:val="4F4F4F"/>
-                <w:shd w:val="clear" w:color="auto" w:fill="FFFFFF"/>
-              </w:rPr>
               <w:t>.</w:t>
             </w:r>
           </w:p>
@@ -4049,29 +4041,14 @@
               <w:widowControl w:val="0"/>
             </w:pPr>
             <w:r>
-              <w:rPr>
-                <w:rFonts w:ascii="Helvetica" w:hAnsi="Helvetica" w:cs="Helvetica"/>
-                <w:color w:val="4F4F4F"/>
-                <w:shd w:val="clear" w:color="auto" w:fill="FFFFFF"/>
-              </w:rPr>
               <w:t>As soon as a failure is detected by the LDW function, it shall deactivate the LDW feature and the '</w:t>
             </w:r>
             <w:proofErr w:type="spellStart"/>
             <w:r>
-              <w:rPr>
-                <w:rFonts w:ascii="Helvetica" w:hAnsi="Helvetica" w:cs="Helvetica"/>
-                <w:color w:val="4F4F4F"/>
-                <w:shd w:val="clear" w:color="auto" w:fill="FFFFFF"/>
-              </w:rPr>
               <w:t>LDW_Torque_Request</w:t>
             </w:r>
             <w:proofErr w:type="spellEnd"/>
             <w:r>
-              <w:rPr>
-                <w:rFonts w:ascii="Helvetica" w:hAnsi="Helvetica" w:cs="Helvetica"/>
-                <w:color w:val="4F4F4F"/>
-                <w:shd w:val="clear" w:color="auto" w:fill="FFFFFF"/>
-              </w:rPr>
               <w:t>' shall be set to zero.</w:t>
             </w:r>
           </w:p>
@@ -4226,11 +4203,6 @@
               <w:widowControl w:val="0"/>
             </w:pPr>
             <w:r>
-              <w:rPr>
-                <w:rFonts w:ascii="Helvetica" w:hAnsi="Helvetica" w:cs="Helvetica"/>
-                <w:color w:val="4F4F4F"/>
-                <w:shd w:val="clear" w:color="auto" w:fill="FFFFFF"/>
-              </w:rPr>
               <w:t>As soon as the LDW function deactivates the LDW feature, the 'LDW Safety' software block shall send a signal to the car display ECU to turn on a warning light.</w:t>
             </w:r>
           </w:p>
@@ -4384,29 +4356,14 @@
               <w:widowControl w:val="0"/>
             </w:pPr>
             <w:r>
-              <w:rPr>
-                <w:rFonts w:ascii="Helvetica" w:hAnsi="Helvetica" w:cs="Helvetica"/>
-                <w:color w:val="4F4F4F"/>
-                <w:shd w:val="clear" w:color="auto" w:fill="FFFFFF"/>
-              </w:rPr>
               <w:t>The validity and integrity of the data transmission for '</w:t>
             </w:r>
             <w:proofErr w:type="spellStart"/>
             <w:r>
-              <w:rPr>
-                <w:rFonts w:ascii="Helvetica" w:hAnsi="Helvetica" w:cs="Helvetica"/>
-                <w:color w:val="4F4F4F"/>
-                <w:shd w:val="clear" w:color="auto" w:fill="FFFFFF"/>
-              </w:rPr>
               <w:t>LDW_Torque_Request</w:t>
             </w:r>
             <w:proofErr w:type="spellEnd"/>
             <w:r>
-              <w:rPr>
-                <w:rFonts w:ascii="Helvetica" w:hAnsi="Helvetica" w:cs="Helvetica"/>
-                <w:color w:val="4F4F4F"/>
-                <w:shd w:val="clear" w:color="auto" w:fill="FFFFFF"/>
-              </w:rPr>
               <w:t>' signal shall be ensured.</w:t>
             </w:r>
           </w:p>
@@ -4560,11 +4517,6 @@
               <w:widowControl w:val="0"/>
             </w:pPr>
             <w:r>
-              <w:rPr>
-                <w:rFonts w:ascii="Helvetica" w:hAnsi="Helvetica" w:cs="Helvetica"/>
-                <w:color w:val="4F4F4F"/>
-                <w:shd w:val="clear" w:color="auto" w:fill="FFFFFF"/>
-              </w:rPr>
               <w:t>Memory test shall be conducted at startup of the EPS ECU to check for any faults in memory.</w:t>
             </w:r>
           </w:p>
@@ -5233,45 +5185,30 @@
               <w:widowControl w:val="0"/>
             </w:pPr>
             <w:r>
+              <w:t>The LDW safety component shall ensure that the frequency of the '</w:t>
+            </w:r>
+            <w:proofErr w:type="spellStart"/>
+            <w:r>
+              <w:t>LDW_Torque_Request</w:t>
+            </w:r>
+            <w:proofErr w:type="spellEnd"/>
+            <w:r>
+              <w:t>' sent to the 'Final electronic power steering Torque' component is below '</w:t>
+            </w:r>
+            <w:r>
+              <w:t xml:space="preserve"> </w:t>
+            </w:r>
+            <w:proofErr w:type="spellStart"/>
+            <w:r>
+              <w:t>Max_Torque_Frequency</w:t>
+            </w:r>
+            <w:proofErr w:type="spellEnd"/>
+            <w:r>
               <w:rPr>
                 <w:rFonts w:ascii="Helvetica" w:hAnsi="Helvetica" w:cs="Helvetica"/>
                 <w:color w:val="4F4F4F"/>
                 <w:shd w:val="clear" w:color="auto" w:fill="FFFFFF"/>
               </w:rPr>
-              <w:t>The LDW safety component shall ensure that the frequency of the '</w:t>
-            </w:r>
-            <w:proofErr w:type="spellStart"/>
-            <w:r>
-              <w:rPr>
-                <w:rFonts w:ascii="Helvetica" w:hAnsi="Helvetica" w:cs="Helvetica"/>
-                <w:color w:val="4F4F4F"/>
-                <w:shd w:val="clear" w:color="auto" w:fill="FFFFFF"/>
-              </w:rPr>
-              <w:t>LDW_Torque_Request</w:t>
-            </w:r>
-            <w:proofErr w:type="spellEnd"/>
-            <w:r>
-              <w:rPr>
-                <w:rFonts w:ascii="Helvetica" w:hAnsi="Helvetica" w:cs="Helvetica"/>
-                <w:color w:val="4F4F4F"/>
-                <w:shd w:val="clear" w:color="auto" w:fill="FFFFFF"/>
-              </w:rPr>
-              <w:t>' sent to the 'Final electronic power steering Torque' component is below '</w:t>
-            </w:r>
-            <w:r>
-              <w:t xml:space="preserve"> </w:t>
-            </w:r>
-            <w:proofErr w:type="spellStart"/>
-            <w:r>
-              <w:t>Max_Torque_Frequency</w:t>
-            </w:r>
-            <w:proofErr w:type="spellEnd"/>
-            <w:r>
-              <w:rPr>
-                <w:rFonts w:ascii="Helvetica" w:hAnsi="Helvetica" w:cs="Helvetica"/>
-                <w:color w:val="4F4F4F"/>
-                <w:shd w:val="clear" w:color="auto" w:fill="FFFFFF"/>
-              </w:rPr>
               <w:t>.</w:t>
             </w:r>
           </w:p>
@@ -5428,11 +5365,6 @@
               <w:widowControl w:val="0"/>
             </w:pPr>
             <w:r>
-              <w:rPr>
-                <w:rFonts w:ascii="Helvetica" w:hAnsi="Helvetica" w:cs="Helvetica"/>
-                <w:color w:val="4F4F4F"/>
-                <w:shd w:val="clear" w:color="auto" w:fill="FFFFFF"/>
-              </w:rPr>
               <w:t xml:space="preserve">As soon as a failure is detected by the LDW function, it shall deactivate the LDW feature and the </w:t>
             </w:r>
             <w:proofErr w:type="spellStart"/>
@@ -5441,11 +5373,6 @@
             </w:r>
             <w:proofErr w:type="spellEnd"/>
             <w:r>
-              <w:rPr>
-                <w:rFonts w:ascii="Helvetica" w:hAnsi="Helvetica" w:cs="Helvetica"/>
-                <w:color w:val="4F4F4F"/>
-                <w:shd w:val="clear" w:color="auto" w:fill="FFFFFF"/>
-              </w:rPr>
               <w:t xml:space="preserve"> shall be set to zero.</w:t>
             </w:r>
           </w:p>
@@ -5599,43 +5526,18 @@
               <w:widowControl w:val="0"/>
             </w:pPr>
             <w:r>
-              <w:rPr>
-                <w:rFonts w:ascii="Helvetica" w:hAnsi="Helvetica" w:cs="Helvetica"/>
-                <w:color w:val="4F4F4F"/>
-                <w:shd w:val="clear" w:color="auto" w:fill="FFFFFF"/>
-              </w:rPr>
               <w:t xml:space="preserve">As soon as the LDW function deactivates the LDW feature, the 'LDW Safety' software block shall send a signal to the </w:t>
             </w:r>
             <w:r>
-              <w:rPr>
-                <w:rFonts w:ascii="Helvetica" w:hAnsi="Helvetica" w:cs="Helvetica"/>
-                <w:color w:val="4F4F4F"/>
-                <w:shd w:val="clear" w:color="auto" w:fill="FFFFFF"/>
-              </w:rPr>
               <w:t>C</w:t>
             </w:r>
             <w:r>
-              <w:rPr>
-                <w:rFonts w:ascii="Helvetica" w:hAnsi="Helvetica" w:cs="Helvetica"/>
-                <w:color w:val="4F4F4F"/>
-                <w:shd w:val="clear" w:color="auto" w:fill="FFFFFF"/>
-              </w:rPr>
               <w:t xml:space="preserve">ar </w:t>
             </w:r>
             <w:r>
-              <w:rPr>
-                <w:rFonts w:ascii="Helvetica" w:hAnsi="Helvetica" w:cs="Helvetica"/>
-                <w:color w:val="4F4F4F"/>
-                <w:shd w:val="clear" w:color="auto" w:fill="FFFFFF"/>
-              </w:rPr>
               <w:t>D</w:t>
             </w:r>
             <w:r>
-              <w:rPr>
-                <w:rFonts w:ascii="Helvetica" w:hAnsi="Helvetica" w:cs="Helvetica"/>
-                <w:color w:val="4F4F4F"/>
-                <w:shd w:val="clear" w:color="auto" w:fill="FFFFFF"/>
-              </w:rPr>
               <w:t>isplay ECU to turn on a warning light.</w:t>
             </w:r>
           </w:p>
@@ -5795,11 +5697,6 @@
               <w:widowControl w:val="0"/>
             </w:pPr>
             <w:r>
-              <w:rPr>
-                <w:rFonts w:ascii="Helvetica" w:hAnsi="Helvetica" w:cs="Helvetica"/>
-                <w:color w:val="4F4F4F"/>
-                <w:shd w:val="clear" w:color="auto" w:fill="FFFFFF"/>
-              </w:rPr>
               <w:t xml:space="preserve">The validity and integrity of the data transmission for </w:t>
             </w:r>
             <w:proofErr w:type="spellStart"/>
@@ -5808,11 +5705,6 @@
             </w:r>
             <w:proofErr w:type="spellEnd"/>
             <w:r>
-              <w:rPr>
-                <w:rFonts w:ascii="Helvetica" w:hAnsi="Helvetica" w:cs="Helvetica"/>
-                <w:color w:val="4F4F4F"/>
-                <w:shd w:val="clear" w:color="auto" w:fill="FFFFFF"/>
-              </w:rPr>
               <w:t xml:space="preserve"> signal shall be ensured.</w:t>
             </w:r>
           </w:p>
@@ -5966,11 +5858,6 @@
               <w:widowControl w:val="0"/>
             </w:pPr>
             <w:r>
-              <w:rPr>
-                <w:rFonts w:ascii="Helvetica" w:hAnsi="Helvetica" w:cs="Helvetica"/>
-                <w:color w:val="4F4F4F"/>
-                <w:shd w:val="clear" w:color="auto" w:fill="FFFFFF"/>
-              </w:rPr>
               <w:t>Memory test shall be conducted at startup of the EPS ECU to check for any faults in memory.</w:t>
             </w:r>
           </w:p>
@@ -6667,94 +6554,82 @@
               <w:widowControl w:val="0"/>
             </w:pPr>
             <w:r>
-              <w:rPr>
-                <w:rFonts w:ascii="Helvetica" w:hAnsi="Helvetica" w:cs="Helvetica"/>
-                <w:color w:val="4F4F4F"/>
-                <w:shd w:val="clear" w:color="auto" w:fill="FFFFFF"/>
-              </w:rPr>
-              <w:t>The LDW safety component shall ensure that the '</w:t>
+              <w:t>The L</w:t>
+            </w:r>
+            <w:r>
+              <w:t>KA</w:t>
+            </w:r>
+            <w:r>
+              <w:t xml:space="preserve"> safety component shall ensure that </w:t>
+            </w:r>
+            <w:r>
+              <w:t>a timer is started when the ‘</w:t>
             </w:r>
             <w:proofErr w:type="spellStart"/>
             <w:r>
-              <w:rPr>
-                <w:rFonts w:ascii="Helvetica" w:hAnsi="Helvetica" w:cs="Helvetica"/>
-                <w:color w:val="4F4F4F"/>
-                <w:shd w:val="clear" w:color="auto" w:fill="FFFFFF"/>
-              </w:rPr>
-              <w:t>LDW_Torque_Request</w:t>
+              <w:t>L</w:t>
+            </w:r>
+            <w:r>
+              <w:t>KA</w:t>
+            </w:r>
+            <w:r>
+              <w:t>_Torque_Request</w:t>
             </w:r>
             <w:proofErr w:type="spellEnd"/>
             <w:r>
-              <w:rPr>
-                <w:rFonts w:ascii="Helvetica" w:hAnsi="Helvetica" w:cs="Helvetica"/>
-                <w:color w:val="4F4F4F"/>
-                <w:shd w:val="clear" w:color="auto" w:fill="FFFFFF"/>
-              </w:rPr>
-              <w:t>' sent to the 'Final electronic power steering Torque' component is below '</w:t>
+              <w:t xml:space="preserve">' </w:t>
+            </w:r>
+            <w:r>
+              <w:t xml:space="preserve">is </w:t>
+            </w:r>
+            <w:r>
+              <w:t>sent to the 'Final electronic power steering Torque' component.</w:t>
+            </w:r>
+          </w:p>
+        </w:tc>
+        <w:tc>
+          <w:tcPr>
+            <w:tcW w:w="330" w:type="dxa"/>
+            <w:tcMar>
+              <w:top w:w="100" w:type="dxa"/>
+              <w:left w:w="100" w:type="dxa"/>
+              <w:bottom w:w="100" w:type="dxa"/>
+              <w:right w:w="100" w:type="dxa"/>
+            </w:tcMar>
+          </w:tcPr>
+          <w:p>
+            <w:pPr>
+              <w:widowControl w:val="0"/>
+              <w:spacing w:line="240" w:lineRule="auto"/>
+            </w:pPr>
+            <w:r>
+              <w:t>B</w:t>
+            </w:r>
+          </w:p>
+        </w:tc>
+        <w:tc>
+          <w:tcPr>
+            <w:tcW w:w="1125" w:type="dxa"/>
+            <w:tcMar>
+              <w:top w:w="100" w:type="dxa"/>
+              <w:left w:w="100" w:type="dxa"/>
+              <w:bottom w:w="100" w:type="dxa"/>
+              <w:right w:w="100" w:type="dxa"/>
+            </w:tcMar>
+          </w:tcPr>
+          <w:p>
+            <w:pPr>
+              <w:widowControl w:val="0"/>
+              <w:spacing w:line="240" w:lineRule="auto"/>
+            </w:pPr>
+            <w:r>
+              <w:t xml:space="preserve">500 </w:t>
             </w:r>
             <w:proofErr w:type="spellStart"/>
             <w:r>
-              <w:rPr>
-                <w:rFonts w:ascii="Helvetica" w:hAnsi="Helvetica" w:cs="Helvetica"/>
-                <w:color w:val="4F4F4F"/>
-                <w:shd w:val="clear" w:color="auto" w:fill="FFFFFF"/>
-              </w:rPr>
-              <w:t>Max_Torque_Amplitude</w:t>
+              <w:t>ms</w:t>
             </w:r>
             <w:proofErr w:type="spellEnd"/>
-            <w:r>
-              <w:rPr>
-                <w:rFonts w:ascii="Helvetica" w:hAnsi="Helvetica" w:cs="Helvetica"/>
-                <w:color w:val="4F4F4F"/>
-                <w:shd w:val="clear" w:color="auto" w:fill="FFFFFF"/>
-              </w:rPr>
-              <w:t>.</w:t>
-            </w:r>
-          </w:p>
-        </w:tc>
-        <w:tc>
-          <w:tcPr>
-            <w:tcW w:w="330" w:type="dxa"/>
-            <w:tcMar>
-              <w:top w:w="100" w:type="dxa"/>
-              <w:left w:w="100" w:type="dxa"/>
-              <w:bottom w:w="100" w:type="dxa"/>
-              <w:right w:w="100" w:type="dxa"/>
-            </w:tcMar>
-          </w:tcPr>
-          <w:p>
-            <w:pPr>
-              <w:widowControl w:val="0"/>
-              <w:spacing w:line="240" w:lineRule="auto"/>
-            </w:pPr>
-            <w:r>
-              <w:t>B</w:t>
-            </w:r>
-          </w:p>
-        </w:tc>
-        <w:tc>
-          <w:tcPr>
-            <w:tcW w:w="1125" w:type="dxa"/>
-            <w:tcMar>
-              <w:top w:w="100" w:type="dxa"/>
-              <w:left w:w="100" w:type="dxa"/>
-              <w:bottom w:w="100" w:type="dxa"/>
-              <w:right w:w="100" w:type="dxa"/>
-            </w:tcMar>
-          </w:tcPr>
-          <w:p>
-            <w:pPr>
-              <w:widowControl w:val="0"/>
-              <w:spacing w:line="240" w:lineRule="auto"/>
-            </w:pPr>
-            <w:r>
-              <w:t xml:space="preserve">500 </w:t>
-            </w:r>
-            <w:proofErr w:type="spellStart"/>
-            <w:r>
-              <w:t>ms</w:t>
-            </w:r>
-            <w:proofErr w:type="spellEnd"/>
           </w:p>
         </w:tc>
         <w:tc>
@@ -6773,7 +6648,13 @@
               <w:spacing w:line="240" w:lineRule="auto"/>
             </w:pPr>
             <w:r>
-              <w:t>LDW Safety software component</w:t>
+              <w:t>L</w:t>
+            </w:r>
+            <w:r>
+              <w:t>KA</w:t>
+            </w:r>
+            <w:r>
+              <w:t xml:space="preserve"> Safety software component</w:t>
             </w:r>
           </w:p>
         </w:tc>
@@ -6793,7 +6674,7 @@
               <w:spacing w:line="240" w:lineRule="auto"/>
             </w:pPr>
             <w:r>
-              <w:t>Lane Departure Warning Torque Request Frequency shall be set to zero</w:t>
+              <w:t>LKA Torque Request shall be set to zero</w:t>
             </w:r>
           </w:p>
         </w:tc>
@@ -6861,29 +6742,37 @@
               <w:widowControl w:val="0"/>
             </w:pPr>
             <w:r>
-              <w:rPr>
-                <w:rFonts w:ascii="Helvetica" w:hAnsi="Helvetica" w:cs="Helvetica"/>
-                <w:color w:val="4F4F4F"/>
-                <w:shd w:val="clear" w:color="auto" w:fill="FFFFFF"/>
-              </w:rPr>
-              <w:t>As soon as a failure is detected by the LDW function, it shall deactivate the LDW feature and the '</w:t>
+              <w:t xml:space="preserve">As soon as </w:t>
+            </w:r>
+            <w:r>
+              <w:t xml:space="preserve">the LKA function’s timer reaches </w:t>
             </w:r>
             <w:proofErr w:type="spellStart"/>
             <w:r>
-              <w:rPr>
-                <w:rFonts w:ascii="Helvetica" w:hAnsi="Helvetica" w:cs="Helvetica"/>
-                <w:color w:val="4F4F4F"/>
-                <w:shd w:val="clear" w:color="auto" w:fill="FFFFFF"/>
-              </w:rPr>
-              <w:t>LDW_Torque_Request</w:t>
+              <w:t>Max_Duration</w:t>
             </w:r>
             <w:proofErr w:type="spellEnd"/>
             <w:r>
-              <w:rPr>
-                <w:rFonts w:ascii="Helvetica" w:hAnsi="Helvetica" w:cs="Helvetica"/>
-                <w:color w:val="4F4F4F"/>
-                <w:shd w:val="clear" w:color="auto" w:fill="FFFFFF"/>
-              </w:rPr>
+              <w:t>, it shall deactivate the L</w:t>
+            </w:r>
+            <w:r>
+              <w:t>KA</w:t>
+            </w:r>
+            <w:r>
+              <w:t xml:space="preserve"> feature and the '</w:t>
+            </w:r>
+            <w:proofErr w:type="spellStart"/>
+            <w:r>
+              <w:t>L</w:t>
+            </w:r>
+            <w:r>
+              <w:t>KA</w:t>
+            </w:r>
+            <w:r>
+              <w:t>_Torque_Request</w:t>
+            </w:r>
+            <w:proofErr w:type="spellEnd"/>
+            <w:r>
               <w:t>' shall be set to zero.</w:t>
             </w:r>
           </w:p>
@@ -6949,7 +6838,10 @@
               <w:spacing w:line="240" w:lineRule="auto"/>
             </w:pPr>
             <w:r>
-              <w:t>LDW Safety software component</w:t>
+              <w:t>LKA</w:t>
+            </w:r>
+            <w:r>
+              <w:t xml:space="preserve"> Safety software component</w:t>
             </w:r>
           </w:p>
         </w:tc>
@@ -6969,7 +6861,7 @@
               <w:spacing w:line="240" w:lineRule="auto"/>
             </w:pPr>
             <w:r>
-              <w:t>Lane Departure Warning Torque Request Frequency shall be set to zero</w:t>
+              <w:t>LKA Torque Request shall be set to zero</w:t>
             </w:r>
           </w:p>
         </w:tc>
@@ -7037,12 +6929,25 @@
               <w:widowControl w:val="0"/>
             </w:pPr>
             <w:r>
-              <w:rPr>
-                <w:rFonts w:ascii="Helvetica" w:hAnsi="Helvetica" w:cs="Helvetica"/>
-                <w:color w:val="4F4F4F"/>
-                <w:shd w:val="clear" w:color="auto" w:fill="FFFFFF"/>
-              </w:rPr>
-              <w:t>As soon as the LDW function deactivates the LDW feature, the 'LDW Safety' software block shall send a signal to the car display ECU to turn on a warning light.</w:t>
+              <w:t>As soon as the L</w:t>
+            </w:r>
+            <w:r>
+              <w:t>KA</w:t>
+            </w:r>
+            <w:r>
+              <w:t xml:space="preserve"> function deactivates the L</w:t>
+            </w:r>
+            <w:r>
+              <w:t>KA</w:t>
+            </w:r>
+            <w:r>
+              <w:t xml:space="preserve"> feature, the 'L</w:t>
+            </w:r>
+            <w:r>
+              <w:t>KA</w:t>
+            </w:r>
+            <w:r>
+              <w:t xml:space="preserve"> Safety' software block shall send a signal to the car display ECU to turn on a warning light.</w:t>
             </w:r>
           </w:p>
         </w:tc>
@@ -7107,7 +7012,13 @@
               <w:spacing w:line="240" w:lineRule="auto"/>
             </w:pPr>
             <w:r>
-              <w:t>LDW Safety software component</w:t>
+              <w:t>L</w:t>
+            </w:r>
+            <w:r>
+              <w:t>KA</w:t>
+            </w:r>
+            <w:r>
+              <w:t xml:space="preserve"> Safety software component</w:t>
             </w:r>
           </w:p>
         </w:tc>
@@ -7127,7 +7038,7 @@
               <w:spacing w:line="240" w:lineRule="auto"/>
             </w:pPr>
             <w:r>
-              <w:t>Lane Departure Warning Torque Request Frequency shall be set to zero</w:t>
+              <w:t>LKA Torque Request shall be set to zero</w:t>
             </w:r>
           </w:p>
         </w:tc>
@@ -7158,6 +7069,173 @@
               <w:spacing w:line="240" w:lineRule="auto"/>
             </w:pPr>
             <w:r>
+              <w:t>Safety</w:t>
+            </w:r>
+          </w:p>
+          <w:p>
+            <w:pPr>
+              <w:widowControl w:val="0"/>
+              <w:spacing w:line="240" w:lineRule="auto"/>
+            </w:pPr>
+            <w:r>
+              <w:t>Requirement</w:t>
+            </w:r>
+          </w:p>
+          <w:p>
+            <w:pPr>
+              <w:widowControl w:val="0"/>
+              <w:spacing w:line="240" w:lineRule="auto"/>
+            </w:pPr>
+            <w:r>
+              <w:t>04</w:t>
+            </w:r>
+          </w:p>
+        </w:tc>
+        <w:tc>
+          <w:tcPr>
+            <w:tcW w:w="3540" w:type="dxa"/>
+            <w:tcMar>
+              <w:top w:w="100" w:type="dxa"/>
+              <w:left w:w="100" w:type="dxa"/>
+              <w:bottom w:w="100" w:type="dxa"/>
+              <w:right w:w="100" w:type="dxa"/>
+            </w:tcMar>
+          </w:tcPr>
+          <w:p>
+            <w:pPr>
+              <w:widowControl w:val="0"/>
+            </w:pPr>
+            <w:r>
+              <w:t>The validity and integrity of the data transmission for '</w:t>
+            </w:r>
+            <w:proofErr w:type="spellStart"/>
+            <w:r>
+              <w:t>L</w:t>
+            </w:r>
+            <w:r>
+              <w:t>KA</w:t>
+            </w:r>
+            <w:r>
+              <w:t>_Torque_Request</w:t>
+            </w:r>
+            <w:proofErr w:type="spellEnd"/>
+            <w:r>
+              <w:t>' signal shall be ensured.</w:t>
+            </w:r>
+          </w:p>
+        </w:tc>
+        <w:tc>
+          <w:tcPr>
+            <w:tcW w:w="330" w:type="dxa"/>
+            <w:tcMar>
+              <w:top w:w="100" w:type="dxa"/>
+              <w:left w:w="100" w:type="dxa"/>
+              <w:bottom w:w="100" w:type="dxa"/>
+              <w:right w:w="100" w:type="dxa"/>
+            </w:tcMar>
+          </w:tcPr>
+          <w:p>
+            <w:pPr>
+              <w:widowControl w:val="0"/>
+              <w:spacing w:line="240" w:lineRule="auto"/>
+            </w:pPr>
+            <w:r>
+              <w:t>B</w:t>
+            </w:r>
+          </w:p>
+        </w:tc>
+        <w:tc>
+          <w:tcPr>
+            <w:tcW w:w="1125" w:type="dxa"/>
+            <w:tcMar>
+              <w:top w:w="100" w:type="dxa"/>
+              <w:left w:w="100" w:type="dxa"/>
+              <w:bottom w:w="100" w:type="dxa"/>
+              <w:right w:w="100" w:type="dxa"/>
+            </w:tcMar>
+          </w:tcPr>
+          <w:p>
+            <w:pPr>
+              <w:widowControl w:val="0"/>
+              <w:spacing w:line="240" w:lineRule="auto"/>
+            </w:pPr>
+            <w:r>
+              <w:t xml:space="preserve">500 </w:t>
+            </w:r>
+            <w:proofErr w:type="spellStart"/>
+            <w:r>
+              <w:t>ms</w:t>
+            </w:r>
+            <w:proofErr w:type="spellEnd"/>
+          </w:p>
+        </w:tc>
+        <w:tc>
+          <w:tcPr>
+            <w:tcW w:w="1755" w:type="dxa"/>
+            <w:tcMar>
+              <w:top w:w="100" w:type="dxa"/>
+              <w:left w:w="100" w:type="dxa"/>
+              <w:bottom w:w="100" w:type="dxa"/>
+              <w:right w:w="100" w:type="dxa"/>
+            </w:tcMar>
+          </w:tcPr>
+          <w:p>
+            <w:pPr>
+              <w:widowControl w:val="0"/>
+              <w:spacing w:line="240" w:lineRule="auto"/>
+            </w:pPr>
+            <w:r>
+              <w:t>Data Transmission Integrity Check block</w:t>
+            </w:r>
+          </w:p>
+        </w:tc>
+        <w:tc>
+          <w:tcPr>
+            <w:tcW w:w="1410" w:type="dxa"/>
+            <w:tcMar>
+              <w:top w:w="100" w:type="dxa"/>
+              <w:left w:w="100" w:type="dxa"/>
+              <w:bottom w:w="100" w:type="dxa"/>
+              <w:right w:w="100" w:type="dxa"/>
+            </w:tcMar>
+          </w:tcPr>
+          <w:p>
+            <w:pPr>
+              <w:widowControl w:val="0"/>
+              <w:spacing w:line="240" w:lineRule="auto"/>
+            </w:pPr>
+            <w:r>
+              <w:t>LKA Torque Request shall be set to zero</w:t>
+            </w:r>
+          </w:p>
+        </w:tc>
+      </w:tr>
+      <w:tr>
+        <w:tc>
+          <w:tcPr>
+            <w:tcW w:w="1370" w:type="dxa"/>
+            <w:tcMar>
+              <w:top w:w="100" w:type="dxa"/>
+              <w:left w:w="100" w:type="dxa"/>
+              <w:bottom w:w="100" w:type="dxa"/>
+              <w:right w:w="100" w:type="dxa"/>
+            </w:tcMar>
+          </w:tcPr>
+          <w:p>
+            <w:pPr>
+              <w:widowControl w:val="0"/>
+              <w:spacing w:line="240" w:lineRule="auto"/>
+            </w:pPr>
+            <w:r>
+              <w:t>Technical</w:t>
+            </w:r>
+          </w:p>
+          <w:p>
+            <w:pPr>
+              <w:widowControl w:val="0"/>
+              <w:spacing w:line="240" w:lineRule="auto"/>
+            </w:pPr>
+            <w:r>
               <w:lastRenderedPageBreak/>
               <w:t>Safety</w:t>
             </w:r>
@@ -7177,7 +7255,7 @@
               <w:spacing w:line="240" w:lineRule="auto"/>
             </w:pPr>
             <w:r>
-              <w:t>04</w:t>
+              <w:t>05</w:t>
             </w:r>
           </w:p>
         </w:tc>
@@ -7196,40 +7274,12 @@
               <w:widowControl w:val="0"/>
             </w:pPr>
             <w:r>
-              <w:rPr>
-                <w:rFonts w:ascii="Helvetica" w:hAnsi="Helvetica" w:cs="Helvetica"/>
-                <w:color w:val="4F4F4F"/>
-                <w:shd w:val="clear" w:color="auto" w:fill="FFFFFF"/>
-              </w:rPr>
               <w:lastRenderedPageBreak/>
-              <w:t xml:space="preserve">The validity and integrity of the </w:t>
-            </w:r>
-            <w:r>
-              <w:rPr>
-                <w:rFonts w:ascii="Helvetica" w:hAnsi="Helvetica" w:cs="Helvetica"/>
-                <w:color w:val="4F4F4F"/>
-                <w:shd w:val="clear" w:color="auto" w:fill="FFFFFF"/>
-              </w:rPr>
+              <w:t xml:space="preserve">Memory test shall be conducted </w:t>
+            </w:r>
+            <w:r>
               <w:lastRenderedPageBreak/>
-              <w:t>data transmission for '</w:t>
-            </w:r>
-            <w:proofErr w:type="spellStart"/>
-            <w:r>
-              <w:rPr>
-                <w:rFonts w:ascii="Helvetica" w:hAnsi="Helvetica" w:cs="Helvetica"/>
-                <w:color w:val="4F4F4F"/>
-                <w:shd w:val="clear" w:color="auto" w:fill="FFFFFF"/>
-              </w:rPr>
-              <w:t>LDW_Torque_Request</w:t>
-            </w:r>
-            <w:proofErr w:type="spellEnd"/>
-            <w:r>
-              <w:rPr>
-                <w:rFonts w:ascii="Helvetica" w:hAnsi="Helvetica" w:cs="Helvetica"/>
-                <w:color w:val="4F4F4F"/>
-                <w:shd w:val="clear" w:color="auto" w:fill="FFFFFF"/>
-              </w:rPr>
-              <w:t>' signal shall be ensured.</w:t>
+              <w:t>at startup of the EPS ECU to check for any faults in memory.</w:t>
             </w:r>
           </w:p>
         </w:tc>
@@ -7250,7 +7300,7 @@
             </w:pPr>
             <w:r>
               <w:lastRenderedPageBreak/>
-              <w:t>B</w:t>
+              <w:t>A</w:t>
             </w:r>
           </w:p>
         </w:tc>
@@ -7270,13 +7320,12 @@
               <w:spacing w:line="240" w:lineRule="auto"/>
             </w:pPr>
             <w:r>
-              <w:t xml:space="preserve">500 </w:t>
-            </w:r>
-            <w:proofErr w:type="spellStart"/>
-            <w:r>
-              <w:t>ms</w:t>
-            </w:r>
-            <w:proofErr w:type="spellEnd"/>
+              <w:t xml:space="preserve">Ignition </w:t>
+            </w:r>
+            <w:r>
+              <w:lastRenderedPageBreak/>
+              <w:t>cycle</w:t>
+            </w:r>
           </w:p>
         </w:tc>
         <w:tc>
@@ -7295,11 +7344,12 @@
               <w:spacing w:line="240" w:lineRule="auto"/>
             </w:pPr>
             <w:r>
-              <w:t xml:space="preserve">Data </w:t>
-            </w:r>
-            <w:r>
               <w:lastRenderedPageBreak/>
-              <w:t>Transmission Integrity Check block</w:t>
+              <w:t xml:space="preserve">Safety Startup </w:t>
+            </w:r>
+            <w:r>
+              <w:lastRenderedPageBreak/>
+              <w:t>Memory Test block</w:t>
             </w:r>
           </w:p>
         </w:tc>
@@ -7320,165 +7370,17 @@
             </w:pPr>
             <w:r>
               <w:lastRenderedPageBreak/>
-              <w:t xml:space="preserve">Lane </w:t>
+              <w:t>L</w:t>
+            </w:r>
+            <w:r>
+              <w:t>KA</w:t>
+            </w:r>
+            <w:r>
+              <w:t xml:space="preserve"> Torque </w:t>
             </w:r>
             <w:r>
               <w:lastRenderedPageBreak/>
-              <w:t>Departure Warning Torque Request Frequency shall be set to zero</w:t>
-            </w:r>
-          </w:p>
-        </w:tc>
-      </w:tr>
-      <w:tr>
-        <w:tc>
-          <w:tcPr>
-            <w:tcW w:w="1370" w:type="dxa"/>
-            <w:tcMar>
-              <w:top w:w="100" w:type="dxa"/>
-              <w:left w:w="100" w:type="dxa"/>
-              <w:bottom w:w="100" w:type="dxa"/>
-              <w:right w:w="100" w:type="dxa"/>
-            </w:tcMar>
-          </w:tcPr>
-          <w:p>
-            <w:pPr>
-              <w:widowControl w:val="0"/>
-              <w:spacing w:line="240" w:lineRule="auto"/>
-            </w:pPr>
-            <w:r>
-              <w:lastRenderedPageBreak/>
-              <w:t>Technical</w:t>
-            </w:r>
-          </w:p>
-          <w:p>
-            <w:pPr>
-              <w:widowControl w:val="0"/>
-              <w:spacing w:line="240" w:lineRule="auto"/>
-            </w:pPr>
-            <w:r>
-              <w:t>Safety</w:t>
-            </w:r>
-          </w:p>
-          <w:p>
-            <w:pPr>
-              <w:widowControl w:val="0"/>
-              <w:spacing w:line="240" w:lineRule="auto"/>
-            </w:pPr>
-            <w:r>
-              <w:t>Requirement</w:t>
-            </w:r>
-          </w:p>
-          <w:p>
-            <w:pPr>
-              <w:widowControl w:val="0"/>
-              <w:spacing w:line="240" w:lineRule="auto"/>
-            </w:pPr>
-            <w:r>
-              <w:t>05</w:t>
-            </w:r>
-          </w:p>
-        </w:tc>
-        <w:tc>
-          <w:tcPr>
-            <w:tcW w:w="3540" w:type="dxa"/>
-            <w:tcMar>
-              <w:top w:w="100" w:type="dxa"/>
-              <w:left w:w="100" w:type="dxa"/>
-              <w:bottom w:w="100" w:type="dxa"/>
-              <w:right w:w="100" w:type="dxa"/>
-            </w:tcMar>
-          </w:tcPr>
-          <w:p>
-            <w:pPr>
-              <w:widowControl w:val="0"/>
-            </w:pPr>
-            <w:r>
-              <w:rPr>
-                <w:rFonts w:ascii="Helvetica" w:hAnsi="Helvetica" w:cs="Helvetica"/>
-                <w:color w:val="4F4F4F"/>
-                <w:shd w:val="clear" w:color="auto" w:fill="FFFFFF"/>
-              </w:rPr>
-              <w:t>Memory test shall be conducted at startup of the EPS ECU to check for any faults in memory.</w:t>
-            </w:r>
-          </w:p>
-        </w:tc>
-        <w:tc>
-          <w:tcPr>
-            <w:tcW w:w="330" w:type="dxa"/>
-            <w:tcMar>
-              <w:top w:w="100" w:type="dxa"/>
-              <w:left w:w="100" w:type="dxa"/>
-              <w:bottom w:w="100" w:type="dxa"/>
-              <w:right w:w="100" w:type="dxa"/>
-            </w:tcMar>
-          </w:tcPr>
-          <w:p>
-            <w:pPr>
-              <w:widowControl w:val="0"/>
-              <w:spacing w:line="240" w:lineRule="auto"/>
-            </w:pPr>
-            <w:r>
-              <w:t>A</w:t>
-            </w:r>
-          </w:p>
-        </w:tc>
-        <w:tc>
-          <w:tcPr>
-            <w:tcW w:w="1125" w:type="dxa"/>
-            <w:tcMar>
-              <w:top w:w="100" w:type="dxa"/>
-              <w:left w:w="100" w:type="dxa"/>
-              <w:bottom w:w="100" w:type="dxa"/>
-              <w:right w:w="100" w:type="dxa"/>
-            </w:tcMar>
-          </w:tcPr>
-          <w:p>
-            <w:pPr>
-              <w:widowControl w:val="0"/>
-              <w:spacing w:line="240" w:lineRule="auto"/>
-            </w:pPr>
-            <w:r>
-              <w:t>Ignition cycle</w:t>
-            </w:r>
-          </w:p>
-        </w:tc>
-        <w:tc>
-          <w:tcPr>
-            <w:tcW w:w="1755" w:type="dxa"/>
-            <w:tcMar>
-              <w:top w:w="100" w:type="dxa"/>
-              <w:left w:w="100" w:type="dxa"/>
-              <w:bottom w:w="100" w:type="dxa"/>
-              <w:right w:w="100" w:type="dxa"/>
-            </w:tcMar>
-          </w:tcPr>
-          <w:p>
-            <w:pPr>
-              <w:widowControl w:val="0"/>
-              <w:spacing w:line="240" w:lineRule="auto"/>
-            </w:pPr>
-            <w:r>
-              <w:t>Safety Startup Memory Test block</w:t>
-            </w:r>
-          </w:p>
-        </w:tc>
-        <w:tc>
-          <w:tcPr>
-            <w:tcW w:w="1410" w:type="dxa"/>
-            <w:tcMar>
-              <w:top w:w="100" w:type="dxa"/>
-              <w:left w:w="100" w:type="dxa"/>
-              <w:bottom w:w="100" w:type="dxa"/>
-              <w:right w:w="100" w:type="dxa"/>
-            </w:tcMar>
-          </w:tcPr>
-          <w:p>
-            <w:pPr>
-              <w:widowControl w:val="0"/>
-              <w:spacing w:line="240" w:lineRule="auto"/>
-            </w:pPr>
-            <w:r>
-              <w:t>Lane Departure Warning Torque Request Frequency shall be set to zero</w:t>
+              <w:t>Request shall be set to zero</w:t>
             </w:r>
           </w:p>
         </w:tc>
@@ -7496,7 +7398,7 @@
         <w:pStyle w:val="Heading2"/>
         <w:contextualSpacing w:val="0"/>
       </w:pPr>
-      <w:bookmarkStart w:id="21" w:name="_Toc508301883"/>
+      <w:bookmarkStart w:id="21" w:name="_Toc508341630"/>
       <w:r>
         <w:t>Refinement of the System Architecture</w:t>
       </w:r>
@@ -7572,7 +7474,7 @@
         <w:contextualSpacing w:val="0"/>
       </w:pPr>
       <w:bookmarkStart w:id="22" w:name="_8cs5or9n3i4" w:colFirst="0" w:colLast="0"/>
-      <w:bookmarkStart w:id="23" w:name="_Toc508301884"/>
+      <w:bookmarkStart w:id="23" w:name="_Toc508341631"/>
       <w:bookmarkEnd w:id="22"/>
       <w:r>
         <w:t>Allocation of Technical Safety Requirements to Architecture Elements</w:t>
@@ -7603,7 +7505,7 @@
         <w:pStyle w:val="Heading2"/>
         <w:contextualSpacing w:val="0"/>
       </w:pPr>
-      <w:bookmarkStart w:id="24" w:name="_Toc508301885"/>
+      <w:bookmarkStart w:id="24" w:name="_Toc508341632"/>
       <w:r>
         <w:t>Warning and Degradation Concept</w:t>
       </w:r>
@@ -7832,7 +7734,16 @@
                 <w:color w:val="4F4F4F"/>
                 <w:shd w:val="clear" w:color="auto" w:fill="FFFFFF"/>
               </w:rPr>
-              <w:t>lane departure warning function applies an oscillating torque with very high torque frequency and amplitude</w:t>
+              <w:t xml:space="preserve">lane departure warning function </w:t>
+            </w:r>
+            <w:r>
+              <w:rPr>
+                <w:rFonts w:ascii="Helvetica" w:hAnsi="Helvetica" w:cs="Helvetica"/>
+                <w:color w:val="4F4F4F"/>
+                <w:shd w:val="clear" w:color="auto" w:fill="FFFFFF"/>
+              </w:rPr>
+              <w:lastRenderedPageBreak/>
+              <w:t>applies an oscillating torque with very high torque frequency and amplitude</w:t>
             </w:r>
           </w:p>
         </w:tc>
@@ -7852,6 +7763,7 @@
               <w:spacing w:line="240" w:lineRule="auto"/>
             </w:pPr>
             <w:r>
+              <w:lastRenderedPageBreak/>
               <w:t>Yes</w:t>
             </w:r>
           </w:p>
@@ -7872,7 +7784,11 @@
               <w:spacing w:line="240" w:lineRule="auto"/>
             </w:pPr>
             <w:r>
-              <w:t>The owner’s manual will state that the feature will be turned off if it becomes too forceful.  The driver will see a warning light on the dashboard when the system malfunctions.</w:t>
+              <w:t xml:space="preserve">The owner’s manual will state </w:t>
+            </w:r>
+            <w:r>
+              <w:lastRenderedPageBreak/>
+              <w:t>that the feature will be turned off if it becomes too forceful.  The driver will see a warning light on the dashboard when the system malfunctions.</w:t>
             </w:r>
           </w:p>
         </w:tc>
@@ -7894,6 +7810,7 @@
               <w:spacing w:line="240" w:lineRule="auto"/>
             </w:pPr>
             <w:r>
+              <w:lastRenderedPageBreak/>
               <w:t>WDC-02</w:t>
             </w:r>
           </w:p>

--- a/04_TechnicalSafetyConcept_LaneAssistance.docx
+++ b/04_TechnicalSafetyConcept_LaneAssistance.docx
@@ -844,7 +844,7 @@
                 <w:sz w:val="22"/>
                 <w:szCs w:val="22"/>
               </w:rPr>
-              <w:t>Second release</w:t>
+              <w:t>Updated LKA requirements</w:t>
             </w:r>
           </w:p>
         </w:tc>
